--- a/content/Aktives_Musikhoeren_Linkliste neu.docx
+++ b/content/Aktives_Musikhoeren_Linkliste neu.docx
@@ -1,6 +1,6 @@
 
 <file path=word/document.xml><?xml version="1.0" encoding="utf-8"?>
-<w:document xmlns:wpc="http://schemas.microsoft.com/office/word/2010/wordprocessingCanvas" xmlns:cx="http://schemas.microsoft.com/office/drawing/2014/chartex" xmlns:cx1="http://schemas.microsoft.com/office/drawing/2015/9/8/chartex" xmlns:cx2="http://schemas.microsoft.com/office/drawing/2015/10/21/chartex" xmlns:cx3="http://schemas.microsoft.com/office/drawing/2016/5/9/chartex" xmlns:cx4="http://schemas.microsoft.com/office/drawing/2016/5/10/chartex" xmlns:cx5="http://schemas.microsoft.com/office/drawing/2016/5/11/chartex" xmlns:cx6="http://schemas.microsoft.com/office/drawing/2016/5/12/chartex" xmlns:cx7="http://schemas.microsoft.com/office/drawing/2016/5/13/chartex" xmlns:cx8="http://schemas.microsoft.com/office/drawing/2016/5/14/chartex" xmlns:mc="http://schemas.openxmlformats.org/markup-compatibility/2006" xmlns:aink="http://schemas.microsoft.com/office/drawing/2016/ink" xmlns:am3d="http://schemas.microsoft.com/office/drawing/2017/model3d" xmlns:o="urn:schemas-microsoft-com:office:office" xmlns:r="http://schemas.openxmlformats.org/officeDocument/2006/relationships" xmlns:m="http://schemas.openxmlformats.org/officeDocument/2006/math" xmlns:v="urn:schemas-microsoft-com:vml" xmlns:wp14="http://schemas.microsoft.com/office/word/2010/wordprocessingDrawing" xmlns:wp="http://schemas.openxmlformats.org/drawingml/2006/wordprocessingDrawing" xmlns:w10="urn:schemas-microsoft-com:office:word" xmlns:w="http://schemas.openxmlformats.org/wordprocessingml/2006/main" xmlns:w14="http://schemas.microsoft.com/office/word/2010/wordml" xmlns:w15="http://schemas.microsoft.com/office/word/2012/wordml" xmlns:w16cid="http://schemas.microsoft.com/office/word/2016/wordml/cid" xmlns:w16se="http://schemas.microsoft.com/office/word/2015/wordml/symex" xmlns:wpg="http://schemas.microsoft.com/office/word/2010/wordprocessingGroup" xmlns:wpi="http://schemas.microsoft.com/office/word/2010/wordprocessingInk" xmlns:wne="http://schemas.microsoft.com/office/word/2006/wordml" xmlns:wps="http://schemas.microsoft.com/office/word/2010/wordprocessingShape" mc:Ignorable="w14 w15 w16se w16cid wp14">
+<w:document xmlns:ve="http://schemas.openxmlformats.org/markup-compatibility/2006" xmlns:o="urn:schemas-microsoft-com:office:office" xmlns:r="http://schemas.openxmlformats.org/officeDocument/2006/relationships" xmlns:m="http://schemas.openxmlformats.org/officeDocument/2006/math" xmlns:v="urn:schemas-microsoft-com:vml" xmlns:wp="http://schemas.openxmlformats.org/drawingml/2006/wordprocessingDrawing" xmlns:w10="urn:schemas-microsoft-com:office:word" xmlns:w="http://schemas.openxmlformats.org/wordprocessingml/2006/main" xmlns:wne="http://schemas.microsoft.com/office/word/2006/wordml">
   <w:body>
     <w:p>
       <w:pPr>
@@ -3631,6 +3631,10 @@
     <w:p>
       <w:pPr>
         <w:pStyle w:val="Link"/>
+        <w:tabs>
+          <w:tab w:val="clear" w:pos="9072"/>
+          <w:tab w:val="center" w:pos="4533"/>
+        </w:tabs>
       </w:pPr>
       <w:hyperlink r:id="rId10" w:history="1">
         <w:r>
@@ -3642,6 +3646,9 @@
           <w:t>https://youtu.be/CrpdQngwk2g</w:t>
         </w:r>
       </w:hyperlink>
+      <w:r>
+        <w:tab/>
+      </w:r>
     </w:p>
     <w:p>
       <w:pPr>
@@ -3948,14 +3955,14 @@
         <w:rPr>
           <w:i/>
         </w:rPr>
-        <w:t xml:space="preserve">Orchestre de </w:t>
+        <w:t>Orchestre</w:t>
       </w:r>
       <w:proofErr w:type="spellEnd"/>
       <w:r>
         <w:rPr>
           <w:i/>
         </w:rPr>
-        <w:t>Paris</w:t>
+        <w:t xml:space="preserve"> de Paris</w:t>
       </w:r>
       <w:r>
         <w:t xml:space="preserve"> unter Serge </w:t>
@@ -4251,17 +4258,30 @@
           <w:lang w:val="en-US"/>
         </w:rPr>
       </w:pPr>
-      <w:hyperlink r:id="rId16" w:history="1">
-        <w:r>
-          <w:rPr>
-            <w:rStyle w:val="Hyperlink"/>
-            <w:rFonts w:cs="Times New Roman"/>
-            <w:szCs w:val="24"/>
-            <w:lang w:val="en-US"/>
-          </w:rPr>
-          <w:t>https://youtu.be/_59ZLcApGGg</w:t>
-        </w:r>
-      </w:hyperlink>
+      <w:r>
+        <w:fldChar w:fldCharType="begin"/>
+      </w:r>
+      <w:r>
+        <w:rPr>
+          <w:lang w:val="en-US"/>
+        </w:rPr>
+        <w:instrText>HYPERLINK "https://youtu.be/_59ZLcApGGg"</w:instrText>
+      </w:r>
+      <w:r>
+        <w:fldChar w:fldCharType="separate"/>
+      </w:r>
+      <w:r>
+        <w:rPr>
+          <w:rStyle w:val="Hyperlink"/>
+          <w:rFonts w:cs="Times New Roman"/>
+          <w:szCs w:val="24"/>
+          <w:lang w:val="en-US"/>
+        </w:rPr>
+        <w:t>https://youtu.be/_59ZLcApGGg</w:t>
+      </w:r>
+      <w:r>
+        <w:fldChar w:fldCharType="end"/>
+      </w:r>
     </w:p>
     <w:p>
       <w:pPr>
@@ -4347,7 +4367,7 @@
           <w:rStyle w:val="Hyperlink"/>
         </w:rPr>
       </w:pPr>
-      <w:hyperlink r:id="rId17" w:history="1">
+      <w:hyperlink r:id="rId16" w:history="1">
         <w:r>
           <w:rPr>
             <w:rStyle w:val="Hyperlink"/>
@@ -4467,7 +4487,7 @@
       <w:pPr>
         <w:pStyle w:val="Link"/>
       </w:pPr>
-      <w:hyperlink r:id="rId18" w:history="1">
+      <w:hyperlink r:id="rId17" w:history="1">
         <w:r>
           <w:rPr>
             <w:rStyle w:val="Hyperlink"/>
@@ -4549,17 +4569,30 @@
           <w:lang w:val="en-US"/>
         </w:rPr>
       </w:pPr>
-      <w:hyperlink r:id="rId19" w:history="1">
-        <w:r>
-          <w:rPr>
-            <w:rStyle w:val="Hyperlink"/>
-            <w:rFonts w:cs="Times New Roman"/>
-            <w:szCs w:val="24"/>
-            <w:lang w:val="en-US"/>
-          </w:rPr>
-          <w:t>https://youtu.be/mNwMXj0Y1_Y</w:t>
-        </w:r>
-      </w:hyperlink>
+      <w:r>
+        <w:fldChar w:fldCharType="begin"/>
+      </w:r>
+      <w:r>
+        <w:rPr>
+          <w:lang w:val="en-US"/>
+        </w:rPr>
+        <w:instrText>HYPERLINK "https://youtu.be/mNwMXj0Y1_Y"</w:instrText>
+      </w:r>
+      <w:r>
+        <w:fldChar w:fldCharType="separate"/>
+      </w:r>
+      <w:r>
+        <w:rPr>
+          <w:rStyle w:val="Hyperlink"/>
+          <w:rFonts w:cs="Times New Roman"/>
+          <w:szCs w:val="24"/>
+          <w:lang w:val="en-US"/>
+        </w:rPr>
+        <w:t>https://youtu.be/mNwMXj0Y1_Y</w:t>
+      </w:r>
+      <w:r>
+        <w:fldChar w:fldCharType="end"/>
+      </w:r>
     </w:p>
     <w:p>
       <w:pPr>
@@ -4616,7 +4649,7 @@
       <w:pPr>
         <w:pStyle w:val="Link"/>
       </w:pPr>
-      <w:hyperlink r:id="rId20" w:history="1">
+      <w:hyperlink r:id="rId18" w:history="1">
         <w:r>
           <w:rPr>
             <w:rStyle w:val="Hyperlink"/>
@@ -4744,6 +4777,7 @@
       <w:r>
         <w:t xml:space="preserve">Sehr lebendige Aufnahme von </w:t>
       </w:r>
+      <w:proofErr w:type="spellStart"/>
       <w:r>
         <w:rPr>
           <w:rStyle w:val="notranslate"/>
@@ -4751,7 +4785,17 @@
           <w:i/>
           <w:szCs w:val="24"/>
         </w:rPr>
-        <w:t xml:space="preserve">Sinfonia </w:t>
+        <w:t>Sinfonia</w:t>
+      </w:r>
+      <w:proofErr w:type="spellEnd"/>
+      <w:r>
+        <w:rPr>
+          <w:rStyle w:val="notranslate"/>
+          <w:rFonts w:cs="Times New Roman"/>
+          <w:i/>
+          <w:szCs w:val="24"/>
+        </w:rPr>
+        <w:t xml:space="preserve"> </w:t>
       </w:r>
       <w:proofErr w:type="spellStart"/>
       <w:r>
@@ -4780,17 +4824,30 @@
           <w:lang w:val="en-US"/>
         </w:rPr>
       </w:pPr>
-      <w:hyperlink r:id="rId21" w:history="1">
-        <w:r>
-          <w:rPr>
-            <w:rStyle w:val="Hyperlink"/>
-            <w:rFonts w:cs="Times New Roman"/>
-            <w:szCs w:val="24"/>
-            <w:lang w:val="en-US"/>
-          </w:rPr>
-          <w:t>https://youtu.be/Rh6kw0vH_Ys</w:t>
-        </w:r>
-      </w:hyperlink>
+      <w:r>
+        <w:fldChar w:fldCharType="begin"/>
+      </w:r>
+      <w:r>
+        <w:rPr>
+          <w:lang w:val="en-US"/>
+        </w:rPr>
+        <w:instrText>HYPERLINK "https://youtu.be/Rh6kw0vH_Ys"</w:instrText>
+      </w:r>
+      <w:r>
+        <w:fldChar w:fldCharType="separate"/>
+      </w:r>
+      <w:r>
+        <w:rPr>
+          <w:rStyle w:val="Hyperlink"/>
+          <w:rFonts w:cs="Times New Roman"/>
+          <w:szCs w:val="24"/>
+          <w:lang w:val="en-US"/>
+        </w:rPr>
+        <w:t>https://youtu.be/Rh6kw0vH_Ys</w:t>
+      </w:r>
+      <w:r>
+        <w:fldChar w:fldCharType="end"/>
+      </w:r>
     </w:p>
     <w:p>
       <w:pPr>
@@ -4890,11 +4947,19 @@
         </w:rPr>
         <w:t xml:space="preserve"> </w:t>
       </w:r>
+      <w:proofErr w:type="spellStart"/>
       <w:r>
         <w:rPr>
           <w:i/>
         </w:rPr>
-        <w:t>Synergy Vocals</w:t>
+        <w:t>Synergy</w:t>
+      </w:r>
+      <w:proofErr w:type="spellEnd"/>
+      <w:r>
+        <w:rPr>
+          <w:i/>
+        </w:rPr>
+        <w:t xml:space="preserve"> Vocals</w:t>
       </w:r>
       <w:r>
         <w:t xml:space="preserve"> haben diese Fassung</w:t>
@@ -4939,14 +5004,32 @@
           <w:rFonts w:cs="Times New Roman"/>
           <w:szCs w:val="24"/>
         </w:rPr>
-        <w:t xml:space="preserve"> de la Musique (Paris) im Rahmen des Festivals </w:t>
-      </w:r>
+        <w:t xml:space="preserve"> de la </w:t>
+      </w:r>
+      <w:proofErr w:type="spellStart"/>
       <w:r>
         <w:rPr>
           <w:rStyle w:val="tlid-translation"/>
           <w:rFonts w:cs="Times New Roman"/>
           <w:szCs w:val="24"/>
         </w:rPr>
+        <w:t>Musique</w:t>
+      </w:r>
+      <w:proofErr w:type="spellEnd"/>
+      <w:r>
+        <w:rPr>
+          <w:rStyle w:val="tlid-translation"/>
+          <w:rFonts w:cs="Times New Roman"/>
+          <w:szCs w:val="24"/>
+        </w:rPr>
+        <w:t xml:space="preserve"> (Paris) im Rahmen des Festivals </w:t>
+      </w:r>
+      <w:r>
+        <w:rPr>
+          <w:rStyle w:val="tlid-translation"/>
+          <w:rFonts w:cs="Times New Roman"/>
+          <w:szCs w:val="24"/>
+        </w:rPr>
         <w:t>„</w:t>
       </w:r>
       <w:r>
@@ -4986,7 +5069,7 @@
       <w:pPr>
         <w:pStyle w:val="Link"/>
       </w:pPr>
-      <w:hyperlink r:id="rId22" w:history="1">
+      <w:hyperlink r:id="rId19" w:history="1">
         <w:r>
           <w:rPr>
             <w:rStyle w:val="Hyperlink"/>
@@ -5049,7 +5132,7 @@
       <w:pPr>
         <w:pStyle w:val="Link"/>
       </w:pPr>
-      <w:hyperlink r:id="rId23" w:history="1">
+      <w:hyperlink r:id="rId20" w:history="1">
         <w:r>
           <w:rPr>
             <w:rStyle w:val="Hyperlink"/>
@@ -5208,7 +5291,7 @@
       <w:pPr>
         <w:pStyle w:val="Link"/>
       </w:pPr>
-      <w:hyperlink r:id="rId24" w:history="1">
+      <w:hyperlink r:id="rId21" w:history="1">
         <w:r>
           <w:rPr>
             <w:rStyle w:val="Hyperlink"/>
@@ -5302,7 +5385,7 @@
       <w:pPr>
         <w:pStyle w:val="Link"/>
       </w:pPr>
-      <w:hyperlink r:id="rId25" w:history="1">
+      <w:hyperlink r:id="rId22" w:history="1">
         <w:r>
           <w:rPr>
             <w:rStyle w:val="Hyperlink"/>
@@ -5421,11 +5504,16 @@
       <w:r>
         <w:t xml:space="preserve">Harry Potter </w:t>
       </w:r>
+      <w:proofErr w:type="spellStart"/>
       <w:r>
         <w:t>a</w:t>
       </w:r>
       <w:r>
-        <w:t xml:space="preserve">nd </w:t>
+        <w:t>nd</w:t>
+      </w:r>
+      <w:proofErr w:type="spellEnd"/>
+      <w:r>
+        <w:t xml:space="preserve"> </w:t>
       </w:r>
       <w:proofErr w:type="spellStart"/>
       <w:r>
@@ -5511,7 +5599,7 @@
       <w:pPr>
         <w:pStyle w:val="Link"/>
       </w:pPr>
-      <w:hyperlink r:id="rId26" w:history="1">
+      <w:hyperlink r:id="rId23" w:history="1">
         <w:r>
           <w:rPr>
             <w:rStyle w:val="Hyperlink"/>
@@ -5580,22 +5668,30 @@
         <w:rPr>
           <w:i/>
         </w:rPr>
-        <w:t xml:space="preserve">Neuen </w:t>
+        <w:t xml:space="preserve">Neuen Bachischen </w:t>
       </w:r>
       <w:proofErr w:type="spellStart"/>
       <w:r>
         <w:rPr>
           <w:i/>
         </w:rPr>
-        <w:t>Bachischen</w:t>
+        <w:t>Collegium</w:t>
       </w:r>
       <w:proofErr w:type="spellEnd"/>
       <w:r>
         <w:rPr>
           <w:i/>
         </w:rPr>
-        <w:t xml:space="preserve"> Collegium Musicum</w:t>
-      </w:r>
+        <w:t xml:space="preserve"> </w:t>
+      </w:r>
+      <w:proofErr w:type="spellStart"/>
+      <w:r>
+        <w:rPr>
+          <w:i/>
+        </w:rPr>
+        <w:t>Musicum</w:t>
+      </w:r>
+      <w:proofErr w:type="spellEnd"/>
       <w:r>
         <w:t xml:space="preserve"> unter der Leitung von Max Pommer besticht durch ihre Klarheit.</w:t>
       </w:r>
@@ -5607,7 +5703,7 @@
           <w:b/>
         </w:rPr>
       </w:pPr>
-      <w:hyperlink r:id="rId27" w:history="1">
+      <w:hyperlink r:id="rId24" w:history="1">
         <w:r>
           <w:rPr>
             <w:rStyle w:val="Hyperlink"/>
@@ -5754,7 +5850,7 @@
       <w:pPr>
         <w:pStyle w:val="Link"/>
       </w:pPr>
-      <w:hyperlink r:id="rId28" w:history="1">
+      <w:hyperlink r:id="rId25" w:history="1">
         <w:r>
           <w:rPr>
             <w:rStyle w:val="Hyperlink"/>
@@ -5865,7 +5961,7 @@
       <w:pPr>
         <w:pStyle w:val="Link"/>
       </w:pPr>
-      <w:hyperlink r:id="rId29" w:history="1">
+      <w:hyperlink r:id="rId26" w:history="1">
         <w:r>
           <w:rPr>
             <w:rStyle w:val="Hyperlink"/>
@@ -5991,15 +6087,277 @@
           <w:lang w:val="en-GB"/>
         </w:rPr>
       </w:pPr>
-      <w:hyperlink r:id="rId30" w:history="1">
+      <w:r>
+        <w:fldChar w:fldCharType="begin"/>
+      </w:r>
+      <w:r>
+        <w:rPr>
+          <w:lang w:val="en-US"/>
+        </w:rPr>
+        <w:instrText>HYPERLINK "https://youtu.be/W1BP1iPPPL0"</w:instrText>
+      </w:r>
+      <w:r>
+        <w:fldChar w:fldCharType="separate"/>
+      </w:r>
+      <w:r>
+        <w:rPr>
+          <w:rStyle w:val="Hyperlink"/>
+          <w:rFonts w:cs="Times New Roman"/>
+          <w:szCs w:val="24"/>
+          <w:lang w:val="en-GB"/>
+        </w:rPr>
+        <w:t>https://youtu.be/W1BP1iPPPL0</w:t>
+      </w:r>
+      <w:r>
+        <w:fldChar w:fldCharType="end"/>
+      </w:r>
+    </w:p>
+    <w:p>
+      <w:pPr>
+        <w:spacing w:before="120" w:after="120"/>
+        <w:rPr>
+          <w:rFonts w:cs="Times New Roman"/>
+          <w:szCs w:val="24"/>
+          <w:lang w:val="en-GB"/>
+        </w:rPr>
+      </w:pPr>
+    </w:p>
+    <w:p>
+      <w:pPr>
+        <w:spacing w:before="120" w:after="120"/>
+        <w:rPr>
+          <w:rFonts w:cs="Times New Roman"/>
+          <w:b/>
+          <w:szCs w:val="24"/>
+          <w:lang w:val="es-ES"/>
+        </w:rPr>
+      </w:pPr>
+      <w:r>
+        <w:rPr>
+          <w:rFonts w:cs="Times New Roman"/>
+          <w:b/>
+          <w:szCs w:val="24"/>
+          <w:lang w:val="es-ES"/>
+        </w:rPr>
+        <w:t>Leo Brouwer: Var</w:t>
+      </w:r>
+      <w:r>
+        <w:rPr>
+          <w:rFonts w:cs="Times New Roman"/>
+          <w:b/>
+          <w:szCs w:val="24"/>
+          <w:lang w:val="es-ES"/>
+        </w:rPr>
+        <w:t>iante</w:t>
+      </w:r>
+      <w:r>
+        <w:rPr>
+          <w:rFonts w:cs="Times New Roman"/>
+          <w:b/>
+          <w:szCs w:val="24"/>
+          <w:lang w:val="es-ES"/>
+        </w:rPr>
+        <w:t xml:space="preserve"> IV</w:t>
+      </w:r>
+      <w:r>
+        <w:rPr>
+          <w:rFonts w:cs="Times New Roman"/>
+          <w:b/>
+          <w:szCs w:val="24"/>
+          <w:lang w:val="es-ES"/>
+        </w:rPr>
+        <w:t xml:space="preserve"> Molto rapido</w:t>
+      </w:r>
+      <w:r>
+        <w:rPr>
+          <w:rFonts w:cs="Times New Roman"/>
+          <w:b/>
+          <w:szCs w:val="24"/>
+          <w:lang w:val="es-ES"/>
+        </w:rPr>
+        <w:t>, aus: Variantes</w:t>
+      </w:r>
+      <w:r>
+        <w:rPr>
+          <w:rFonts w:cs="Times New Roman"/>
+          <w:b/>
+          <w:szCs w:val="24"/>
+          <w:lang w:val="es-ES"/>
+        </w:rPr>
+        <w:tab/>
+        <w:t>S. 96</w:t>
+      </w:r>
+    </w:p>
+    <w:p>
+      <w:r>
+        <w:t xml:space="preserve">Der im Buch verwendete Ausschnitt ist in dieser Aufnahme von Efraim Diaz </w:t>
+      </w:r>
+      <w:r>
+        <w:rPr>
+          <w:rStyle w:val="Hyperlink"/>
+          <w:rFonts w:eastAsia="Times New Roman" w:cs="Times New Roman"/>
+          <w:color w:val="auto"/>
+          <w:szCs w:val="24"/>
+          <w:u w:val="none"/>
+          <w:lang w:val="es-ES"/>
+        </w:rPr>
+        <w:t>von Minute 4:37 bis Minute 5:53 zu hören.</w:t>
+      </w:r>
+    </w:p>
+    <w:p>
+      <w:pPr>
+        <w:pStyle w:val="Link"/>
+      </w:pPr>
+      <w:hyperlink r:id="rId27" w:history="1">
+        <w:r>
+          <w:rPr>
+            <w:rStyle w:val="Hyperlink"/>
+          </w:rPr>
+          <w:t>https://youtu.be/kia0H8U_4Y8</w:t>
+        </w:r>
+      </w:hyperlink>
+    </w:p>
+    <w:p>
+      <w:pPr>
+        <w:pStyle w:val="Link"/>
+        <w:rPr>
+          <w:b/>
+          <w:iCs/>
+        </w:rPr>
+      </w:pPr>
+    </w:p>
+    <w:p>
+      <w:pPr>
+        <w:pStyle w:val="berschrift4"/>
+        <w:spacing w:before="120" w:after="120"/>
+        <w:rPr>
+          <w:rFonts w:eastAsia="Times New Roman" w:cs="Times New Roman"/>
+          <w:szCs w:val="24"/>
+          <w:lang w:eastAsia="de-DE"/>
+        </w:rPr>
+      </w:pPr>
+      <w:bookmarkStart w:id="16" w:name="_Toc536090804"/>
+      <w:r>
+        <w:rPr>
+          <w:rFonts w:eastAsia="Times New Roman" w:cs="Times New Roman"/>
+          <w:szCs w:val="24"/>
+          <w:lang w:eastAsia="de-DE"/>
+        </w:rPr>
+        <w:t>5.1.3</w:t>
+      </w:r>
+      <w:r>
+        <w:rPr>
+          <w:rFonts w:eastAsia="Times New Roman" w:cs="Times New Roman"/>
+          <w:szCs w:val="24"/>
+          <w:lang w:eastAsia="de-DE"/>
+        </w:rPr>
+        <w:tab/>
+      </w:r>
+      <w:r>
+        <w:rPr>
+          <w:rFonts w:eastAsia="Times New Roman" w:cs="Times New Roman"/>
+          <w:szCs w:val="24"/>
+          <w:lang w:eastAsia="de-DE"/>
+        </w:rPr>
+        <w:t>Eine v</w:t>
+      </w:r>
+      <w:r>
+        <w:rPr>
+          <w:rFonts w:eastAsia="Times New Roman" w:cs="Times New Roman"/>
+          <w:szCs w:val="24"/>
+          <w:lang w:eastAsia="de-DE"/>
+        </w:rPr>
+        <w:t>orgegebene Choreografie ausführen</w:t>
+      </w:r>
+      <w:bookmarkEnd w:id="16"/>
+    </w:p>
+    <w:p>
+      <w:pPr>
+        <w:spacing w:before="120" w:after="120"/>
+        <w:rPr>
+          <w:rFonts w:cs="Times New Roman"/>
+          <w:b/>
+          <w:szCs w:val="24"/>
+          <w:lang w:val="en-US"/>
+        </w:rPr>
+      </w:pPr>
+      <w:r>
+        <w:rPr>
+          <w:rFonts w:cs="Times New Roman"/>
+          <w:b/>
+          <w:szCs w:val="24"/>
+          <w:lang w:val="en-US"/>
+        </w:rPr>
+        <w:t xml:space="preserve">The </w:t>
+      </w:r>
+      <w:proofErr w:type="spellStart"/>
+      <w:r>
+        <w:rPr>
+          <w:rFonts w:cs="Times New Roman"/>
+          <w:b/>
+          <w:szCs w:val="24"/>
+          <w:lang w:val="en-US"/>
+        </w:rPr>
+        <w:t>Chordettes</w:t>
+      </w:r>
+      <w:proofErr w:type="spellEnd"/>
+      <w:r>
+        <w:rPr>
+          <w:rFonts w:cs="Times New Roman"/>
+          <w:b/>
+          <w:szCs w:val="24"/>
+          <w:lang w:val="en-US"/>
+        </w:rPr>
+        <w:t xml:space="preserve">: </w:t>
+      </w:r>
+      <w:proofErr w:type="spellStart"/>
+      <w:r>
+        <w:rPr>
+          <w:rFonts w:cs="Times New Roman"/>
+          <w:b/>
+          <w:szCs w:val="24"/>
+          <w:lang w:val="en-US"/>
+        </w:rPr>
+        <w:t>Mr</w:t>
+      </w:r>
+      <w:proofErr w:type="spellEnd"/>
+      <w:r>
+        <w:rPr>
+          <w:rFonts w:cs="Times New Roman"/>
+          <w:b/>
+          <w:szCs w:val="24"/>
+          <w:lang w:val="en-US"/>
+        </w:rPr>
+        <w:t xml:space="preserve"> Sandman</w:t>
+      </w:r>
+      <w:r>
+        <w:rPr>
+          <w:rFonts w:cs="Times New Roman"/>
+          <w:b/>
+          <w:szCs w:val="24"/>
+          <w:lang w:val="en-US"/>
+        </w:rPr>
+        <w:tab/>
+        <w:t>S. 99</w:t>
+      </w:r>
+    </w:p>
+    <w:p>
+      <w:r>
+        <w:t>Originalstudioaufnahme aus dem Jahr 1954.</w:t>
+      </w:r>
+    </w:p>
+    <w:p>
+      <w:pPr>
+        <w:pStyle w:val="Link"/>
+      </w:pPr>
+      <w:hyperlink r:id="rId28" w:history="1">
         <w:r>
           <w:rPr>
             <w:rStyle w:val="Hyperlink"/>
             <w:rFonts w:cs="Times New Roman"/>
             <w:szCs w:val="24"/>
-            <w:lang w:val="en-GB"/>
-          </w:rPr>
-          <w:t>https://youtu.be/W1BP1iPPPL0</w:t>
+          </w:rPr>
+          <w:t>https://youtu.be/CX45pYvxDiA</w:t>
         </w:r>
       </w:hyperlink>
     </w:p>
@@ -6009,7 +6367,6 @@
         <w:rPr>
           <w:rFonts w:cs="Times New Roman"/>
           <w:szCs w:val="24"/>
-          <w:lang w:val="en-GB"/>
         </w:rPr>
       </w:pPr>
     </w:p>
@@ -6020,91 +6377,70 @@
           <w:rFonts w:cs="Times New Roman"/>
           <w:b/>
           <w:szCs w:val="24"/>
-          <w:lang w:val="es-ES"/>
-        </w:rPr>
-      </w:pPr>
-      <w:r>
-        <w:rPr>
-          <w:rFonts w:cs="Times New Roman"/>
-          <w:b/>
-          <w:szCs w:val="24"/>
-          <w:lang w:val="es-ES"/>
-        </w:rPr>
-        <w:t>Leo Brouwer: Var</w:t>
-      </w:r>
-      <w:r>
-        <w:rPr>
-          <w:rFonts w:cs="Times New Roman"/>
-          <w:b/>
-          <w:szCs w:val="24"/>
-          <w:lang w:val="es-ES"/>
-        </w:rPr>
-        <w:t>iante</w:t>
-      </w:r>
-      <w:r>
-        <w:rPr>
-          <w:rFonts w:cs="Times New Roman"/>
-          <w:b/>
-          <w:szCs w:val="24"/>
-          <w:lang w:val="es-ES"/>
-        </w:rPr>
-        <w:t xml:space="preserve"> IV</w:t>
-      </w:r>
-      <w:r>
-        <w:rPr>
-          <w:rFonts w:cs="Times New Roman"/>
-          <w:b/>
-          <w:szCs w:val="24"/>
-          <w:lang w:val="es-ES"/>
-        </w:rPr>
-        <w:t xml:space="preserve"> Molto rapido</w:t>
-      </w:r>
-      <w:r>
-        <w:rPr>
-          <w:rFonts w:cs="Times New Roman"/>
-          <w:b/>
-          <w:szCs w:val="24"/>
-          <w:lang w:val="es-ES"/>
-        </w:rPr>
-        <w:t>, aus: Variantes</w:t>
-      </w:r>
-      <w:r>
-        <w:rPr>
-          <w:rFonts w:cs="Times New Roman"/>
-          <w:b/>
-          <w:szCs w:val="24"/>
-          <w:lang w:val="es-ES"/>
+          <w:lang w:val="en-US"/>
+        </w:rPr>
+      </w:pPr>
+      <w:r>
+        <w:rPr>
+          <w:rFonts w:cs="Times New Roman"/>
+          <w:b/>
+          <w:szCs w:val="24"/>
+          <w:lang w:val="en-US"/>
+        </w:rPr>
+        <w:t xml:space="preserve">Summer Nights, </w:t>
+      </w:r>
+      <w:proofErr w:type="spellStart"/>
+      <w:r>
+        <w:rPr>
+          <w:rFonts w:cs="Times New Roman"/>
+          <w:b/>
+          <w:szCs w:val="24"/>
+          <w:lang w:val="en-US"/>
+        </w:rPr>
+        <w:t>aus</w:t>
+      </w:r>
+      <w:proofErr w:type="spellEnd"/>
+      <w:r>
+        <w:rPr>
+          <w:rFonts w:cs="Times New Roman"/>
+          <w:b/>
+          <w:szCs w:val="24"/>
+          <w:lang w:val="en-US"/>
+        </w:rPr>
+        <w:t>: Grease</w:t>
+      </w:r>
+      <w:r>
+        <w:rPr>
+          <w:rFonts w:cs="Times New Roman"/>
+          <w:b/>
+          <w:szCs w:val="24"/>
+          <w:lang w:val="en-US"/>
         </w:rPr>
         <w:tab/>
-        <w:t>S. 96</w:t>
-      </w:r>
-    </w:p>
-    <w:p>
-      <w:r>
-        <w:t xml:space="preserve">Der im Buch verwendete Ausschnitt ist in dieser Aufnahme von Efraim Diaz </w:t>
-      </w:r>
-      <w:r>
-        <w:rPr>
-          <w:rStyle w:val="Hyperlink"/>
-          <w:rFonts w:eastAsia="Times New Roman" w:cs="Times New Roman"/>
-          <w:color w:val="auto"/>
-          <w:szCs w:val="24"/>
-          <w:u w:val="none"/>
-          <w:lang w:val="es-ES"/>
-        </w:rPr>
-        <w:t>von Minute 4:37 bis Minute 5:53 zu hören.</w:t>
+        <w:t>S. 102</w:t>
+      </w:r>
+    </w:p>
+    <w:p>
+      <w:pPr>
+        <w:rPr>
+          <w:b/>
+          <w:bCs/>
+        </w:rPr>
+      </w:pPr>
+      <w:r>
+        <w:t>Studioaufnahme mit untergelegtem Text.</w:t>
       </w:r>
     </w:p>
     <w:p>
       <w:pPr>
         <w:pStyle w:val="Link"/>
       </w:pPr>
-      <w:hyperlink r:id="rId31" w:history="1">
+      <w:hyperlink r:id="rId29" w:history="1">
         <w:r>
           <w:rPr>
             <w:rStyle w:val="Hyperlink"/>
           </w:rPr>
-          <w:t>https://youtu.be/kia0H8U_4Y8</w:t>
+          <w:t>https://youtu.be/NaX28UJYAsA</w:t>
         </w:r>
       </w:hyperlink>
     </w:p>
@@ -6113,9 +6449,38 @@
         <w:pStyle w:val="Link"/>
         <w:rPr>
           <w:b/>
-          <w:iCs/>
-        </w:rPr>
-      </w:pPr>
+        </w:rPr>
+      </w:pPr>
+    </w:p>
+    <w:p>
+      <w:pPr>
+        <w:pStyle w:val="berschrift3"/>
+        <w:spacing w:before="120" w:after="120"/>
+        <w:rPr>
+          <w:rFonts w:cs="Times New Roman"/>
+          <w:sz w:val="24"/>
+          <w:szCs w:val="24"/>
+        </w:rPr>
+      </w:pPr>
+      <w:bookmarkStart w:id="17" w:name="_Toc536090805"/>
+      <w:r>
+        <w:rPr>
+          <w:rFonts w:cs="Times New Roman"/>
+          <w:sz w:val="24"/>
+          <w:szCs w:val="24"/>
+        </w:rPr>
+        <w:t>5.2</w:t>
+      </w:r>
+      <w:r>
+        <w:rPr>
+          <w:rFonts w:cs="Times New Roman"/>
+          <w:sz w:val="24"/>
+          <w:szCs w:val="24"/>
+        </w:rPr>
+        <w:tab/>
+        <w:t>Musik und Sprache</w:t>
+      </w:r>
+      <w:bookmarkEnd w:id="17"/>
     </w:p>
     <w:p>
       <w:pPr>
@@ -6127,14 +6492,14 @@
           <w:lang w:eastAsia="de-DE"/>
         </w:rPr>
       </w:pPr>
-      <w:bookmarkStart w:id="16" w:name="_Toc536090804"/>
+      <w:bookmarkStart w:id="18" w:name="_Toc536090806"/>
       <w:r>
         <w:rPr>
           <w:rFonts w:eastAsia="Times New Roman" w:cs="Times New Roman"/>
           <w:szCs w:val="24"/>
           <w:lang w:eastAsia="de-DE"/>
         </w:rPr>
-        <w:t>5.1.3</w:t>
+        <w:t>5.2.1</w:t>
       </w:r>
       <w:r>
         <w:rPr>
@@ -6146,21 +6511,20 @@
       </w:r>
       <w:r>
         <w:rPr>
+          <w:rFonts w:cs="Times New Roman"/>
+          <w:szCs w:val="24"/>
+        </w:rPr>
+        <w:t>Ü</w:t>
+      </w:r>
+      <w:r>
+        <w:rPr>
           <w:rFonts w:eastAsia="Times New Roman" w:cs="Times New Roman"/>
           <w:szCs w:val="24"/>
           <w:lang w:eastAsia="de-DE"/>
         </w:rPr>
-        <w:t>Eine v</w:t>
-      </w:r>
-      <w:r>
-        <w:rPr>
-          <w:rFonts w:eastAsia="Times New Roman" w:cs="Times New Roman"/>
-          <w:szCs w:val="24"/>
-          <w:lang w:eastAsia="de-DE"/>
-        </w:rPr>
-        <w:t>orgegebene Choreografie ausführen</w:t>
-      </w:r>
-      <w:bookmarkEnd w:id="16"/>
+        <w:t>berschriften zuordnen</w:t>
+      </w:r>
+      <w:bookmarkEnd w:id="18"/>
     </w:p>
     <w:p>
       <w:pPr>
@@ -6169,169 +6533,164 @@
           <w:rFonts w:cs="Times New Roman"/>
           <w:b/>
           <w:szCs w:val="24"/>
-          <w:lang w:val="en-US"/>
-        </w:rPr>
-      </w:pPr>
-      <w:r>
-        <w:rPr>
-          <w:rFonts w:cs="Times New Roman"/>
-          <w:b/>
-          <w:szCs w:val="24"/>
-          <w:lang w:val="en-US"/>
-        </w:rPr>
-        <w:t xml:space="preserve">The </w:t>
-      </w:r>
-      <w:proofErr w:type="spellStart"/>
-      <w:r>
-        <w:rPr>
-          <w:rFonts w:cs="Times New Roman"/>
-          <w:b/>
-          <w:szCs w:val="24"/>
-          <w:lang w:val="en-US"/>
-        </w:rPr>
-        <w:t>Chordettes</w:t>
-      </w:r>
-      <w:proofErr w:type="spellEnd"/>
-      <w:r>
-        <w:rPr>
-          <w:rFonts w:cs="Times New Roman"/>
-          <w:b/>
-          <w:szCs w:val="24"/>
-          <w:lang w:val="en-US"/>
-        </w:rPr>
-        <w:t xml:space="preserve">: </w:t>
-      </w:r>
-      <w:proofErr w:type="spellStart"/>
-      <w:r>
-        <w:rPr>
-          <w:rFonts w:cs="Times New Roman"/>
-          <w:b/>
-          <w:szCs w:val="24"/>
-          <w:lang w:val="en-US"/>
-        </w:rPr>
-        <w:t>Mr</w:t>
-      </w:r>
-      <w:proofErr w:type="spellEnd"/>
-      <w:r>
-        <w:rPr>
-          <w:rFonts w:cs="Times New Roman"/>
-          <w:b/>
-          <w:szCs w:val="24"/>
-          <w:lang w:val="en-US"/>
-        </w:rPr>
-        <w:t xml:space="preserve"> Sandman</w:t>
-      </w:r>
-      <w:r>
-        <w:rPr>
-          <w:rFonts w:cs="Times New Roman"/>
-          <w:b/>
-          <w:szCs w:val="24"/>
-          <w:lang w:val="en-US"/>
+          <w:lang w:val="es-ES"/>
+        </w:rPr>
+      </w:pPr>
+      <w:r>
+        <w:rPr>
+          <w:rFonts w:cs="Times New Roman"/>
+          <w:b/>
+          <w:szCs w:val="24"/>
+          <w:lang w:val="es-ES"/>
+        </w:rPr>
+        <w:t>Ennio Morricone: Main</w:t>
+      </w:r>
+      <w:r>
+        <w:rPr>
+          <w:rFonts w:cs="Times New Roman"/>
+          <w:b/>
+          <w:szCs w:val="24"/>
+          <w:lang w:val="es-ES"/>
+        </w:rPr>
+        <w:t xml:space="preserve"> </w:t>
+      </w:r>
+      <w:r>
+        <w:rPr>
+          <w:rFonts w:cs="Times New Roman"/>
+          <w:b/>
+          <w:szCs w:val="24"/>
+          <w:lang w:val="es-ES"/>
+        </w:rPr>
+        <w:t>theme, aus: Marco Polo</w:t>
+      </w:r>
+      <w:r>
+        <w:rPr>
+          <w:rFonts w:cs="Times New Roman"/>
+          <w:b/>
+          <w:szCs w:val="24"/>
+          <w:lang w:val="es-ES"/>
+        </w:rPr>
+        <w:t xml:space="preserve"> (Filmmusik)</w:t>
+      </w:r>
+      <w:r>
+        <w:rPr>
+          <w:rFonts w:cs="Times New Roman"/>
+          <w:b/>
+          <w:szCs w:val="24"/>
+          <w:lang w:val="es-ES"/>
         </w:rPr>
         <w:tab/>
-        <w:t>S. 99</w:t>
-      </w:r>
-    </w:p>
-    <w:p>
-      <w:r>
-        <w:t>Originalstudioaufnahme aus dem Jahr 1954.</w:t>
+        <w:t>S. 107</w:t>
+      </w:r>
+    </w:p>
+    <w:p>
+      <w:pPr>
+        <w:rPr>
+          <w:lang w:val="es-ES"/>
+        </w:rPr>
+      </w:pPr>
+      <w:r>
+        <w:rPr>
+          <w:lang w:val="es-ES"/>
+        </w:rPr>
+        <w:t>Originalaufnahme aus dem Soundtrack zur Kurzfernsehserie.</w:t>
       </w:r>
     </w:p>
     <w:p>
       <w:pPr>
         <w:pStyle w:val="Link"/>
-      </w:pPr>
-      <w:hyperlink r:id="rId32" w:history="1">
+        <w:rPr>
+          <w:rFonts w:cs="Times New Roman"/>
+          <w:b/>
+          <w:szCs w:val="24"/>
+        </w:rPr>
+      </w:pPr>
+      <w:hyperlink r:id="rId30" w:history="1">
         <w:r>
           <w:rPr>
             <w:rStyle w:val="Hyperlink"/>
             <w:rFonts w:cs="Times New Roman"/>
             <w:szCs w:val="24"/>
           </w:rPr>
-          <w:t>https://youtu.be/CX45pYvxDiA</w:t>
+          <w:t>https://youtu.be/LHyRN4zRqA0</w:t>
         </w:r>
       </w:hyperlink>
+      <w:r>
+        <w:rPr>
+          <w:rFonts w:cs="Times New Roman"/>
+          <w:b/>
+          <w:szCs w:val="24"/>
+        </w:rPr>
+        <w:br w:type="page"/>
+      </w:r>
     </w:p>
     <w:p>
       <w:pPr>
         <w:spacing w:before="120" w:after="120"/>
         <w:rPr>
           <w:rFonts w:cs="Times New Roman"/>
-          <w:szCs w:val="24"/>
-        </w:rPr>
-      </w:pPr>
-    </w:p>
-    <w:p>
-      <w:pPr>
-        <w:spacing w:before="120" w:after="120"/>
-        <w:rPr>
-          <w:rFonts w:cs="Times New Roman"/>
-          <w:b/>
-          <w:szCs w:val="24"/>
-          <w:lang w:val="en-US"/>
-        </w:rPr>
-      </w:pPr>
-      <w:r>
-        <w:rPr>
-          <w:rFonts w:cs="Times New Roman"/>
-          <w:b/>
-          <w:szCs w:val="24"/>
-          <w:lang w:val="en-US"/>
-        </w:rPr>
-        <w:t xml:space="preserve">Summer Nights, </w:t>
+          <w:b/>
+          <w:szCs w:val="24"/>
+        </w:rPr>
+      </w:pPr>
+      <w:r>
+        <w:rPr>
+          <w:rFonts w:cs="Times New Roman"/>
+          <w:b/>
+          <w:szCs w:val="24"/>
+        </w:rPr>
+        <w:lastRenderedPageBreak/>
+        <w:t>Richard Wagner: Vorspiel, aus: Lohengrin</w:t>
+      </w:r>
+      <w:r>
+        <w:rPr>
+          <w:rFonts w:cs="Times New Roman"/>
+          <w:b/>
+          <w:szCs w:val="24"/>
+        </w:rPr>
+        <w:tab/>
+        <w:t>S. 109</w:t>
+      </w:r>
+    </w:p>
+    <w:p>
+      <w:pPr>
+        <w:rPr>
+          <w:b/>
+          <w:bCs/>
+          <w:iCs/>
+        </w:rPr>
+      </w:pPr>
+      <w:r>
+        <w:t xml:space="preserve">Michael </w:t>
       </w:r>
       <w:proofErr w:type="spellStart"/>
       <w:r>
-        <w:rPr>
-          <w:rFonts w:cs="Times New Roman"/>
-          <w:b/>
-          <w:szCs w:val="24"/>
-          <w:lang w:val="en-US"/>
-        </w:rPr>
-        <w:t>aus</w:t>
+        <w:t>Halasz</w:t>
       </w:r>
       <w:proofErr w:type="spellEnd"/>
       <w:r>
-        <w:rPr>
-          <w:rFonts w:cs="Times New Roman"/>
-          <w:b/>
-          <w:szCs w:val="24"/>
-          <w:lang w:val="en-US"/>
-        </w:rPr>
-        <w:t>: Grease</w:t>
-      </w:r>
-      <w:r>
-        <w:rPr>
-          <w:rFonts w:cs="Times New Roman"/>
-          <w:b/>
-          <w:szCs w:val="24"/>
-          <w:lang w:val="en-US"/>
-        </w:rPr>
-        <w:tab/>
-        <w:t>S. 102</w:t>
-      </w:r>
-    </w:p>
-    <w:p>
-      <w:pPr>
-        <w:rPr>
-          <w:b/>
-          <w:bCs/>
-        </w:rPr>
-      </w:pPr>
-      <w:r>
-        <w:t>Studioaufnahme mit untergelegtem Text.</w:t>
+        <w:t xml:space="preserve"> dirigiert das </w:t>
+      </w:r>
+      <w:r>
+        <w:rPr>
+          <w:i/>
+        </w:rPr>
+        <w:t>Slowakische Philharmonische Orchester</w:t>
+      </w:r>
+      <w:r>
+        <w:t>. Hörenswert.</w:t>
       </w:r>
     </w:p>
     <w:p>
       <w:pPr>
         <w:pStyle w:val="Link"/>
       </w:pPr>
-      <w:hyperlink r:id="rId33" w:history="1">
+      <w:hyperlink r:id="rId31" w:history="1">
         <w:r>
           <w:rPr>
             <w:rStyle w:val="Hyperlink"/>
           </w:rPr>
-          <w:t>https://youtu.be/NaX28UJYAsA</w:t>
+          <w:t>https://youtu.be/lqk4bcnBqls</w:t>
         </w:r>
       </w:hyperlink>
     </w:p>
@@ -6340,38 +6699,9 @@
         <w:pStyle w:val="Link"/>
         <w:rPr>
           <w:b/>
-        </w:rPr>
-      </w:pPr>
-    </w:p>
-    <w:p>
-      <w:pPr>
-        <w:pStyle w:val="berschrift3"/>
-        <w:spacing w:before="120" w:after="120"/>
-        <w:rPr>
-          <w:rFonts w:cs="Times New Roman"/>
-          <w:sz w:val="24"/>
-          <w:szCs w:val="24"/>
-        </w:rPr>
-      </w:pPr>
-      <w:bookmarkStart w:id="17" w:name="_Toc536090805"/>
-      <w:r>
-        <w:rPr>
-          <w:rFonts w:cs="Times New Roman"/>
-          <w:sz w:val="24"/>
-          <w:szCs w:val="24"/>
-        </w:rPr>
-        <w:t>5.2</w:t>
-      </w:r>
-      <w:r>
-        <w:rPr>
-          <w:rFonts w:cs="Times New Roman"/>
-          <w:sz w:val="24"/>
-          <w:szCs w:val="24"/>
-        </w:rPr>
-        <w:tab/>
-        <w:t>Musik und Sprache</w:t>
-      </w:r>
-      <w:bookmarkEnd w:id="17"/>
+          <w:iCs/>
+        </w:rPr>
+      </w:pPr>
     </w:p>
     <w:p>
       <w:pPr>
@@ -6383,14 +6713,14 @@
           <w:lang w:eastAsia="de-DE"/>
         </w:rPr>
       </w:pPr>
-      <w:bookmarkStart w:id="18" w:name="_Toc536090806"/>
+      <w:bookmarkStart w:id="19" w:name="_Toc536090807"/>
       <w:r>
         <w:rPr>
           <w:rFonts w:eastAsia="Times New Roman" w:cs="Times New Roman"/>
           <w:szCs w:val="24"/>
           <w:lang w:eastAsia="de-DE"/>
         </w:rPr>
-        <w:t>5.2.1</w:t>
+        <w:t>5.2.2</w:t>
       </w:r>
       <w:r>
         <w:rPr>
@@ -6399,23 +6729,9 @@
           <w:lang w:eastAsia="de-DE"/>
         </w:rPr>
         <w:tab/>
-      </w:r>
-      <w:r>
-        <w:rPr>
-          <w:rFonts w:cs="Times New Roman"/>
-          <w:szCs w:val="24"/>
-        </w:rPr>
-        <w:t>Ü</w:t>
-      </w:r>
-      <w:r>
-        <w:rPr>
-          <w:rFonts w:eastAsia="Times New Roman" w:cs="Times New Roman"/>
-          <w:szCs w:val="24"/>
-          <w:lang w:eastAsia="de-DE"/>
-        </w:rPr>
-        <w:t>berschriften zuordnen</w:t>
-      </w:r>
-      <w:bookmarkEnd w:id="18"/>
+        <w:t>Überschriften erfinden</w:t>
+      </w:r>
+      <w:bookmarkEnd w:id="19"/>
     </w:p>
     <w:p>
       <w:pPr>
@@ -6424,96 +6740,92 @@
           <w:rFonts w:cs="Times New Roman"/>
           <w:b/>
           <w:szCs w:val="24"/>
-          <w:lang w:val="es-ES"/>
-        </w:rPr>
-      </w:pPr>
-      <w:r>
-        <w:rPr>
-          <w:rFonts w:cs="Times New Roman"/>
-          <w:b/>
-          <w:szCs w:val="24"/>
-          <w:lang w:val="es-ES"/>
-        </w:rPr>
-        <w:t>Ennio Morricone: Main</w:t>
-      </w:r>
-      <w:r>
-        <w:rPr>
-          <w:rFonts w:cs="Times New Roman"/>
-          <w:b/>
-          <w:szCs w:val="24"/>
-          <w:lang w:val="es-ES"/>
-        </w:rPr>
-        <w:t xml:space="preserve"> </w:t>
-      </w:r>
-      <w:r>
-        <w:rPr>
-          <w:rFonts w:cs="Times New Roman"/>
-          <w:b/>
-          <w:szCs w:val="24"/>
-          <w:lang w:val="es-ES"/>
-        </w:rPr>
-        <w:t>theme, aus: Marco Polo</w:t>
-      </w:r>
-      <w:r>
-        <w:rPr>
-          <w:rFonts w:cs="Times New Roman"/>
-          <w:b/>
-          <w:szCs w:val="24"/>
-          <w:lang w:val="es-ES"/>
-        </w:rPr>
-        <w:t xml:space="preserve"> (Filmmusik)</w:t>
-      </w:r>
-      <w:r>
-        <w:rPr>
-          <w:rFonts w:cs="Times New Roman"/>
-          <w:b/>
-          <w:szCs w:val="24"/>
-          <w:lang w:val="es-ES"/>
+        </w:rPr>
+      </w:pPr>
+      <w:r>
+        <w:rPr>
+          <w:rFonts w:cs="Times New Roman"/>
+          <w:b/>
+          <w:szCs w:val="24"/>
+        </w:rPr>
+        <w:t xml:space="preserve">Sofia </w:t>
+      </w:r>
+      <w:proofErr w:type="spellStart"/>
+      <w:r>
+        <w:rPr>
+          <w:rFonts w:cs="Times New Roman"/>
+          <w:b/>
+          <w:szCs w:val="24"/>
+        </w:rPr>
+        <w:t>Gubaidulina</w:t>
+      </w:r>
+      <w:proofErr w:type="spellEnd"/>
+      <w:r>
+        <w:rPr>
+          <w:rFonts w:cs="Times New Roman"/>
+          <w:b/>
+          <w:szCs w:val="24"/>
+        </w:rPr>
+        <w:t>: Die Klänge des Waldes</w:t>
+      </w:r>
+      <w:r>
+        <w:rPr>
+          <w:rFonts w:cs="Times New Roman"/>
+          <w:b/>
+          <w:szCs w:val="24"/>
         </w:rPr>
         <w:tab/>
-        <w:t>S. 107</w:t>
-      </w:r>
-    </w:p>
-    <w:p>
-      <w:pPr>
-        <w:rPr>
-          <w:lang w:val="es-ES"/>
-        </w:rPr>
-      </w:pPr>
-      <w:r>
-        <w:rPr>
-          <w:lang w:val="es-ES"/>
-        </w:rPr>
-        <w:t>Originalaufnahme aus dem Soundtrack zur Kurzfernsehserie.</w:t>
+        <w:t>S. 112</w:t>
+      </w:r>
+    </w:p>
+    <w:p>
+      <w:r>
+        <w:rPr>
+          <w:rStyle w:val="notranslate"/>
+          <w:rFonts w:cs="Times New Roman"/>
+          <w:szCs w:val="24"/>
+        </w:rPr>
+        <w:t>Aufnahme von Mark Sparks (Flöte</w:t>
+      </w:r>
+      <w:r>
+        <w:t xml:space="preserve">) und </w:t>
+      </w:r>
+      <w:proofErr w:type="spellStart"/>
+      <w:r>
+        <w:rPr>
+          <w:rStyle w:val="notranslate"/>
+          <w:rFonts w:cs="Times New Roman"/>
+          <w:szCs w:val="24"/>
+        </w:rPr>
+        <w:t>Beilin</w:t>
+      </w:r>
+      <w:proofErr w:type="spellEnd"/>
+      <w:r>
+        <w:rPr>
+          <w:rStyle w:val="notranslate"/>
+          <w:rFonts w:cs="Times New Roman"/>
+          <w:szCs w:val="24"/>
+        </w:rPr>
+        <w:t xml:space="preserve"> Han (Klavier).</w:t>
       </w:r>
     </w:p>
     <w:p>
       <w:pPr>
         <w:pStyle w:val="Link"/>
-        <w:rPr>
-          <w:rFonts w:cs="Times New Roman"/>
-          <w:b/>
-          <w:szCs w:val="24"/>
-        </w:rPr>
-      </w:pPr>
-      <w:hyperlink r:id="rId34" w:history="1">
+      </w:pPr>
+      <w:hyperlink r:id="rId32" w:history="1">
         <w:r>
           <w:rPr>
             <w:rStyle w:val="Hyperlink"/>
-            <w:rFonts w:cs="Times New Roman"/>
-            <w:szCs w:val="24"/>
-          </w:rPr>
-          <w:t>https://youtu.be/LHyRN4zRqA0</w:t>
+          </w:rPr>
+          <w:t>https://youtu.be/B4obtJWPClY</w:t>
         </w:r>
       </w:hyperlink>
-      <w:r>
-        <w:rPr>
-          <w:rFonts w:cs="Times New Roman"/>
-          <w:b/>
-          <w:szCs w:val="24"/>
-        </w:rPr>
-        <w:br w:type="page"/>
-      </w:r>
+    </w:p>
+    <w:p>
+      <w:pPr>
+        <w:pStyle w:val="Link"/>
+      </w:pPr>
     </w:p>
     <w:p>
       <w:pPr>
@@ -6530,8 +6842,15 @@
           <w:b/>
           <w:szCs w:val="24"/>
         </w:rPr>
-        <w:lastRenderedPageBreak/>
-        <w:t>Richard Wagner: Vorspiel, aus: Lohengrin</w:t>
+        <w:t xml:space="preserve">Gustav Mahler: </w:t>
+      </w:r>
+      <w:r>
+        <w:rPr>
+          <w:rFonts w:cs="Times New Roman"/>
+          <w:b/>
+          <w:szCs w:val="24"/>
+        </w:rPr>
+        <w:t>1. Sinfonie, D-Dur</w:t>
       </w:r>
       <w:r>
         <w:rPr>
@@ -6540,58 +6859,70 @@
           <w:szCs w:val="24"/>
         </w:rPr>
         <w:tab/>
-        <w:t>S. 109</w:t>
-      </w:r>
-    </w:p>
-    <w:p>
-      <w:pPr>
-        <w:rPr>
-          <w:b/>
-          <w:bCs/>
-          <w:iCs/>
-        </w:rPr>
-      </w:pPr>
-      <w:r>
-        <w:t xml:space="preserve">Michael </w:t>
+        <w:t>S. 115</w:t>
+      </w:r>
+    </w:p>
+    <w:p>
+      <w:pPr>
+        <w:rPr>
+          <w:b/>
+        </w:rPr>
+      </w:pPr>
+      <w:r>
+        <w:t>Live</w:t>
+      </w:r>
+      <w:r>
+        <w:t>-</w:t>
+      </w:r>
+      <w:r>
+        <w:t xml:space="preserve">Aufnahme des </w:t>
       </w:r>
       <w:proofErr w:type="spellStart"/>
       <w:r>
-        <w:t>Halasz</w:t>
+        <w:rPr>
+          <w:i/>
+        </w:rPr>
+        <w:t>hr</w:t>
       </w:r>
       <w:proofErr w:type="spellEnd"/>
       <w:r>
-        <w:t xml:space="preserve"> dirigiert das </w:t>
-      </w:r>
-      <w:r>
         <w:rPr>
           <w:i/>
         </w:rPr>
-        <w:t>Slowakische Philharmonische Orchester</w:t>
-      </w:r>
-      <w:r>
-        <w:t>. Hörenswert.</w:t>
+        <w:t>-Sinfonieorchester</w:t>
+      </w:r>
+      <w:r>
+        <w:rPr>
+          <w:i/>
+        </w:rPr>
+        <w:t>s</w:t>
+      </w:r>
+      <w:r>
+        <w:t xml:space="preserve"> unter der Leitung von </w:t>
+      </w:r>
+      <w:r>
+        <w:t>Andrés Orozco-Estrada</w:t>
+      </w:r>
+      <w:r>
+        <w:t>.</w:t>
       </w:r>
     </w:p>
     <w:p>
       <w:pPr>
         <w:pStyle w:val="Link"/>
       </w:pPr>
-      <w:hyperlink r:id="rId35" w:history="1">
+      <w:hyperlink r:id="rId33" w:history="1">
         <w:r>
           <w:rPr>
             <w:rStyle w:val="Hyperlink"/>
           </w:rPr>
-          <w:t>https://youtu.be/lqk4bcnBqls</w:t>
+          <w:t>https://youtu.be/cqVIMEQfEd4</w:t>
         </w:r>
       </w:hyperlink>
     </w:p>
     <w:p>
       <w:pPr>
         <w:pStyle w:val="Link"/>
-        <w:rPr>
-          <w:b/>
-          <w:iCs/>
-        </w:rPr>
       </w:pPr>
     </w:p>
     <w:p>
@@ -6601,28 +6932,73 @@
         <w:rPr>
           <w:rFonts w:eastAsia="Times New Roman" w:cs="Times New Roman"/>
           <w:szCs w:val="24"/>
-          <w:lang w:eastAsia="de-DE"/>
-        </w:rPr>
-      </w:pPr>
-      <w:bookmarkStart w:id="19" w:name="_Toc536090807"/>
+          <w:lang w:val="fr-FR" w:eastAsia="de-DE"/>
+        </w:rPr>
+      </w:pPr>
+      <w:bookmarkStart w:id="20" w:name="_Toc536090808"/>
       <w:r>
         <w:rPr>
           <w:rFonts w:eastAsia="Times New Roman" w:cs="Times New Roman"/>
           <w:szCs w:val="24"/>
-          <w:lang w:eastAsia="de-DE"/>
-        </w:rPr>
-        <w:t>5.2.2</w:t>
+          <w:lang w:val="fr-FR" w:eastAsia="de-DE"/>
+        </w:rPr>
+        <w:t>5.2.3</w:t>
       </w:r>
       <w:r>
         <w:rPr>
           <w:rFonts w:eastAsia="Times New Roman" w:cs="Times New Roman"/>
           <w:szCs w:val="24"/>
-          <w:lang w:eastAsia="de-DE"/>
+          <w:lang w:val="fr-FR" w:eastAsia="de-DE"/>
         </w:rPr>
         <w:tab/>
-        <w:t>Überschriften erfinden</w:t>
-      </w:r>
-      <w:bookmarkEnd w:id="19"/>
+      </w:r>
+      <w:proofErr w:type="spellStart"/>
+      <w:r>
+        <w:rPr>
+          <w:rFonts w:eastAsia="Times New Roman" w:cs="Times New Roman"/>
+          <w:szCs w:val="24"/>
+          <w:lang w:val="fr-FR" w:eastAsia="de-DE"/>
+        </w:rPr>
+        <w:t>Eine</w:t>
+      </w:r>
+      <w:proofErr w:type="spellEnd"/>
+      <w:r>
+        <w:rPr>
+          <w:rFonts w:eastAsia="Times New Roman" w:cs="Times New Roman"/>
+          <w:szCs w:val="24"/>
+          <w:lang w:val="fr-FR" w:eastAsia="de-DE"/>
+        </w:rPr>
+        <w:t xml:space="preserve"> </w:t>
+      </w:r>
+      <w:proofErr w:type="spellStart"/>
+      <w:r>
+        <w:rPr>
+          <w:rFonts w:eastAsia="Times New Roman" w:cs="Times New Roman"/>
+          <w:szCs w:val="24"/>
+          <w:lang w:val="fr-FR" w:eastAsia="de-DE"/>
+        </w:rPr>
+        <w:t>Programmatik</w:t>
+      </w:r>
+      <w:proofErr w:type="spellEnd"/>
+      <w:r>
+        <w:rPr>
+          <w:rFonts w:eastAsia="Times New Roman" w:cs="Times New Roman"/>
+          <w:szCs w:val="24"/>
+          <w:lang w:val="fr-FR" w:eastAsia="de-DE"/>
+        </w:rPr>
+        <w:t xml:space="preserve"> </w:t>
+      </w:r>
+      <w:proofErr w:type="spellStart"/>
+      <w:r>
+        <w:rPr>
+          <w:rFonts w:eastAsia="Times New Roman" w:cs="Times New Roman"/>
+          <w:szCs w:val="24"/>
+          <w:lang w:val="fr-FR" w:eastAsia="de-DE"/>
+        </w:rPr>
+        <w:t>entwickeln</w:t>
+      </w:r>
+      <w:bookmarkEnd w:id="20"/>
+      <w:proofErr w:type="spellEnd"/>
     </w:p>
     <w:p>
       <w:pPr>
@@ -6631,15 +7007,35 @@
           <w:rFonts w:cs="Times New Roman"/>
           <w:b/>
           <w:szCs w:val="24"/>
-        </w:rPr>
-      </w:pPr>
-      <w:r>
-        <w:rPr>
-          <w:rFonts w:cs="Times New Roman"/>
-          <w:b/>
-          <w:szCs w:val="24"/>
-        </w:rPr>
-        <w:t xml:space="preserve">Sofia </w:t>
+          <w:lang w:val="fr-FR"/>
+        </w:rPr>
+      </w:pPr>
+      <w:r>
+        <w:rPr>
+          <w:rFonts w:cs="Times New Roman"/>
+          <w:b/>
+          <w:szCs w:val="24"/>
+          <w:lang w:val="fr-FR"/>
+        </w:rPr>
+        <w:t>Claude Debussy</w:t>
+      </w:r>
+      <w:r>
+        <w:rPr>
+          <w:rFonts w:cs="Times New Roman"/>
+          <w:b/>
+          <w:szCs w:val="24"/>
+          <w:lang w:val="fr-FR"/>
+        </w:rPr>
+        <w:t>:</w:t>
+      </w:r>
+      <w:r>
+        <w:rPr>
+          <w:rFonts w:cs="Times New Roman"/>
+          <w:b/>
+          <w:szCs w:val="24"/>
+          <w:lang w:val="fr-FR"/>
+        </w:rPr>
+        <w:t xml:space="preserve"> Jeux de vagues, </w:t>
       </w:r>
       <w:proofErr w:type="spellStart"/>
       <w:r>
@@ -6647,8 +7043,9 @@
           <w:rFonts w:cs="Times New Roman"/>
           <w:b/>
           <w:szCs w:val="24"/>
-        </w:rPr>
-        <w:t>Gubaidulina</w:t>
+          <w:lang w:val="fr-FR"/>
+        </w:rPr>
+        <w:t>aus</w:t>
       </w:r>
       <w:proofErr w:type="spellEnd"/>
       <w:r>
@@ -6656,164 +7053,224 @@
           <w:rFonts w:cs="Times New Roman"/>
           <w:b/>
           <w:szCs w:val="24"/>
-        </w:rPr>
-        <w:t>: Die Klänge des Waldes</w:t>
-      </w:r>
-      <w:r>
-        <w:rPr>
-          <w:rFonts w:cs="Times New Roman"/>
-          <w:b/>
-          <w:szCs w:val="24"/>
+          <w:lang w:val="fr-FR"/>
+        </w:rPr>
+        <w:t>: La mer</w:t>
+      </w:r>
+      <w:r>
+        <w:rPr>
+          <w:rFonts w:cs="Times New Roman"/>
+          <w:b/>
+          <w:szCs w:val="24"/>
+          <w:lang w:val="fr-FR"/>
         </w:rPr>
         <w:tab/>
-        <w:t>S. 112</w:t>
-      </w:r>
-    </w:p>
-    <w:p>
-      <w:r>
-        <w:rPr>
-          <w:rStyle w:val="notranslate"/>
-          <w:rFonts w:cs="Times New Roman"/>
-          <w:szCs w:val="24"/>
-        </w:rPr>
-        <w:t>Aufnahme von Mark Sparks (Flöte</w:t>
-      </w:r>
-      <w:r>
-        <w:t xml:space="preserve">) und </w:t>
+        <w:t>S. 118</w:t>
+      </w:r>
+    </w:p>
+    <w:p>
+      <w:r>
+        <w:t>Ein</w:t>
+      </w:r>
+      <w:r>
+        <w:t>e</w:t>
+      </w:r>
+      <w:r>
+        <w:t xml:space="preserve"> sehr farbige Einspielung </w:t>
+      </w:r>
+      <w:r>
+        <w:t xml:space="preserve">des </w:t>
+      </w:r>
+      <w:r>
+        <w:rPr>
+          <w:i/>
+        </w:rPr>
+        <w:t>Cleveland Orchestra</w:t>
+      </w:r>
+      <w:r>
+        <w:t xml:space="preserve"> unter der Leitung von Pierre Boulez.</w:t>
+      </w:r>
+    </w:p>
+    <w:p>
+      <w:pPr>
+        <w:pStyle w:val="Link"/>
+        <w:rPr>
+          <w:lang w:val="fr-FR"/>
+        </w:rPr>
+      </w:pPr>
+      <w:hyperlink r:id="rId34" w:history="1">
+        <w:r>
+          <w:rPr>
+            <w:rStyle w:val="Hyperlink"/>
+            <w:lang w:val="fr-FR"/>
+          </w:rPr>
+          <w:t>https://youtu.be/HIgQHcLoADA</w:t>
+        </w:r>
+      </w:hyperlink>
+    </w:p>
+    <w:p>
+      <w:pPr>
+        <w:pStyle w:val="Link"/>
+        <w:rPr>
+          <w:lang w:val="fr-FR"/>
+        </w:rPr>
+      </w:pPr>
+    </w:p>
+    <w:p>
+      <w:pPr>
+        <w:spacing w:before="120" w:after="120"/>
+        <w:rPr>
+          <w:rFonts w:cs="Times New Roman"/>
+          <w:b/>
+          <w:szCs w:val="24"/>
+          <w:lang w:val="fr-FR"/>
+        </w:rPr>
+      </w:pPr>
+      <w:r>
+        <w:rPr>
+          <w:rFonts w:cs="Times New Roman"/>
+          <w:b/>
+          <w:szCs w:val="24"/>
+          <w:lang w:val="fr-FR"/>
+        </w:rPr>
+        <w:t>Francis Poulenc: L’Histoire de Babar, le petit éléphant (</w:t>
       </w:r>
       <w:proofErr w:type="spellStart"/>
       <w:r>
         <w:rPr>
-          <w:rStyle w:val="notranslate"/>
-          <w:rFonts w:cs="Times New Roman"/>
-          <w:szCs w:val="24"/>
-        </w:rPr>
-        <w:t>Beilin</w:t>
+          <w:rFonts w:cs="Times New Roman"/>
+          <w:b/>
+          <w:szCs w:val="24"/>
+          <w:lang w:val="fr-FR"/>
+        </w:rPr>
+        <w:t>Ausschnitte</w:t>
       </w:r>
       <w:proofErr w:type="spellEnd"/>
       <w:r>
         <w:rPr>
-          <w:rStyle w:val="notranslate"/>
-          <w:rFonts w:cs="Times New Roman"/>
-          <w:szCs w:val="24"/>
-        </w:rPr>
-        <w:t xml:space="preserve"> Han (Klavier).</w:t>
+          <w:rFonts w:cs="Times New Roman"/>
+          <w:b/>
+          <w:szCs w:val="24"/>
+          <w:lang w:val="fr-FR"/>
+        </w:rPr>
+        <w:t xml:space="preserve">), </w:t>
+      </w:r>
+      <w:r>
+        <w:rPr>
+          <w:rFonts w:cs="Times New Roman"/>
+          <w:b/>
+          <w:szCs w:val="24"/>
+          <w:lang w:val="fr-FR"/>
+        </w:rPr>
+        <w:br/>
+      </w:r>
+      <w:r>
+        <w:rPr>
+          <w:rFonts w:cs="Times New Roman"/>
+          <w:b/>
+          <w:szCs w:val="24"/>
+          <w:lang w:val="fr-FR"/>
+        </w:rPr>
+        <w:t xml:space="preserve">in der </w:t>
+      </w:r>
+      <w:proofErr w:type="spellStart"/>
+      <w:r>
+        <w:rPr>
+          <w:rFonts w:cs="Times New Roman"/>
+          <w:b/>
+          <w:szCs w:val="24"/>
+          <w:lang w:val="fr-FR"/>
+        </w:rPr>
+        <w:t>Orchesterfassung</w:t>
+      </w:r>
+      <w:proofErr w:type="spellEnd"/>
+      <w:r>
+        <w:rPr>
+          <w:rFonts w:cs="Times New Roman"/>
+          <w:b/>
+          <w:szCs w:val="24"/>
+          <w:lang w:val="fr-FR"/>
+        </w:rPr>
+        <w:t xml:space="preserve"> von Jean Françaix</w:t>
+      </w:r>
+      <w:r>
+        <w:rPr>
+          <w:rFonts w:cs="Times New Roman"/>
+          <w:b/>
+          <w:szCs w:val="24"/>
+          <w:lang w:val="fr-FR"/>
+        </w:rPr>
+        <w:tab/>
+        <w:t>S. 121</w:t>
+      </w:r>
+    </w:p>
+    <w:p>
+      <w:pPr>
+        <w:spacing w:before="120" w:after="120"/>
+        <w:rPr>
+          <w:rFonts w:cs="Times New Roman"/>
+          <w:szCs w:val="24"/>
+        </w:rPr>
+      </w:pPr>
+      <w:r>
+        <w:rPr>
+          <w:rFonts w:cs="Times New Roman"/>
+          <w:szCs w:val="24"/>
+        </w:rPr>
+        <w:t xml:space="preserve">Aufnahme des </w:t>
+      </w:r>
+      <w:r>
+        <w:rPr>
+          <w:rFonts w:cs="Times New Roman"/>
+          <w:i/>
+          <w:szCs w:val="24"/>
+        </w:rPr>
+        <w:t>NDR-Sinfonieorchesters</w:t>
+      </w:r>
+      <w:r>
+        <w:rPr>
+          <w:rFonts w:cs="Times New Roman"/>
+          <w:szCs w:val="24"/>
+        </w:rPr>
+        <w:t xml:space="preserve"> unter der Leitung von </w:t>
+      </w:r>
+      <w:proofErr w:type="spellStart"/>
+      <w:r>
+        <w:rPr>
+          <w:rFonts w:cs="Times New Roman"/>
+          <w:szCs w:val="24"/>
+        </w:rPr>
+        <w:t>Klauspeter</w:t>
+      </w:r>
+      <w:proofErr w:type="spellEnd"/>
+      <w:r>
+        <w:rPr>
+          <w:rFonts w:cs="Times New Roman"/>
+          <w:szCs w:val="24"/>
+        </w:rPr>
+        <w:t xml:space="preserve"> Seibel.</w:t>
       </w:r>
     </w:p>
     <w:p>
       <w:pPr>
         <w:pStyle w:val="Link"/>
       </w:pPr>
-      <w:hyperlink r:id="rId36" w:history="1">
+      <w:hyperlink r:id="rId35" w:history="1">
         <w:r>
           <w:rPr>
             <w:rStyle w:val="Hyperlink"/>
           </w:rPr>
-          <w:t>https://youtu.be/B4obtJWPClY</w:t>
+          <w:t>https://youtu.be/Pyz3yNaUUX4</w:t>
         </w:r>
       </w:hyperlink>
     </w:p>
     <w:p>
       <w:pPr>
         <w:pStyle w:val="Link"/>
-      </w:pPr>
-    </w:p>
-    <w:p>
-      <w:pPr>
-        <w:spacing w:before="120" w:after="120"/>
-        <w:rPr>
-          <w:rFonts w:cs="Times New Roman"/>
-          <w:b/>
-          <w:szCs w:val="24"/>
-        </w:rPr>
-      </w:pPr>
-      <w:r>
-        <w:rPr>
-          <w:rFonts w:cs="Times New Roman"/>
-          <w:b/>
-          <w:szCs w:val="24"/>
-        </w:rPr>
-        <w:t xml:space="preserve">Gustav Mahler: </w:t>
-      </w:r>
-      <w:r>
-        <w:rPr>
-          <w:rFonts w:cs="Times New Roman"/>
-          <w:b/>
-          <w:szCs w:val="24"/>
-        </w:rPr>
-        <w:t>1. Sinfonie, D-Dur</w:t>
-      </w:r>
-      <w:r>
-        <w:rPr>
-          <w:rFonts w:cs="Times New Roman"/>
-          <w:b/>
-          <w:szCs w:val="24"/>
-        </w:rPr>
-        <w:tab/>
-        <w:t>S. 115</w:t>
-      </w:r>
-    </w:p>
-    <w:p>
-      <w:pPr>
-        <w:rPr>
-          <w:b/>
-        </w:rPr>
-      </w:pPr>
-      <w:r>
-        <w:t>Live</w:t>
-      </w:r>
-      <w:r>
-        <w:t>-</w:t>
-      </w:r>
-      <w:r>
-        <w:t xml:space="preserve">Aufnahme des </w:t>
-      </w:r>
-      <w:proofErr w:type="spellStart"/>
-      <w:r>
-        <w:rPr>
-          <w:i/>
-        </w:rPr>
-        <w:t>hr</w:t>
-      </w:r>
-      <w:proofErr w:type="spellEnd"/>
-      <w:r>
-        <w:rPr>
-          <w:i/>
-        </w:rPr>
-        <w:t>-Sinfonieorchester</w:t>
-      </w:r>
-      <w:r>
-        <w:rPr>
-          <w:i/>
-        </w:rPr>
-        <w:t>s</w:t>
-      </w:r>
-      <w:r>
-        <w:t xml:space="preserve"> unter der Leitung von </w:t>
-      </w:r>
-      <w:r>
-        <w:t>Andrés Orozco-Estrada</w:t>
-      </w:r>
-      <w:r>
-        <w:t>.</w:t>
-      </w:r>
-    </w:p>
-    <w:p>
-      <w:pPr>
-        <w:pStyle w:val="Link"/>
-      </w:pPr>
-      <w:hyperlink r:id="rId37" w:history="1">
-        <w:r>
-          <w:rPr>
-            <w:rStyle w:val="Hyperlink"/>
-          </w:rPr>
-          <w:t>https://youtu.be/cqVIMEQfEd4</w:t>
-        </w:r>
-      </w:hyperlink>
-    </w:p>
-    <w:p>
-      <w:pPr>
-        <w:pStyle w:val="Link"/>
+        <w:rPr>
+          <w:b/>
+          <w:iCs/>
+        </w:rPr>
       </w:pPr>
     </w:p>
     <w:p>
@@ -6823,385 +7280,6 @@
         <w:rPr>
           <w:rFonts w:eastAsia="Times New Roman" w:cs="Times New Roman"/>
           <w:szCs w:val="24"/>
-          <w:lang w:val="fr-FR" w:eastAsia="de-DE"/>
-        </w:rPr>
-      </w:pPr>
-      <w:bookmarkStart w:id="20" w:name="_Toc536090808"/>
-      <w:r>
-        <w:rPr>
-          <w:rFonts w:eastAsia="Times New Roman" w:cs="Times New Roman"/>
-          <w:szCs w:val="24"/>
-          <w:lang w:val="fr-FR" w:eastAsia="de-DE"/>
-        </w:rPr>
-        <w:t>5.2.3</w:t>
-      </w:r>
-      <w:r>
-        <w:rPr>
-          <w:rFonts w:eastAsia="Times New Roman" w:cs="Times New Roman"/>
-          <w:szCs w:val="24"/>
-          <w:lang w:val="fr-FR" w:eastAsia="de-DE"/>
-        </w:rPr>
-        <w:tab/>
-      </w:r>
-      <w:proofErr w:type="spellStart"/>
-      <w:r>
-        <w:rPr>
-          <w:rFonts w:eastAsia="Times New Roman" w:cs="Times New Roman"/>
-          <w:szCs w:val="24"/>
-          <w:lang w:val="fr-FR" w:eastAsia="de-DE"/>
-        </w:rPr>
-        <w:t>Eine</w:t>
-      </w:r>
-      <w:proofErr w:type="spellEnd"/>
-      <w:r>
-        <w:rPr>
-          <w:rFonts w:eastAsia="Times New Roman" w:cs="Times New Roman"/>
-          <w:szCs w:val="24"/>
-          <w:lang w:val="fr-FR" w:eastAsia="de-DE"/>
-        </w:rPr>
-        <w:t xml:space="preserve"> </w:t>
-      </w:r>
-      <w:proofErr w:type="spellStart"/>
-      <w:r>
-        <w:rPr>
-          <w:rFonts w:eastAsia="Times New Roman" w:cs="Times New Roman"/>
-          <w:szCs w:val="24"/>
-          <w:lang w:val="fr-FR" w:eastAsia="de-DE"/>
-        </w:rPr>
-        <w:t>Programmatik</w:t>
-      </w:r>
-      <w:proofErr w:type="spellEnd"/>
-      <w:r>
-        <w:rPr>
-          <w:rFonts w:eastAsia="Times New Roman" w:cs="Times New Roman"/>
-          <w:szCs w:val="24"/>
-          <w:lang w:val="fr-FR" w:eastAsia="de-DE"/>
-        </w:rPr>
-        <w:t xml:space="preserve"> </w:t>
-      </w:r>
-      <w:proofErr w:type="spellStart"/>
-      <w:r>
-        <w:rPr>
-          <w:rFonts w:eastAsia="Times New Roman" w:cs="Times New Roman"/>
-          <w:szCs w:val="24"/>
-          <w:lang w:val="fr-FR" w:eastAsia="de-DE"/>
-        </w:rPr>
-        <w:t>entwickeln</w:t>
-      </w:r>
-      <w:bookmarkEnd w:id="20"/>
-      <w:proofErr w:type="spellEnd"/>
-    </w:p>
-    <w:p>
-      <w:pPr>
-        <w:spacing w:before="120" w:after="120"/>
-        <w:rPr>
-          <w:rFonts w:cs="Times New Roman"/>
-          <w:b/>
-          <w:szCs w:val="24"/>
-          <w:lang w:val="fr-FR"/>
-        </w:rPr>
-      </w:pPr>
-      <w:r>
-        <w:rPr>
-          <w:rFonts w:cs="Times New Roman"/>
-          <w:b/>
-          <w:szCs w:val="24"/>
-          <w:lang w:val="fr-FR"/>
-        </w:rPr>
-        <w:t xml:space="preserve">Claude </w:t>
-      </w:r>
-      <w:proofErr w:type="gramStart"/>
-      <w:r>
-        <w:rPr>
-          <w:rFonts w:cs="Times New Roman"/>
-          <w:b/>
-          <w:szCs w:val="24"/>
-          <w:lang w:val="fr-FR"/>
-        </w:rPr>
-        <w:t>Debussy</w:t>
-      </w:r>
-      <w:r>
-        <w:rPr>
-          <w:rFonts w:cs="Times New Roman"/>
-          <w:b/>
-          <w:szCs w:val="24"/>
-          <w:lang w:val="fr-FR"/>
-        </w:rPr>
-        <w:t>:</w:t>
-      </w:r>
-      <w:proofErr w:type="gramEnd"/>
-      <w:r>
-        <w:rPr>
-          <w:rFonts w:cs="Times New Roman"/>
-          <w:b/>
-          <w:szCs w:val="24"/>
-          <w:lang w:val="fr-FR"/>
-        </w:rPr>
-        <w:t xml:space="preserve"> Jeux de vagues, </w:t>
-      </w:r>
-      <w:proofErr w:type="spellStart"/>
-      <w:r>
-        <w:rPr>
-          <w:rFonts w:cs="Times New Roman"/>
-          <w:b/>
-          <w:szCs w:val="24"/>
-          <w:lang w:val="fr-FR"/>
-        </w:rPr>
-        <w:t>aus</w:t>
-      </w:r>
-      <w:proofErr w:type="spellEnd"/>
-      <w:r>
-        <w:rPr>
-          <w:rFonts w:cs="Times New Roman"/>
-          <w:b/>
-          <w:szCs w:val="24"/>
-          <w:lang w:val="fr-FR"/>
-        </w:rPr>
-        <w:t>: La mer</w:t>
-      </w:r>
-      <w:r>
-        <w:rPr>
-          <w:rFonts w:cs="Times New Roman"/>
-          <w:b/>
-          <w:szCs w:val="24"/>
-          <w:lang w:val="fr-FR"/>
-        </w:rPr>
-        <w:tab/>
-        <w:t>S. 118</w:t>
-      </w:r>
-    </w:p>
-    <w:p>
-      <w:r>
-        <w:t>Ein</w:t>
-      </w:r>
-      <w:r>
-        <w:t>e</w:t>
-      </w:r>
-      <w:r>
-        <w:t xml:space="preserve"> sehr farbige Einspielung </w:t>
-      </w:r>
-      <w:r>
-        <w:t xml:space="preserve">des </w:t>
-      </w:r>
-      <w:r>
-        <w:rPr>
-          <w:i/>
-        </w:rPr>
-        <w:t>Cleveland Orchestra</w:t>
-      </w:r>
-      <w:r>
-        <w:t xml:space="preserve"> unter der Leitung von Pierre Boulez.</w:t>
-      </w:r>
-    </w:p>
-    <w:p>
-      <w:pPr>
-        <w:pStyle w:val="Link"/>
-        <w:rPr>
-          <w:lang w:val="fr-FR"/>
-        </w:rPr>
-      </w:pPr>
-      <w:hyperlink r:id="rId38" w:history="1">
-        <w:r>
-          <w:rPr>
-            <w:rStyle w:val="Hyperlink"/>
-            <w:lang w:val="fr-FR"/>
-          </w:rPr>
-          <w:t>https://youtu.be/HIgQHcLoADA</w:t>
-        </w:r>
-      </w:hyperlink>
-    </w:p>
-    <w:p>
-      <w:pPr>
-        <w:pStyle w:val="Link"/>
-        <w:rPr>
-          <w:lang w:val="fr-FR"/>
-        </w:rPr>
-      </w:pPr>
-    </w:p>
-    <w:p>
-      <w:pPr>
-        <w:spacing w:before="120" w:after="120"/>
-        <w:rPr>
-          <w:rFonts w:cs="Times New Roman"/>
-          <w:b/>
-          <w:szCs w:val="24"/>
-          <w:lang w:val="fr-FR"/>
-        </w:rPr>
-      </w:pPr>
-      <w:r>
-        <w:rPr>
-          <w:rFonts w:cs="Times New Roman"/>
-          <w:b/>
-          <w:szCs w:val="24"/>
-          <w:lang w:val="fr-FR"/>
-        </w:rPr>
-        <w:t xml:space="preserve">Francis </w:t>
-      </w:r>
-      <w:proofErr w:type="gramStart"/>
-      <w:r>
-        <w:rPr>
-          <w:rFonts w:cs="Times New Roman"/>
-          <w:b/>
-          <w:szCs w:val="24"/>
-          <w:lang w:val="fr-FR"/>
-        </w:rPr>
-        <w:t>Poulenc:</w:t>
-      </w:r>
-      <w:proofErr w:type="gramEnd"/>
-      <w:r>
-        <w:rPr>
-          <w:rFonts w:cs="Times New Roman"/>
-          <w:b/>
-          <w:szCs w:val="24"/>
-          <w:lang w:val="fr-FR"/>
-        </w:rPr>
-        <w:t xml:space="preserve"> L’Histoire de Babar, le petit éléphant (</w:t>
-      </w:r>
-      <w:proofErr w:type="spellStart"/>
-      <w:r>
-        <w:rPr>
-          <w:rFonts w:cs="Times New Roman"/>
-          <w:b/>
-          <w:szCs w:val="24"/>
-          <w:lang w:val="fr-FR"/>
-        </w:rPr>
-        <w:t>Ausschnitte</w:t>
-      </w:r>
-      <w:proofErr w:type="spellEnd"/>
-      <w:r>
-        <w:rPr>
-          <w:rFonts w:cs="Times New Roman"/>
-          <w:b/>
-          <w:szCs w:val="24"/>
-          <w:lang w:val="fr-FR"/>
-        </w:rPr>
-        <w:t xml:space="preserve">), </w:t>
-      </w:r>
-      <w:r>
-        <w:rPr>
-          <w:rFonts w:cs="Times New Roman"/>
-          <w:b/>
-          <w:szCs w:val="24"/>
-          <w:lang w:val="fr-FR"/>
-        </w:rPr>
-        <w:br/>
-      </w:r>
-      <w:r>
-        <w:rPr>
-          <w:rFonts w:cs="Times New Roman"/>
-          <w:b/>
-          <w:szCs w:val="24"/>
-          <w:lang w:val="fr-FR"/>
-        </w:rPr>
-        <w:t xml:space="preserve">in der </w:t>
-      </w:r>
-      <w:proofErr w:type="spellStart"/>
-      <w:r>
-        <w:rPr>
-          <w:rFonts w:cs="Times New Roman"/>
-          <w:b/>
-          <w:szCs w:val="24"/>
-          <w:lang w:val="fr-FR"/>
-        </w:rPr>
-        <w:t>Orchesterfassung</w:t>
-      </w:r>
-      <w:proofErr w:type="spellEnd"/>
-      <w:r>
-        <w:rPr>
-          <w:rFonts w:cs="Times New Roman"/>
-          <w:b/>
-          <w:szCs w:val="24"/>
-          <w:lang w:val="fr-FR"/>
-        </w:rPr>
-        <w:t xml:space="preserve"> von Jean Françaix</w:t>
-      </w:r>
-      <w:r>
-        <w:rPr>
-          <w:rFonts w:cs="Times New Roman"/>
-          <w:b/>
-          <w:szCs w:val="24"/>
-          <w:lang w:val="fr-FR"/>
-        </w:rPr>
-        <w:tab/>
-        <w:t>S. 121</w:t>
-      </w:r>
-    </w:p>
-    <w:p>
-      <w:pPr>
-        <w:spacing w:before="120" w:after="120"/>
-        <w:rPr>
-          <w:rFonts w:cs="Times New Roman"/>
-          <w:szCs w:val="24"/>
-        </w:rPr>
-      </w:pPr>
-      <w:r>
-        <w:rPr>
-          <w:rFonts w:cs="Times New Roman"/>
-          <w:szCs w:val="24"/>
-        </w:rPr>
-        <w:t xml:space="preserve">Aufnahme des </w:t>
-      </w:r>
-      <w:r>
-        <w:rPr>
-          <w:rFonts w:cs="Times New Roman"/>
-          <w:i/>
-          <w:szCs w:val="24"/>
-        </w:rPr>
-        <w:t>NDR-Sinfonieorchesters</w:t>
-      </w:r>
-      <w:r>
-        <w:rPr>
-          <w:rFonts w:cs="Times New Roman"/>
-          <w:szCs w:val="24"/>
-        </w:rPr>
-        <w:t xml:space="preserve"> unter der Leitung von </w:t>
-      </w:r>
-      <w:proofErr w:type="spellStart"/>
-      <w:r>
-        <w:rPr>
-          <w:rFonts w:cs="Times New Roman"/>
-          <w:szCs w:val="24"/>
-        </w:rPr>
-        <w:t>Klauspeter</w:t>
-      </w:r>
-      <w:proofErr w:type="spellEnd"/>
-      <w:r>
-        <w:rPr>
-          <w:rFonts w:cs="Times New Roman"/>
-          <w:szCs w:val="24"/>
-        </w:rPr>
-        <w:t xml:space="preserve"> Seibel.</w:t>
-      </w:r>
-    </w:p>
-    <w:p>
-      <w:pPr>
-        <w:pStyle w:val="Link"/>
-      </w:pPr>
-      <w:hyperlink r:id="rId39" w:history="1">
-        <w:r>
-          <w:rPr>
-            <w:rStyle w:val="Hyperlink"/>
-          </w:rPr>
-          <w:t>https://youtu.be/Pyz3yNaUUX4</w:t>
-        </w:r>
-      </w:hyperlink>
-    </w:p>
-    <w:p>
-      <w:pPr>
-        <w:pStyle w:val="Link"/>
-        <w:rPr>
-          <w:b/>
-          <w:iCs/>
-        </w:rPr>
-      </w:pPr>
-    </w:p>
-    <w:p>
-      <w:pPr>
-        <w:pStyle w:val="berschrift4"/>
-        <w:spacing w:before="120" w:after="120"/>
-        <w:rPr>
-          <w:rFonts w:eastAsia="Times New Roman" w:cs="Times New Roman"/>
-          <w:szCs w:val="24"/>
           <w:lang w:eastAsia="de-DE"/>
         </w:rPr>
       </w:pPr>
@@ -7368,7 +7446,7 @@
       <w:pPr>
         <w:pStyle w:val="Link"/>
       </w:pPr>
-      <w:hyperlink r:id="rId40" w:history="1">
+      <w:hyperlink r:id="rId36" w:history="1">
         <w:r>
           <w:rPr>
             <w:rStyle w:val="Hyperlink"/>
@@ -7437,7 +7515,7 @@
           <w:rFonts w:cs="Times New Roman"/>
           <w:szCs w:val="24"/>
         </w:rPr>
-        <w:t xml:space="preserve"> unter der Leitung von Evgeny </w:t>
+        <w:t xml:space="preserve"> unter der Leitung von </w:t>
       </w:r>
       <w:proofErr w:type="spellStart"/>
       <w:r>
@@ -7445,6 +7523,22 @@
           <w:rFonts w:cs="Times New Roman"/>
           <w:szCs w:val="24"/>
         </w:rPr>
+        <w:t>Evgeny</w:t>
+      </w:r>
+      <w:proofErr w:type="spellEnd"/>
+      <w:r>
+        <w:rPr>
+          <w:rFonts w:cs="Times New Roman"/>
+          <w:szCs w:val="24"/>
+        </w:rPr>
+        <w:t xml:space="preserve"> </w:t>
+      </w:r>
+      <w:proofErr w:type="spellStart"/>
+      <w:r>
+        <w:rPr>
+          <w:rFonts w:cs="Times New Roman"/>
+          <w:szCs w:val="24"/>
+        </w:rPr>
         <w:t>Svetlanov</w:t>
       </w:r>
       <w:proofErr w:type="spellEnd"/>
@@ -7460,7 +7554,7 @@
       <w:pPr>
         <w:pStyle w:val="Link"/>
       </w:pPr>
-      <w:hyperlink r:id="rId41" w:history="1">
+      <w:hyperlink r:id="rId37" w:history="1">
         <w:r>
           <w:rPr>
             <w:rStyle w:val="Hyperlink"/>
@@ -7586,7 +7680,7 @@
       <w:pPr>
         <w:pStyle w:val="Link"/>
       </w:pPr>
-      <w:hyperlink r:id="rId42" w:history="1">
+      <w:hyperlink r:id="rId38" w:history="1">
         <w:r>
           <w:rPr>
             <w:rStyle w:val="Hyperlink"/>
@@ -7673,7 +7767,25 @@
           <w:i/>
           <w:szCs w:val="24"/>
         </w:rPr>
-        <w:t xml:space="preserve"> Birmingham Symphony Orchestra</w:t>
+        <w:t xml:space="preserve"> Birmingham </w:t>
+      </w:r>
+      <w:proofErr w:type="spellStart"/>
+      <w:r>
+        <w:rPr>
+          <w:rFonts w:cs="Times New Roman"/>
+          <w:i/>
+          <w:szCs w:val="24"/>
+        </w:rPr>
+        <w:t>Symphony</w:t>
+      </w:r>
+      <w:proofErr w:type="spellEnd"/>
+      <w:r>
+        <w:rPr>
+          <w:rFonts w:cs="Times New Roman"/>
+          <w:i/>
+          <w:szCs w:val="24"/>
+        </w:rPr>
+        <w:t xml:space="preserve"> Orchestra</w:t>
       </w:r>
       <w:r>
         <w:rPr>
@@ -7696,13 +7808,1001 @@
         </w:rPr>
         <w:t xml:space="preserve">op. 36, Nr. 3: </w:t>
       </w:r>
+      <w:r>
+        <w:fldChar w:fldCharType="begin"/>
+      </w:r>
+      <w:r>
+        <w:rPr>
+          <w:lang w:val="en-US"/>
+        </w:rPr>
+        <w:instrText>HYPERLINK "https://youtu.be/4Keii7OmTZE"</w:instrText>
+      </w:r>
+      <w:r>
+        <w:fldChar w:fldCharType="separate"/>
+      </w:r>
+      <w:r>
+        <w:rPr>
+          <w:rStyle w:val="Hyperlink"/>
+          <w:lang w:val="en-GB"/>
+        </w:rPr>
+        <w:t>https://youtu.be/4Keii7OmTZE</w:t>
+      </w:r>
+      <w:r>
+        <w:fldChar w:fldCharType="end"/>
+      </w:r>
+    </w:p>
+    <w:p>
+      <w:pPr>
+        <w:pStyle w:val="Link"/>
+        <w:rPr>
+          <w:lang w:val="en-GB"/>
+        </w:rPr>
+      </w:pPr>
+      <w:r>
+        <w:rPr>
+          <w:lang w:val="en-US"/>
+        </w:rPr>
+        <w:t xml:space="preserve">op. 36, Nr. 11: </w:t>
+      </w:r>
+      <w:r>
+        <w:fldChar w:fldCharType="begin"/>
+      </w:r>
+      <w:r>
+        <w:rPr>
+          <w:lang w:val="en-US"/>
+        </w:rPr>
+        <w:instrText>HYPERLINK "https://youtu.be/uw1YkEU0Gl0"</w:instrText>
+      </w:r>
+      <w:r>
+        <w:fldChar w:fldCharType="separate"/>
+      </w:r>
+      <w:r>
+        <w:rPr>
+          <w:rStyle w:val="Hyperlink"/>
+          <w:lang w:val="en-GB"/>
+        </w:rPr>
+        <w:t>https://youtu.be/uw1YkEU0Gl0</w:t>
+      </w:r>
+      <w:r>
+        <w:fldChar w:fldCharType="end"/>
+      </w:r>
+    </w:p>
+    <w:p>
+      <w:pPr>
+        <w:pStyle w:val="Link"/>
+        <w:rPr>
+          <w:lang w:val="en-US"/>
+        </w:rPr>
+      </w:pPr>
+      <w:r>
+        <w:rPr>
+          <w:lang w:val="en-US"/>
+        </w:rPr>
+        <w:t>op. 36, Nr. 13:</w:t>
+      </w:r>
+      <w:r>
+        <w:rPr>
+          <w:lang w:val="en-GB"/>
+        </w:rPr>
+        <w:t xml:space="preserve"> </w:t>
+      </w:r>
+      <w:r>
+        <w:fldChar w:fldCharType="begin"/>
+      </w:r>
+      <w:r>
+        <w:rPr>
+          <w:lang w:val="en-US"/>
+        </w:rPr>
+        <w:instrText>HYPERLINK "https://youtu.be/z-4MRahFS3A"</w:instrText>
+      </w:r>
+      <w:r>
+        <w:fldChar w:fldCharType="separate"/>
+      </w:r>
+      <w:r>
+        <w:rPr>
+          <w:rStyle w:val="Hyperlink"/>
+          <w:lang w:val="en-US"/>
+        </w:rPr>
+        <w:t>https://youtu.be/z-4MRahFS3A</w:t>
+      </w:r>
+      <w:r>
+        <w:fldChar w:fldCharType="end"/>
+      </w:r>
+    </w:p>
+    <w:p>
+      <w:pPr>
+        <w:rPr>
+          <w:rStyle w:val="Hyperlink"/>
+          <w:rFonts w:cs="Times New Roman"/>
+          <w:szCs w:val="24"/>
+          <w:lang w:val="en-US"/>
+        </w:rPr>
+      </w:pPr>
+    </w:p>
+    <w:p>
+      <w:pPr>
+        <w:pStyle w:val="berschrift3"/>
+        <w:spacing w:before="120" w:after="120"/>
+        <w:rPr>
+          <w:rFonts w:cs="Times New Roman"/>
+          <w:sz w:val="24"/>
+          <w:szCs w:val="24"/>
+        </w:rPr>
+      </w:pPr>
+      <w:bookmarkStart w:id="24" w:name="_Toc536090810"/>
+      <w:r>
+        <w:rPr>
+          <w:rFonts w:cs="Times New Roman"/>
+          <w:sz w:val="24"/>
+          <w:szCs w:val="24"/>
+        </w:rPr>
+        <w:t>5.3</w:t>
+      </w:r>
+      <w:r>
+        <w:rPr>
+          <w:rFonts w:cs="Times New Roman"/>
+          <w:sz w:val="24"/>
+          <w:szCs w:val="24"/>
+        </w:rPr>
+        <w:tab/>
+        <w:t>Musik und Bild</w:t>
+      </w:r>
+      <w:bookmarkEnd w:id="24"/>
+    </w:p>
+    <w:p>
+      <w:pPr>
+        <w:pStyle w:val="berschrift4"/>
+        <w:spacing w:before="120" w:after="120"/>
+        <w:rPr>
+          <w:rFonts w:eastAsia="Times New Roman" w:cs="Times New Roman"/>
+          <w:szCs w:val="24"/>
+          <w:lang w:eastAsia="de-DE"/>
+        </w:rPr>
+      </w:pPr>
+      <w:bookmarkStart w:id="25" w:name="_Toc536090811"/>
+      <w:r>
+        <w:rPr>
+          <w:rFonts w:eastAsia="Times New Roman" w:cs="Times New Roman"/>
+          <w:szCs w:val="24"/>
+          <w:lang w:eastAsia="de-DE"/>
+        </w:rPr>
+        <w:t>5.3.1</w:t>
+      </w:r>
+      <w:r>
+        <w:rPr>
+          <w:rFonts w:eastAsia="Times New Roman" w:cs="Times New Roman"/>
+          <w:szCs w:val="24"/>
+          <w:lang w:eastAsia="de-DE"/>
+        </w:rPr>
+        <w:tab/>
+        <w:t>Assoziativ zur Musik m</w:t>
+      </w:r>
+      <w:r>
+        <w:rPr>
+          <w:rFonts w:eastAsia="Times New Roman" w:cs="Times New Roman"/>
+          <w:szCs w:val="24"/>
+          <w:lang w:eastAsia="de-DE"/>
+        </w:rPr>
+        <w:t>alen</w:t>
+      </w:r>
+      <w:bookmarkEnd w:id="25"/>
+    </w:p>
+    <w:p>
+      <w:pPr>
+        <w:spacing w:before="120" w:after="120"/>
+        <w:rPr>
+          <w:rFonts w:cs="Times New Roman"/>
+          <w:b/>
+          <w:szCs w:val="24"/>
+        </w:rPr>
+      </w:pPr>
+      <w:r>
+        <w:rPr>
+          <w:rFonts w:cs="Times New Roman"/>
+          <w:b/>
+          <w:szCs w:val="24"/>
+        </w:rPr>
+        <w:t>Georg Friedrich Händel: Allegro, aus: Wassermusik, Suite Nr. 2, D-Dur, HWV 349</w:t>
+      </w:r>
+      <w:r>
+        <w:rPr>
+          <w:rFonts w:cs="Times New Roman"/>
+          <w:b/>
+          <w:szCs w:val="24"/>
+        </w:rPr>
+        <w:tab/>
+        <w:t>S. 138</w:t>
+      </w:r>
+    </w:p>
+    <w:p>
+      <w:r>
+        <w:t xml:space="preserve">Aufnahme der </w:t>
+      </w:r>
+      <w:proofErr w:type="spellStart"/>
+      <w:r>
+        <w:rPr>
+          <w:i/>
+        </w:rPr>
+        <w:t>Academy</w:t>
+      </w:r>
+      <w:proofErr w:type="spellEnd"/>
+      <w:r>
+        <w:rPr>
+          <w:i/>
+        </w:rPr>
+        <w:t xml:space="preserve"> </w:t>
+      </w:r>
+      <w:proofErr w:type="spellStart"/>
+      <w:r>
+        <w:rPr>
+          <w:i/>
+        </w:rPr>
+        <w:t>of</w:t>
+      </w:r>
+      <w:proofErr w:type="spellEnd"/>
+      <w:r>
+        <w:rPr>
+          <w:i/>
+        </w:rPr>
+        <w:t xml:space="preserve"> </w:t>
+      </w:r>
+      <w:proofErr w:type="spellStart"/>
+      <w:r>
+        <w:rPr>
+          <w:i/>
+        </w:rPr>
+        <w:t>Ancient</w:t>
+      </w:r>
+      <w:proofErr w:type="spellEnd"/>
+      <w:r>
+        <w:rPr>
+          <w:i/>
+        </w:rPr>
+        <w:t xml:space="preserve"> Music</w:t>
+      </w:r>
+      <w:r>
+        <w:t xml:space="preserve"> unter der Leitung von Christopher </w:t>
+      </w:r>
+      <w:proofErr w:type="spellStart"/>
+      <w:r>
+        <w:t>Hogwood</w:t>
+      </w:r>
+      <w:proofErr w:type="spellEnd"/>
+      <w:r>
+        <w:t>.</w:t>
+      </w:r>
+    </w:p>
+    <w:p>
+      <w:pPr>
+        <w:pStyle w:val="Link"/>
+      </w:pPr>
+      <w:hyperlink r:id="rId39" w:history="1">
+        <w:r>
+          <w:rPr>
+            <w:rStyle w:val="Hyperlink"/>
+          </w:rPr>
+          <w:t>https://youtu.be/JJLxmCefTUI</w:t>
+        </w:r>
+      </w:hyperlink>
+    </w:p>
+    <w:p>
+      <w:pPr>
+        <w:pStyle w:val="Link"/>
+      </w:pPr>
+    </w:p>
+    <w:p>
+      <w:pPr>
+        <w:spacing w:before="120" w:after="120"/>
+        <w:rPr>
+          <w:rFonts w:cs="Times New Roman"/>
+          <w:b/>
+          <w:szCs w:val="24"/>
+        </w:rPr>
+      </w:pPr>
+      <w:r>
+        <w:rPr>
+          <w:rFonts w:cs="Times New Roman"/>
+          <w:b/>
+          <w:szCs w:val="24"/>
+        </w:rPr>
+        <w:t xml:space="preserve">Anatolij </w:t>
+      </w:r>
+      <w:proofErr w:type="spellStart"/>
+      <w:r>
+        <w:rPr>
+          <w:rFonts w:cs="Times New Roman"/>
+          <w:b/>
+          <w:szCs w:val="24"/>
+        </w:rPr>
+        <w:t>Ljadov</w:t>
+      </w:r>
+      <w:proofErr w:type="spellEnd"/>
+      <w:r>
+        <w:rPr>
+          <w:rFonts w:cs="Times New Roman"/>
+          <w:b/>
+          <w:szCs w:val="24"/>
+        </w:rPr>
+        <w:t>: Der verzauberte See</w:t>
+      </w:r>
+      <w:r>
+        <w:rPr>
+          <w:rFonts w:cs="Times New Roman"/>
+          <w:b/>
+          <w:szCs w:val="24"/>
+        </w:rPr>
+        <w:tab/>
+        <w:t>S. 142</w:t>
+      </w:r>
+    </w:p>
+    <w:p>
+      <w:r>
+        <w:t xml:space="preserve">Live-Aufnahme mit dem </w:t>
+      </w:r>
+      <w:r>
+        <w:rPr>
+          <w:i/>
+        </w:rPr>
+        <w:t>WDR Sinfonieorchester Köln</w:t>
+      </w:r>
+      <w:r>
+        <w:t xml:space="preserve"> </w:t>
+      </w:r>
+      <w:r>
+        <w:t xml:space="preserve">unter der Leitung von Cristian </w:t>
+      </w:r>
+      <w:proofErr w:type="spellStart"/>
+      <w:r>
+        <w:t>Măcelaru</w:t>
+      </w:r>
+      <w:proofErr w:type="spellEnd"/>
+      <w:r>
+        <w:t xml:space="preserve"> vom Dezember 2017.</w:t>
+      </w:r>
+    </w:p>
+    <w:p>
+      <w:pPr>
+        <w:pStyle w:val="Link"/>
+      </w:pPr>
+      <w:hyperlink r:id="rId40" w:history="1">
+        <w:r>
+          <w:rPr>
+            <w:rStyle w:val="Hyperlink"/>
+          </w:rPr>
+          <w:t>https://youtu.be/nFSYosRerGY</w:t>
+        </w:r>
+      </w:hyperlink>
+    </w:p>
+    <w:p>
+      <w:pPr>
+        <w:pStyle w:val="Link"/>
+      </w:pPr>
+    </w:p>
+    <w:p>
+      <w:pPr>
+        <w:spacing w:before="120" w:after="120"/>
+        <w:rPr>
+          <w:rFonts w:cs="Times New Roman"/>
+          <w:b/>
+          <w:szCs w:val="24"/>
+        </w:rPr>
+      </w:pPr>
+      <w:r>
+        <w:rPr>
+          <w:rFonts w:cs="Times New Roman"/>
+          <w:b/>
+          <w:szCs w:val="24"/>
+        </w:rPr>
+        <w:t>Krzysztof Penderecki: Anaklasis</w:t>
+      </w:r>
+      <w:r>
+        <w:rPr>
+          <w:rFonts w:cs="Times New Roman"/>
+          <w:b/>
+          <w:szCs w:val="24"/>
+        </w:rPr>
+        <w:tab/>
+        <w:t>S. 145</w:t>
+      </w:r>
+    </w:p>
+    <w:p>
+      <w:pPr>
+        <w:spacing w:before="120" w:after="120"/>
+        <w:rPr>
+          <w:rFonts w:cs="Times New Roman"/>
+          <w:szCs w:val="24"/>
+        </w:rPr>
+      </w:pPr>
+      <w:r>
+        <w:rPr>
+          <w:rFonts w:cs="Times New Roman"/>
+          <w:szCs w:val="24"/>
+        </w:rPr>
+        <w:t xml:space="preserve">Originalaufnahme des </w:t>
+      </w:r>
+      <w:r>
+        <w:rPr>
+          <w:rFonts w:cs="Times New Roman"/>
+          <w:szCs w:val="24"/>
+        </w:rPr>
+        <w:t>Südwestfunks Baden</w:t>
+      </w:r>
+      <w:r>
+        <w:rPr>
+          <w:rFonts w:cs="Times New Roman"/>
+          <w:szCs w:val="24"/>
+        </w:rPr>
+        <w:t>-</w:t>
+      </w:r>
+      <w:r>
+        <w:rPr>
+          <w:rFonts w:cs="Times New Roman"/>
+          <w:szCs w:val="24"/>
+        </w:rPr>
+        <w:t>Baden aus</w:t>
+      </w:r>
+      <w:r>
+        <w:rPr>
+          <w:rFonts w:cs="Times New Roman"/>
+          <w:szCs w:val="24"/>
+        </w:rPr>
+        <w:t xml:space="preserve"> dem Jahr 1959.</w:t>
+      </w:r>
+    </w:p>
+    <w:p>
+      <w:pPr>
+        <w:pStyle w:val="Link"/>
+      </w:pPr>
+      <w:hyperlink r:id="rId41" w:history="1">
+        <w:r>
+          <w:rPr>
+            <w:rStyle w:val="Hyperlink"/>
+          </w:rPr>
+          <w:t>https://youtu.be/HUym6oLksbk</w:t>
+        </w:r>
+      </w:hyperlink>
+    </w:p>
+    <w:p>
+      <w:pPr>
+        <w:pStyle w:val="Link"/>
+      </w:pPr>
+    </w:p>
+    <w:p>
+      <w:pPr>
+        <w:pStyle w:val="berschrift4"/>
+        <w:spacing w:before="120" w:after="120"/>
+        <w:rPr>
+          <w:rFonts w:eastAsia="Times New Roman" w:cs="Times New Roman"/>
+          <w:szCs w:val="24"/>
+          <w:lang w:eastAsia="de-DE"/>
+        </w:rPr>
+      </w:pPr>
+      <w:bookmarkStart w:id="26" w:name="_Toc536090812"/>
+      <w:r>
+        <w:rPr>
+          <w:rFonts w:eastAsia="Times New Roman" w:cs="Times New Roman"/>
+          <w:szCs w:val="24"/>
+          <w:lang w:eastAsia="de-DE"/>
+        </w:rPr>
+        <w:t>5.3.2</w:t>
+      </w:r>
+      <w:r>
+        <w:rPr>
+          <w:rFonts w:eastAsia="Times New Roman" w:cs="Times New Roman"/>
+          <w:szCs w:val="24"/>
+          <w:lang w:eastAsia="de-DE"/>
+        </w:rPr>
+        <w:tab/>
+        <w:t>Grafisch</w:t>
+      </w:r>
+      <w:r>
+        <w:rPr>
+          <w:rFonts w:eastAsia="Times New Roman" w:cs="Times New Roman"/>
+          <w:szCs w:val="24"/>
+          <w:lang w:eastAsia="de-DE"/>
+        </w:rPr>
+        <w:t xml:space="preserve"> zur Musik m</w:t>
+      </w:r>
+      <w:r>
+        <w:rPr>
+          <w:rFonts w:eastAsia="Times New Roman" w:cs="Times New Roman"/>
+          <w:szCs w:val="24"/>
+          <w:lang w:eastAsia="de-DE"/>
+        </w:rPr>
+        <w:t>alen</w:t>
+      </w:r>
+      <w:bookmarkEnd w:id="26"/>
+    </w:p>
+    <w:p>
+      <w:pPr>
+        <w:spacing w:before="120" w:after="120"/>
+        <w:rPr>
+          <w:rFonts w:cs="Times New Roman"/>
+          <w:b/>
+          <w:szCs w:val="24"/>
+        </w:rPr>
+      </w:pPr>
+      <w:r>
+        <w:rPr>
+          <w:rFonts w:cs="Times New Roman"/>
+          <w:b/>
+          <w:szCs w:val="24"/>
+        </w:rPr>
+        <w:t xml:space="preserve">Astor </w:t>
+      </w:r>
+      <w:proofErr w:type="spellStart"/>
+      <w:r>
+        <w:rPr>
+          <w:rFonts w:cs="Times New Roman"/>
+          <w:b/>
+          <w:szCs w:val="24"/>
+        </w:rPr>
+        <w:t>Piazolla</w:t>
+      </w:r>
+      <w:proofErr w:type="spellEnd"/>
+      <w:r>
+        <w:rPr>
+          <w:rFonts w:cs="Times New Roman"/>
+          <w:b/>
+          <w:szCs w:val="24"/>
+        </w:rPr>
+        <w:t xml:space="preserve">: </w:t>
+      </w:r>
+      <w:proofErr w:type="spellStart"/>
+      <w:r>
+        <w:rPr>
+          <w:rFonts w:cs="Times New Roman"/>
+          <w:b/>
+          <w:szCs w:val="24"/>
+        </w:rPr>
+        <w:t>Libertango</w:t>
+      </w:r>
+      <w:proofErr w:type="spellEnd"/>
+      <w:r>
+        <w:rPr>
+          <w:rFonts w:cs="Times New Roman"/>
+          <w:b/>
+          <w:szCs w:val="24"/>
+        </w:rPr>
+        <w:tab/>
+        <w:t>S. 148</w:t>
+      </w:r>
+    </w:p>
+    <w:p>
+      <w:r>
+        <w:t>Studioaufnahme aus dem gleichnamigen Album aus dem Jahr 1974.</w:t>
+      </w:r>
+    </w:p>
+    <w:p>
+      <w:pPr>
+        <w:pStyle w:val="Link"/>
+      </w:pPr>
+      <w:hyperlink r:id="rId42" w:history="1">
+        <w:r>
+          <w:rPr>
+            <w:rStyle w:val="Hyperlink"/>
+          </w:rPr>
+          <w:t>https://youtu.be/vaXNdVTGT0k</w:t>
+        </w:r>
+      </w:hyperlink>
+    </w:p>
+    <w:p>
+      <w:pPr>
+        <w:pStyle w:val="Link"/>
+      </w:pPr>
+    </w:p>
+    <w:p>
+      <w:pPr>
+        <w:spacing w:before="120" w:after="120"/>
+        <w:rPr>
+          <w:rFonts w:cs="Times New Roman"/>
+          <w:b/>
+          <w:szCs w:val="24"/>
+        </w:rPr>
+      </w:pPr>
+      <w:r>
+        <w:rPr>
+          <w:rFonts w:cs="Times New Roman"/>
+          <w:b/>
+          <w:szCs w:val="24"/>
+        </w:rPr>
+        <w:t>Richard Wagner: Ritt der Walküren, aus: Die Walküre</w:t>
+      </w:r>
+      <w:r>
+        <w:rPr>
+          <w:rFonts w:cs="Times New Roman"/>
+          <w:b/>
+          <w:szCs w:val="24"/>
+        </w:rPr>
+        <w:tab/>
+        <w:t>S. 151</w:t>
+      </w:r>
+    </w:p>
+    <w:p>
+      <w:r>
+        <w:t xml:space="preserve">Die Aufnahme des </w:t>
+      </w:r>
+      <w:r>
+        <w:rPr>
+          <w:i/>
+        </w:rPr>
+        <w:t>Oslo Philharmonic Orchestra</w:t>
+      </w:r>
+      <w:r>
+        <w:t xml:space="preserve"> unter der Leitung von </w:t>
+      </w:r>
+      <w:proofErr w:type="spellStart"/>
+      <w:r>
+        <w:t>Mariss</w:t>
+      </w:r>
+      <w:proofErr w:type="spellEnd"/>
+      <w:r>
+        <w:t xml:space="preserve"> Jansons entfaltet eine besondere Dynamik.</w:t>
+      </w:r>
+    </w:p>
+    <w:p>
+      <w:pPr>
+        <w:pStyle w:val="Link"/>
+      </w:pPr>
       <w:hyperlink r:id="rId43" w:history="1">
+        <w:r>
+          <w:rPr>
+            <w:rStyle w:val="Hyperlink"/>
+          </w:rPr>
+          <w:t>https://youtu.be/rcZp7u_Krp8</w:t>
+        </w:r>
+      </w:hyperlink>
+    </w:p>
+    <w:p>
+      <w:pPr>
+        <w:pStyle w:val="Link"/>
+        <w:rPr>
+          <w:highlight w:val="yellow"/>
+        </w:rPr>
+      </w:pPr>
+    </w:p>
+    <w:p>
+      <w:r>
+        <w:lastRenderedPageBreak/>
+        <w:t>Im Buch wird darauf verwiesen, dass die Musik gern gebraucht und missbraucht wurde</w:t>
+      </w:r>
+      <w:r>
+        <w:t>,</w:t>
+      </w:r>
+      <w:r>
+        <w:t xml:space="preserve"> um bewegte Bilder zu verstärken. Hier folgen Links zu zwei Beispielen:</w:t>
+      </w:r>
+    </w:p>
+    <w:p>
+      <w:pPr>
+        <w:pStyle w:val="Link"/>
+      </w:pPr>
+      <w:proofErr w:type="spellStart"/>
+      <w:r>
+        <w:t>Apocalypse</w:t>
+      </w:r>
+      <w:proofErr w:type="spellEnd"/>
+      <w:r>
+        <w:t xml:space="preserve"> </w:t>
+      </w:r>
+      <w:proofErr w:type="spellStart"/>
+      <w:r>
+        <w:t>N</w:t>
+      </w:r>
+      <w:r>
+        <w:t>ow</w:t>
+      </w:r>
+      <w:proofErr w:type="spellEnd"/>
+      <w:r>
+        <w:t xml:space="preserve">: </w:t>
+      </w:r>
+      <w:hyperlink r:id="rId44" w:history="1">
+        <w:r>
+          <w:rPr>
+            <w:rStyle w:val="Hyperlink"/>
+          </w:rPr>
+          <w:t>https://youtu.be/TqtehtSB0LI</w:t>
+        </w:r>
+      </w:hyperlink>
+    </w:p>
+    <w:p>
+      <w:pPr>
+        <w:pStyle w:val="Link"/>
+      </w:pPr>
+      <w:r>
+        <w:t xml:space="preserve">Wochenschau – Luftschlacht um </w:t>
+      </w:r>
+      <w:r>
+        <w:t>Leningrad:</w:t>
+      </w:r>
+      <w:r>
+        <w:t xml:space="preserve"> </w:t>
+      </w:r>
+      <w:hyperlink r:id="rId45" w:history="1">
+        <w:r>
+          <w:rPr>
+            <w:rStyle w:val="Hyperlink"/>
+          </w:rPr>
+          <w:t>https://youtu.be/-V34gGnbR1Q</w:t>
+        </w:r>
+      </w:hyperlink>
+    </w:p>
+    <w:p>
+      <w:pPr>
+        <w:pStyle w:val="Link"/>
+      </w:pPr>
+    </w:p>
+    <w:p>
+      <w:pPr>
+        <w:spacing w:before="120" w:after="120"/>
+        <w:rPr>
+          <w:rFonts w:cs="Times New Roman"/>
+          <w:szCs w:val="24"/>
+        </w:rPr>
+      </w:pPr>
+      <w:r>
+        <w:rPr>
+          <w:rFonts w:cs="Times New Roman"/>
+          <w:szCs w:val="24"/>
+        </w:rPr>
+        <w:t>Außerdem wird angeregt, moderne Fassungen des Stückes miteinander und mit dem Original zu vergleichen. Hier folgen Links zu einigen Beispielen:</w:t>
+      </w:r>
+    </w:p>
+    <w:p>
+      <w:pPr>
+        <w:pStyle w:val="Link"/>
+      </w:pPr>
+      <w:proofErr w:type="spellStart"/>
+      <w:r>
+        <w:t>Metal</w:t>
+      </w:r>
+      <w:proofErr w:type="spellEnd"/>
+      <w:r>
+        <w:t xml:space="preserve">: </w:t>
+      </w:r>
+      <w:hyperlink r:id="rId46" w:history="1">
+        <w:r>
+          <w:rPr>
+            <w:rStyle w:val="Hyperlink"/>
+          </w:rPr>
+          <w:t>https://youtu.be/bdKtNCKTIMA</w:t>
+        </w:r>
+      </w:hyperlink>
+    </w:p>
+    <w:p>
+      <w:pPr>
+        <w:pStyle w:val="Link"/>
+      </w:pPr>
+      <w:r>
+        <w:t xml:space="preserve">Techno: </w:t>
+      </w:r>
+      <w:hyperlink r:id="rId47" w:history="1">
+        <w:r>
+          <w:rPr>
+            <w:rStyle w:val="Hyperlink"/>
+          </w:rPr>
+          <w:t>https://youtu.be/QBXqMr66tik</w:t>
+        </w:r>
+      </w:hyperlink>
+    </w:p>
+    <w:p>
+      <w:pPr>
+        <w:pStyle w:val="Link"/>
+      </w:pPr>
+      <w:r>
+        <w:t xml:space="preserve">Rock: </w:t>
+      </w:r>
+      <w:hyperlink r:id="rId48" w:history="1">
+        <w:r>
+          <w:rPr>
+            <w:rStyle w:val="Hyperlink"/>
+          </w:rPr>
+          <w:t>https://youtu.be/rlQaie1GE58</w:t>
+        </w:r>
+      </w:hyperlink>
+    </w:p>
+    <w:p>
+      <w:pPr>
+        <w:pStyle w:val="Link"/>
+      </w:pPr>
+    </w:p>
+    <w:p>
+      <w:pPr>
+        <w:pStyle w:val="berschrift4"/>
+        <w:spacing w:before="120" w:after="120"/>
+        <w:rPr>
+          <w:rFonts w:cs="Times New Roman"/>
+          <w:szCs w:val="24"/>
+        </w:rPr>
+      </w:pPr>
+      <w:bookmarkStart w:id="27" w:name="_Toc536090813"/>
+      <w:r>
+        <w:rPr>
+          <w:rFonts w:cs="Times New Roman"/>
+          <w:szCs w:val="24"/>
+        </w:rPr>
+        <w:t>5.3.3</w:t>
+      </w:r>
+      <w:r>
+        <w:rPr>
+          <w:rFonts w:cs="Times New Roman"/>
+          <w:szCs w:val="24"/>
+        </w:rPr>
+        <w:tab/>
+        <w:t>Musik und Farbe einander zuordnen</w:t>
+      </w:r>
+      <w:bookmarkEnd w:id="27"/>
+    </w:p>
+    <w:p>
+      <w:pPr>
+        <w:spacing w:before="120" w:after="120"/>
+        <w:rPr>
+          <w:rFonts w:cs="Times New Roman"/>
+          <w:b/>
+          <w:szCs w:val="24"/>
+        </w:rPr>
+      </w:pPr>
+      <w:r>
+        <w:rPr>
+          <w:rFonts w:cs="Times New Roman"/>
+          <w:b/>
+          <w:szCs w:val="24"/>
+        </w:rPr>
+        <w:t>Sergei Prokofjew: Tanz der Ritter, aus: Romeo und Julia, op. 64, Akt 1, Nr. 13</w:t>
+      </w:r>
+      <w:r>
+        <w:rPr>
+          <w:rFonts w:cs="Times New Roman"/>
+          <w:b/>
+          <w:szCs w:val="24"/>
+        </w:rPr>
+        <w:tab/>
+        <w:t>S. 154</w:t>
+      </w:r>
+    </w:p>
+    <w:p>
+      <w:r>
+        <w:t xml:space="preserve">Valery </w:t>
+      </w:r>
+      <w:proofErr w:type="spellStart"/>
+      <w:r>
+        <w:t>Gergiev</w:t>
+      </w:r>
+      <w:proofErr w:type="spellEnd"/>
+      <w:r>
+        <w:t xml:space="preserve"> dirigiert hier das </w:t>
+      </w:r>
+      <w:r>
+        <w:rPr>
+          <w:i/>
+        </w:rPr>
+        <w:t>London Symphony Orchestra</w:t>
+      </w:r>
+      <w:r>
+        <w:t xml:space="preserve"> in einer Live-Aufnahme aus dem Jahr 2011.</w:t>
+      </w:r>
+    </w:p>
+    <w:p>
+      <w:pPr>
+        <w:pStyle w:val="Link"/>
+      </w:pPr>
+      <w:hyperlink r:id="rId49" w:history="1">
+        <w:r>
+          <w:rPr>
+            <w:rStyle w:val="Hyperlink"/>
+          </w:rPr>
+          <w:t>https://youtu.be/Z_hOR50u7ek</w:t>
+        </w:r>
+      </w:hyperlink>
+    </w:p>
+    <w:p>
+      <w:pPr>
+        <w:pStyle w:val="Link"/>
+      </w:pPr>
+    </w:p>
+    <w:p>
+      <w:pPr>
+        <w:spacing w:before="120" w:after="120"/>
+        <w:rPr>
+          <w:rFonts w:cs="Times New Roman"/>
+          <w:b/>
+          <w:szCs w:val="24"/>
+          <w:lang w:val="fr-FR"/>
+        </w:rPr>
+      </w:pPr>
+      <w:proofErr w:type="spellStart"/>
+      <w:r>
+        <w:rPr>
+          <w:rFonts w:cs="Times New Roman"/>
+          <w:b/>
+          <w:szCs w:val="24"/>
+          <w:lang w:val="fr-FR"/>
+        </w:rPr>
+        <w:t>György</w:t>
+      </w:r>
+      <w:proofErr w:type="spellEnd"/>
+      <w:r>
+        <w:rPr>
+          <w:rFonts w:cs="Times New Roman"/>
+          <w:b/>
+          <w:szCs w:val="24"/>
+          <w:lang w:val="fr-FR"/>
+        </w:rPr>
+        <w:t xml:space="preserve"> Ligeti: Lux </w:t>
+      </w:r>
+      <w:proofErr w:type="spellStart"/>
+      <w:r>
+        <w:rPr>
+          <w:rFonts w:cs="Times New Roman"/>
+          <w:b/>
+          <w:szCs w:val="24"/>
+          <w:lang w:val="fr-FR"/>
+        </w:rPr>
+        <w:t>aeterna</w:t>
+      </w:r>
+      <w:proofErr w:type="spellEnd"/>
+      <w:r>
+        <w:rPr>
+          <w:rFonts w:cs="Times New Roman"/>
+          <w:b/>
+          <w:szCs w:val="24"/>
+          <w:lang w:val="fr-FR"/>
+        </w:rPr>
+        <w:t xml:space="preserve"> </w:t>
+      </w:r>
+      <w:r>
+        <w:rPr>
+          <w:rFonts w:cs="Times New Roman"/>
+          <w:b/>
+          <w:szCs w:val="24"/>
+          <w:lang w:val="fr-FR"/>
+        </w:rPr>
+        <w:tab/>
+        <w:t>S. 158</w:t>
+      </w:r>
+    </w:p>
+    <w:p>
+      <w:r>
+        <w:t>Beeindruckende Live</w:t>
+      </w:r>
+      <w:r>
+        <w:t>-A</w:t>
+      </w:r>
+      <w:r>
+        <w:t xml:space="preserve">ufnahme des </w:t>
+      </w:r>
+      <w:r>
+        <w:rPr>
+          <w:i/>
+        </w:rPr>
+        <w:t xml:space="preserve">Ensembles </w:t>
+      </w:r>
+      <w:proofErr w:type="spellStart"/>
+      <w:r>
+        <w:rPr>
+          <w:i/>
+        </w:rPr>
+        <w:t>Aedes</w:t>
+      </w:r>
+      <w:proofErr w:type="spellEnd"/>
+      <w:r>
+        <w:t xml:space="preserve"> unter der Leitung von Mathieu Romano aus dem Jahr 2015.</w:t>
+      </w:r>
+    </w:p>
+    <w:p>
+      <w:pPr>
+        <w:pStyle w:val="Link"/>
+        <w:rPr>
+          <w:lang w:val="en-GB"/>
+        </w:rPr>
+      </w:pPr>
+      <w:hyperlink r:id="rId50" w:history="1">
         <w:r>
           <w:rPr>
             <w:rStyle w:val="Hyperlink"/>
             <w:lang w:val="en-GB"/>
           </w:rPr>
-          <w:t>https://youtu.be/4Keii7OmTZE</w:t>
+          <w:t>https://youtu.be/GwlksfO729I</w:t>
         </w:r>
       </w:hyperlink>
     </w:p>
@@ -7713,839 +8813,12 @@
           <w:lang w:val="en-GB"/>
         </w:rPr>
       </w:pPr>
-      <w:r>
-        <w:rPr>
-          <w:lang w:val="en-US"/>
-        </w:rPr>
-        <w:t xml:space="preserve">op. 36, Nr. 11: </w:t>
-      </w:r>
-      <w:hyperlink r:id="rId44" w:history="1">
-        <w:r>
-          <w:rPr>
-            <w:rStyle w:val="Hyperlink"/>
-            <w:lang w:val="en-GB"/>
-          </w:rPr>
-          <w:t>https://youtu.be/uw1YkEU0Gl0</w:t>
-        </w:r>
-      </w:hyperlink>
-    </w:p>
-    <w:p>
-      <w:pPr>
-        <w:pStyle w:val="Link"/>
-        <w:rPr>
-          <w:lang w:val="en-US"/>
-        </w:rPr>
-      </w:pPr>
-      <w:r>
-        <w:rPr>
-          <w:lang w:val="en-US"/>
-        </w:rPr>
-        <w:t>op. 36, Nr. 13:</w:t>
-      </w:r>
-      <w:r>
-        <w:rPr>
-          <w:lang w:val="en-GB"/>
-        </w:rPr>
-        <w:t xml:space="preserve"> </w:t>
-      </w:r>
-      <w:hyperlink r:id="rId45" w:history="1">
-        <w:r>
-          <w:rPr>
-            <w:rStyle w:val="Hyperlink"/>
-            <w:lang w:val="en-US"/>
-          </w:rPr>
-          <w:t>https://youtu.be/z-4MRahFS3A</w:t>
-        </w:r>
-      </w:hyperlink>
-    </w:p>
-    <w:p>
-      <w:pPr>
-        <w:rPr>
-          <w:rStyle w:val="Hyperlink"/>
-          <w:rFonts w:cs="Times New Roman"/>
-          <w:szCs w:val="24"/>
-          <w:lang w:val="en-US"/>
-        </w:rPr>
-      </w:pPr>
-    </w:p>
-    <w:p>
-      <w:pPr>
-        <w:pStyle w:val="berschrift3"/>
+    </w:p>
+    <w:p>
+      <w:pPr>
         <w:spacing w:before="120" w:after="120"/>
         <w:rPr>
           <w:rFonts w:cs="Times New Roman"/>
-          <w:sz w:val="24"/>
-          <w:szCs w:val="24"/>
-        </w:rPr>
-      </w:pPr>
-      <w:bookmarkStart w:id="24" w:name="_Toc536090810"/>
-      <w:r>
-        <w:rPr>
-          <w:rFonts w:cs="Times New Roman"/>
-          <w:sz w:val="24"/>
-          <w:szCs w:val="24"/>
-        </w:rPr>
-        <w:t>5.3</w:t>
-      </w:r>
-      <w:r>
-        <w:rPr>
-          <w:rFonts w:cs="Times New Roman"/>
-          <w:sz w:val="24"/>
-          <w:szCs w:val="24"/>
-        </w:rPr>
-        <w:tab/>
-        <w:t>Musik und Bild</w:t>
-      </w:r>
-      <w:bookmarkEnd w:id="24"/>
-    </w:p>
-    <w:p>
-      <w:pPr>
-        <w:pStyle w:val="berschrift4"/>
-        <w:spacing w:before="120" w:after="120"/>
-        <w:rPr>
-          <w:rFonts w:eastAsia="Times New Roman" w:cs="Times New Roman"/>
-          <w:szCs w:val="24"/>
-          <w:lang w:eastAsia="de-DE"/>
-        </w:rPr>
-      </w:pPr>
-      <w:bookmarkStart w:id="25" w:name="_Toc536090811"/>
-      <w:r>
-        <w:rPr>
-          <w:rFonts w:eastAsia="Times New Roman" w:cs="Times New Roman"/>
-          <w:szCs w:val="24"/>
-          <w:lang w:eastAsia="de-DE"/>
-        </w:rPr>
-        <w:t>5.3.1</w:t>
-      </w:r>
-      <w:r>
-        <w:rPr>
-          <w:rFonts w:eastAsia="Times New Roman" w:cs="Times New Roman"/>
-          <w:szCs w:val="24"/>
-          <w:lang w:eastAsia="de-DE"/>
-        </w:rPr>
-        <w:tab/>
-        <w:t>Assoziativ zur Musik m</w:t>
-      </w:r>
-      <w:r>
-        <w:rPr>
-          <w:rFonts w:eastAsia="Times New Roman" w:cs="Times New Roman"/>
-          <w:szCs w:val="24"/>
-          <w:lang w:eastAsia="de-DE"/>
-        </w:rPr>
-        <w:t>alen</w:t>
-      </w:r>
-      <w:bookmarkEnd w:id="25"/>
-    </w:p>
-    <w:p>
-      <w:pPr>
-        <w:spacing w:before="120" w:after="120"/>
-        <w:rPr>
-          <w:rFonts w:cs="Times New Roman"/>
-          <w:b/>
-          <w:szCs w:val="24"/>
-        </w:rPr>
-      </w:pPr>
-      <w:r>
-        <w:rPr>
-          <w:rFonts w:cs="Times New Roman"/>
-          <w:b/>
-          <w:szCs w:val="24"/>
-        </w:rPr>
-        <w:t>Georg Friedrich Händel: Allegro, aus: Wassermusik, Suite Nr. 2, D-Dur, HWV 349</w:t>
-      </w:r>
-      <w:r>
-        <w:rPr>
-          <w:rFonts w:cs="Times New Roman"/>
-          <w:b/>
-          <w:szCs w:val="24"/>
-        </w:rPr>
-        <w:tab/>
-        <w:t>S. 138</w:t>
-      </w:r>
-    </w:p>
-    <w:p>
-      <w:r>
-        <w:t xml:space="preserve">Aufnahme der </w:t>
-      </w:r>
-      <w:r>
-        <w:rPr>
-          <w:i/>
-        </w:rPr>
-        <w:t xml:space="preserve">Academy </w:t>
-      </w:r>
-      <w:proofErr w:type="spellStart"/>
-      <w:r>
-        <w:rPr>
-          <w:i/>
-        </w:rPr>
-        <w:t>of</w:t>
-      </w:r>
-      <w:proofErr w:type="spellEnd"/>
-      <w:r>
-        <w:rPr>
-          <w:i/>
-        </w:rPr>
-        <w:t xml:space="preserve"> </w:t>
-      </w:r>
-      <w:proofErr w:type="spellStart"/>
-      <w:r>
-        <w:rPr>
-          <w:i/>
-        </w:rPr>
-        <w:t>Ancient</w:t>
-      </w:r>
-      <w:proofErr w:type="spellEnd"/>
-      <w:r>
-        <w:rPr>
-          <w:i/>
-        </w:rPr>
-        <w:t xml:space="preserve"> Music</w:t>
-      </w:r>
-      <w:r>
-        <w:t xml:space="preserve"> unter der Leitung von Christopher </w:t>
-      </w:r>
-      <w:proofErr w:type="spellStart"/>
-      <w:r>
-        <w:t>Hogwood</w:t>
-      </w:r>
-      <w:proofErr w:type="spellEnd"/>
-      <w:r>
-        <w:t>.</w:t>
-      </w:r>
-    </w:p>
-    <w:p>
-      <w:pPr>
-        <w:pStyle w:val="Link"/>
-      </w:pPr>
-      <w:hyperlink r:id="rId46" w:history="1">
-        <w:r>
-          <w:rPr>
-            <w:rStyle w:val="Hyperlink"/>
-          </w:rPr>
-          <w:t>https://youtu.be/JJLxmCefTUI</w:t>
-        </w:r>
-      </w:hyperlink>
-    </w:p>
-    <w:p>
-      <w:pPr>
-        <w:pStyle w:val="Link"/>
-      </w:pPr>
-    </w:p>
-    <w:p>
-      <w:pPr>
-        <w:spacing w:before="120" w:after="120"/>
-        <w:rPr>
-          <w:rFonts w:cs="Times New Roman"/>
-          <w:b/>
-          <w:szCs w:val="24"/>
-        </w:rPr>
-      </w:pPr>
-      <w:r>
-        <w:rPr>
-          <w:rFonts w:cs="Times New Roman"/>
-          <w:b/>
-          <w:szCs w:val="24"/>
-        </w:rPr>
-        <w:t xml:space="preserve">Anatolij </w:t>
-      </w:r>
-      <w:proofErr w:type="spellStart"/>
-      <w:r>
-        <w:rPr>
-          <w:rFonts w:cs="Times New Roman"/>
-          <w:b/>
-          <w:szCs w:val="24"/>
-        </w:rPr>
-        <w:t>Ljadov</w:t>
-      </w:r>
-      <w:proofErr w:type="spellEnd"/>
-      <w:r>
-        <w:rPr>
-          <w:rFonts w:cs="Times New Roman"/>
-          <w:b/>
-          <w:szCs w:val="24"/>
-        </w:rPr>
-        <w:t>: Der verzauberte See</w:t>
-      </w:r>
-      <w:r>
-        <w:rPr>
-          <w:rFonts w:cs="Times New Roman"/>
-          <w:b/>
-          <w:szCs w:val="24"/>
-        </w:rPr>
-        <w:tab/>
-        <w:t>S. 142</w:t>
-      </w:r>
-    </w:p>
-    <w:p>
-      <w:r>
-        <w:t xml:space="preserve">Live-Aufnahme mit dem </w:t>
-      </w:r>
-      <w:r>
-        <w:rPr>
-          <w:i/>
-        </w:rPr>
-        <w:t>WDR Sinfonieorchester Köln</w:t>
-      </w:r>
-      <w:r>
-        <w:t xml:space="preserve"> </w:t>
-      </w:r>
-      <w:r>
-        <w:t xml:space="preserve">unter der Leitung von Cristian </w:t>
-      </w:r>
-      <w:proofErr w:type="spellStart"/>
-      <w:r>
-        <w:t>Măcelaru</w:t>
-      </w:r>
-      <w:proofErr w:type="spellEnd"/>
-      <w:r>
-        <w:t xml:space="preserve"> vom Dezember 2017.</w:t>
-      </w:r>
-    </w:p>
-    <w:p>
-      <w:pPr>
-        <w:pStyle w:val="Link"/>
-      </w:pPr>
-      <w:hyperlink r:id="rId47" w:history="1">
-        <w:r>
-          <w:rPr>
-            <w:rStyle w:val="Hyperlink"/>
-          </w:rPr>
-          <w:t>https://youtu.be/nFSYosRerGY</w:t>
-        </w:r>
-      </w:hyperlink>
-    </w:p>
-    <w:p>
-      <w:pPr>
-        <w:pStyle w:val="Link"/>
-      </w:pPr>
-    </w:p>
-    <w:p>
-      <w:pPr>
-        <w:spacing w:before="120" w:after="120"/>
-        <w:rPr>
-          <w:rFonts w:cs="Times New Roman"/>
-          <w:b/>
-          <w:szCs w:val="24"/>
-        </w:rPr>
-      </w:pPr>
-      <w:r>
-        <w:rPr>
-          <w:rFonts w:cs="Times New Roman"/>
-          <w:b/>
-          <w:szCs w:val="24"/>
-        </w:rPr>
-        <w:t>Krzysztof Penderecki: Anaklasis</w:t>
-      </w:r>
-      <w:r>
-        <w:rPr>
-          <w:rFonts w:cs="Times New Roman"/>
-          <w:b/>
-          <w:szCs w:val="24"/>
-        </w:rPr>
-        <w:tab/>
-        <w:t>S. 145</w:t>
-      </w:r>
-    </w:p>
-    <w:p>
-      <w:pPr>
-        <w:spacing w:before="120" w:after="120"/>
-        <w:rPr>
-          <w:rFonts w:cs="Times New Roman"/>
-          <w:szCs w:val="24"/>
-        </w:rPr>
-      </w:pPr>
-      <w:r>
-        <w:rPr>
-          <w:rFonts w:cs="Times New Roman"/>
-          <w:szCs w:val="24"/>
-        </w:rPr>
-        <w:t xml:space="preserve">Originalaufnahme des </w:t>
-      </w:r>
-      <w:r>
-        <w:rPr>
-          <w:rFonts w:cs="Times New Roman"/>
-          <w:szCs w:val="24"/>
-        </w:rPr>
-        <w:t>Südwestfunks Baden</w:t>
-      </w:r>
-      <w:r>
-        <w:rPr>
-          <w:rFonts w:cs="Times New Roman"/>
-          <w:szCs w:val="24"/>
-        </w:rPr>
-        <w:t>-</w:t>
-      </w:r>
-      <w:r>
-        <w:rPr>
-          <w:rFonts w:cs="Times New Roman"/>
-          <w:szCs w:val="24"/>
-        </w:rPr>
-        <w:t>Baden aus</w:t>
-      </w:r>
-      <w:r>
-        <w:rPr>
-          <w:rFonts w:cs="Times New Roman"/>
-          <w:szCs w:val="24"/>
-        </w:rPr>
-        <w:t xml:space="preserve"> dem Jahr 1959.</w:t>
-      </w:r>
-    </w:p>
-    <w:p>
-      <w:pPr>
-        <w:pStyle w:val="Link"/>
-      </w:pPr>
-      <w:hyperlink r:id="rId48" w:history="1">
-        <w:r>
-          <w:rPr>
-            <w:rStyle w:val="Hyperlink"/>
-          </w:rPr>
-          <w:t>https://youtu.be/HUym6oLksbk</w:t>
-        </w:r>
-      </w:hyperlink>
-    </w:p>
-    <w:p>
-      <w:pPr>
-        <w:pStyle w:val="Link"/>
-      </w:pPr>
-    </w:p>
-    <w:p>
-      <w:pPr>
-        <w:pStyle w:val="berschrift4"/>
-        <w:spacing w:before="120" w:after="120"/>
-        <w:rPr>
-          <w:rFonts w:eastAsia="Times New Roman" w:cs="Times New Roman"/>
-          <w:szCs w:val="24"/>
-          <w:lang w:eastAsia="de-DE"/>
-        </w:rPr>
-      </w:pPr>
-      <w:bookmarkStart w:id="26" w:name="_Toc536090812"/>
-      <w:r>
-        <w:rPr>
-          <w:rFonts w:eastAsia="Times New Roman" w:cs="Times New Roman"/>
-          <w:szCs w:val="24"/>
-          <w:lang w:eastAsia="de-DE"/>
-        </w:rPr>
-        <w:t>5.3.2</w:t>
-      </w:r>
-      <w:r>
-        <w:rPr>
-          <w:rFonts w:eastAsia="Times New Roman" w:cs="Times New Roman"/>
-          <w:szCs w:val="24"/>
-          <w:lang w:eastAsia="de-DE"/>
-        </w:rPr>
-        <w:tab/>
-        <w:t>Grafisch</w:t>
-      </w:r>
-      <w:r>
-        <w:rPr>
-          <w:rFonts w:eastAsia="Times New Roman" w:cs="Times New Roman"/>
-          <w:szCs w:val="24"/>
-          <w:lang w:eastAsia="de-DE"/>
-        </w:rPr>
-        <w:t xml:space="preserve"> zur Musik m</w:t>
-      </w:r>
-      <w:r>
-        <w:rPr>
-          <w:rFonts w:eastAsia="Times New Roman" w:cs="Times New Roman"/>
-          <w:szCs w:val="24"/>
-          <w:lang w:eastAsia="de-DE"/>
-        </w:rPr>
-        <w:t>alen</w:t>
-      </w:r>
-      <w:bookmarkEnd w:id="26"/>
-    </w:p>
-    <w:p>
-      <w:pPr>
-        <w:spacing w:before="120" w:after="120"/>
-        <w:rPr>
-          <w:rFonts w:cs="Times New Roman"/>
-          <w:b/>
-          <w:szCs w:val="24"/>
-        </w:rPr>
-      </w:pPr>
-      <w:r>
-        <w:rPr>
-          <w:rFonts w:cs="Times New Roman"/>
-          <w:b/>
-          <w:szCs w:val="24"/>
-        </w:rPr>
-        <w:t xml:space="preserve">Astor </w:t>
-      </w:r>
-      <w:proofErr w:type="spellStart"/>
-      <w:r>
-        <w:rPr>
-          <w:rFonts w:cs="Times New Roman"/>
-          <w:b/>
-          <w:szCs w:val="24"/>
-        </w:rPr>
-        <w:t>Piazolla</w:t>
-      </w:r>
-      <w:proofErr w:type="spellEnd"/>
-      <w:r>
-        <w:rPr>
-          <w:rFonts w:cs="Times New Roman"/>
-          <w:b/>
-          <w:szCs w:val="24"/>
-        </w:rPr>
-        <w:t xml:space="preserve">: </w:t>
-      </w:r>
-      <w:proofErr w:type="spellStart"/>
-      <w:r>
-        <w:rPr>
-          <w:rFonts w:cs="Times New Roman"/>
-          <w:b/>
-          <w:szCs w:val="24"/>
-        </w:rPr>
-        <w:t>Libertango</w:t>
-      </w:r>
-      <w:proofErr w:type="spellEnd"/>
-      <w:r>
-        <w:rPr>
-          <w:rFonts w:cs="Times New Roman"/>
-          <w:b/>
-          <w:szCs w:val="24"/>
-        </w:rPr>
-        <w:tab/>
-        <w:t>S. 148</w:t>
-      </w:r>
-    </w:p>
-    <w:p>
-      <w:r>
-        <w:t>Studioaufnahme aus dem gleichnamigen Album aus dem Jahr 1974.</w:t>
-      </w:r>
-    </w:p>
-    <w:p>
-      <w:pPr>
-        <w:pStyle w:val="Link"/>
-      </w:pPr>
-      <w:hyperlink r:id="rId49" w:history="1">
-        <w:r>
-          <w:rPr>
-            <w:rStyle w:val="Hyperlink"/>
-          </w:rPr>
-          <w:t>https://youtu.be/vaXNdVTGT0k</w:t>
-        </w:r>
-      </w:hyperlink>
-    </w:p>
-    <w:p>
-      <w:pPr>
-        <w:pStyle w:val="Link"/>
-      </w:pPr>
-    </w:p>
-    <w:p>
-      <w:pPr>
-        <w:spacing w:before="120" w:after="120"/>
-        <w:rPr>
-          <w:rFonts w:cs="Times New Roman"/>
-          <w:b/>
-          <w:szCs w:val="24"/>
-        </w:rPr>
-      </w:pPr>
-      <w:r>
-        <w:rPr>
-          <w:rFonts w:cs="Times New Roman"/>
-          <w:b/>
-          <w:szCs w:val="24"/>
-        </w:rPr>
-        <w:t>Richard Wagner: Ritt der Walküren, aus: Die Walküre</w:t>
-      </w:r>
-      <w:r>
-        <w:rPr>
-          <w:rFonts w:cs="Times New Roman"/>
-          <w:b/>
-          <w:szCs w:val="24"/>
-        </w:rPr>
-        <w:tab/>
-        <w:t>S. 151</w:t>
-      </w:r>
-    </w:p>
-    <w:p>
-      <w:r>
-        <w:t xml:space="preserve">Die Aufnahme des </w:t>
-      </w:r>
-      <w:r>
-        <w:rPr>
-          <w:i/>
-        </w:rPr>
-        <w:t>Oslo Philharmonic Orchestra</w:t>
-      </w:r>
-      <w:r>
-        <w:t xml:space="preserve"> unter der Leitung von </w:t>
-      </w:r>
-      <w:proofErr w:type="spellStart"/>
-      <w:r>
-        <w:t>Mariss</w:t>
-      </w:r>
-      <w:proofErr w:type="spellEnd"/>
-      <w:r>
-        <w:t xml:space="preserve"> Jansons entfaltet eine besondere Dynamik.</w:t>
-      </w:r>
-    </w:p>
-    <w:p>
-      <w:pPr>
-        <w:pStyle w:val="Link"/>
-      </w:pPr>
-      <w:hyperlink r:id="rId50" w:history="1">
-        <w:r>
-          <w:rPr>
-            <w:rStyle w:val="Hyperlink"/>
-          </w:rPr>
-          <w:t>https://youtu.be/rcZp7u_Krp8</w:t>
-        </w:r>
-      </w:hyperlink>
-    </w:p>
-    <w:p>
-      <w:pPr>
-        <w:pStyle w:val="Link"/>
-        <w:rPr>
-          <w:highlight w:val="yellow"/>
-        </w:rPr>
-      </w:pPr>
-    </w:p>
-    <w:p>
-      <w:r>
-        <w:lastRenderedPageBreak/>
-        <w:t>Im Buch wird darauf verwiesen, dass die Musik gern gebraucht und missbraucht wurde</w:t>
-      </w:r>
-      <w:r>
-        <w:t>,</w:t>
-      </w:r>
-      <w:r>
-        <w:t xml:space="preserve"> um bewegte Bilder zu verstärken. Hier folgen Links zu zwei Beispielen:</w:t>
-      </w:r>
-    </w:p>
-    <w:p>
-      <w:pPr>
-        <w:pStyle w:val="Link"/>
-      </w:pPr>
-      <w:proofErr w:type="spellStart"/>
-      <w:r>
-        <w:t>Apocalypse</w:t>
-      </w:r>
-      <w:proofErr w:type="spellEnd"/>
-      <w:r>
-        <w:t xml:space="preserve"> </w:t>
-      </w:r>
-      <w:proofErr w:type="spellStart"/>
-      <w:r>
-        <w:t>N</w:t>
-      </w:r>
-      <w:r>
-        <w:t>ow</w:t>
-      </w:r>
-      <w:proofErr w:type="spellEnd"/>
-      <w:r>
-        <w:t xml:space="preserve">: </w:t>
-      </w:r>
-      <w:hyperlink r:id="rId51" w:history="1">
-        <w:r>
-          <w:rPr>
-            <w:rStyle w:val="Hyperlink"/>
-          </w:rPr>
-          <w:t>https://youtu.be/TqtehtSB0LI</w:t>
-        </w:r>
-      </w:hyperlink>
-    </w:p>
-    <w:p>
-      <w:pPr>
-        <w:pStyle w:val="Link"/>
-      </w:pPr>
-      <w:r>
-        <w:t xml:space="preserve">Wochenschau – Luftschlacht um </w:t>
-      </w:r>
-      <w:r>
-        <w:t>Leningrad:</w:t>
-      </w:r>
-      <w:r>
-        <w:t xml:space="preserve"> </w:t>
-      </w:r>
-      <w:hyperlink r:id="rId52" w:history="1">
-        <w:r>
-          <w:rPr>
-            <w:rStyle w:val="Hyperlink"/>
-          </w:rPr>
-          <w:t>https://youtu.be/-V34gGnbR1Q</w:t>
-        </w:r>
-      </w:hyperlink>
-    </w:p>
-    <w:p>
-      <w:pPr>
-        <w:pStyle w:val="Link"/>
-      </w:pPr>
-    </w:p>
-    <w:p>
-      <w:pPr>
-        <w:spacing w:before="120" w:after="120"/>
-        <w:rPr>
-          <w:rFonts w:cs="Times New Roman"/>
-          <w:szCs w:val="24"/>
-        </w:rPr>
-      </w:pPr>
-      <w:r>
-        <w:rPr>
-          <w:rFonts w:cs="Times New Roman"/>
-          <w:szCs w:val="24"/>
-        </w:rPr>
-        <w:t>Außerdem wird angeregt, moderne Fassungen des Stückes miteinander und mit dem Original zu vergleichen. Hier folgen Links zu einigen Beispielen:</w:t>
-      </w:r>
-    </w:p>
-    <w:p>
-      <w:pPr>
-        <w:pStyle w:val="Link"/>
-      </w:pPr>
-      <w:proofErr w:type="spellStart"/>
-      <w:r>
-        <w:t>Metal</w:t>
-      </w:r>
-      <w:proofErr w:type="spellEnd"/>
-      <w:r>
-        <w:t xml:space="preserve">: </w:t>
-      </w:r>
-      <w:hyperlink r:id="rId53" w:history="1">
-        <w:r>
-          <w:rPr>
-            <w:rStyle w:val="Hyperlink"/>
-          </w:rPr>
-          <w:t>https://youtu.be/bdKtNCKTIMA</w:t>
-        </w:r>
-      </w:hyperlink>
-    </w:p>
-    <w:p>
-      <w:pPr>
-        <w:pStyle w:val="Link"/>
-      </w:pPr>
-      <w:r>
-        <w:t xml:space="preserve">Techno: </w:t>
-      </w:r>
-      <w:hyperlink r:id="rId54" w:history="1">
-        <w:r>
-          <w:rPr>
-            <w:rStyle w:val="Hyperlink"/>
-          </w:rPr>
-          <w:t>https://youtu.be/QBXqMr66tik</w:t>
-        </w:r>
-      </w:hyperlink>
-    </w:p>
-    <w:p>
-      <w:pPr>
-        <w:pStyle w:val="Link"/>
-      </w:pPr>
-      <w:r>
-        <w:t xml:space="preserve">Rock: </w:t>
-      </w:r>
-      <w:hyperlink r:id="rId55" w:history="1">
-        <w:r>
-          <w:rPr>
-            <w:rStyle w:val="Hyperlink"/>
-          </w:rPr>
-          <w:t>https://youtu.be/rlQaie1GE58</w:t>
-        </w:r>
-      </w:hyperlink>
-    </w:p>
-    <w:p>
-      <w:pPr>
-        <w:pStyle w:val="Link"/>
-      </w:pPr>
-    </w:p>
-    <w:p>
-      <w:pPr>
-        <w:pStyle w:val="berschrift4"/>
-        <w:spacing w:before="120" w:after="120"/>
-        <w:rPr>
-          <w:rFonts w:cs="Times New Roman"/>
-          <w:szCs w:val="24"/>
-        </w:rPr>
-      </w:pPr>
-      <w:bookmarkStart w:id="27" w:name="_Toc536090813"/>
-      <w:r>
-        <w:rPr>
-          <w:rFonts w:cs="Times New Roman"/>
-          <w:szCs w:val="24"/>
-        </w:rPr>
-        <w:t>5.3.3</w:t>
-      </w:r>
-      <w:r>
-        <w:rPr>
-          <w:rFonts w:cs="Times New Roman"/>
-          <w:szCs w:val="24"/>
-        </w:rPr>
-        <w:tab/>
-        <w:t>Musik und Farbe einander zuordnen</w:t>
-      </w:r>
-      <w:bookmarkEnd w:id="27"/>
-    </w:p>
-    <w:p>
-      <w:pPr>
-        <w:spacing w:before="120" w:after="120"/>
-        <w:rPr>
-          <w:rFonts w:cs="Times New Roman"/>
-          <w:b/>
-          <w:szCs w:val="24"/>
-        </w:rPr>
-      </w:pPr>
-      <w:r>
-        <w:rPr>
-          <w:rFonts w:cs="Times New Roman"/>
-          <w:b/>
-          <w:szCs w:val="24"/>
-        </w:rPr>
-        <w:t>Sergei Prokofjew: Tanz der Ritter, aus: Romeo und Julia, op. 64, Akt 1, Nr. 13</w:t>
-      </w:r>
-      <w:r>
-        <w:rPr>
-          <w:rFonts w:cs="Times New Roman"/>
-          <w:b/>
-          <w:szCs w:val="24"/>
-        </w:rPr>
-        <w:tab/>
-        <w:t>S. 154</w:t>
-      </w:r>
-    </w:p>
-    <w:p>
-      <w:r>
-        <w:t xml:space="preserve">Valery </w:t>
-      </w:r>
-      <w:proofErr w:type="spellStart"/>
-      <w:r>
-        <w:t>Gergiev</w:t>
-      </w:r>
-      <w:proofErr w:type="spellEnd"/>
-      <w:r>
-        <w:t xml:space="preserve"> dirigiert hier das </w:t>
-      </w:r>
-      <w:r>
-        <w:rPr>
-          <w:i/>
-        </w:rPr>
-        <w:t>London Symphony Orchestra</w:t>
-      </w:r>
-      <w:r>
-        <w:t xml:space="preserve"> in einer Live-Aufnahme aus dem Jahr 2011.</w:t>
-      </w:r>
-    </w:p>
-    <w:p>
-      <w:pPr>
-        <w:pStyle w:val="Link"/>
-      </w:pPr>
-      <w:hyperlink r:id="rId56" w:history="1">
-        <w:r>
-          <w:rPr>
-            <w:rStyle w:val="Hyperlink"/>
-          </w:rPr>
-          <w:t>https://youtu.be/Z_hOR50u7ek</w:t>
-        </w:r>
-      </w:hyperlink>
-    </w:p>
-    <w:p>
-      <w:pPr>
-        <w:pStyle w:val="Link"/>
-      </w:pPr>
-    </w:p>
-    <w:p>
-      <w:pPr>
-        <w:spacing w:before="120" w:after="120"/>
-        <w:rPr>
-          <w:rFonts w:cs="Times New Roman"/>
           <w:b/>
           <w:szCs w:val="24"/>
           <w:lang w:val="fr-FR"/>
@@ -8558,47 +8831,7 @@
           <w:szCs w:val="24"/>
           <w:lang w:val="fr-FR"/>
         </w:rPr>
-        <w:t xml:space="preserve">György </w:t>
-      </w:r>
-      <w:proofErr w:type="gramStart"/>
-      <w:r>
-        <w:rPr>
-          <w:rFonts w:cs="Times New Roman"/>
-          <w:b/>
-          <w:szCs w:val="24"/>
-          <w:lang w:val="fr-FR"/>
-        </w:rPr>
-        <w:t>Ligeti:</w:t>
-      </w:r>
-      <w:proofErr w:type="gramEnd"/>
-      <w:r>
-        <w:rPr>
-          <w:rFonts w:cs="Times New Roman"/>
-          <w:b/>
-          <w:szCs w:val="24"/>
-          <w:lang w:val="fr-FR"/>
-        </w:rPr>
-        <w:t xml:space="preserve"> Lux </w:t>
-      </w:r>
-      <w:proofErr w:type="spellStart"/>
-      <w:r>
-        <w:rPr>
-          <w:rFonts w:cs="Times New Roman"/>
-          <w:b/>
-          <w:szCs w:val="24"/>
-          <w:lang w:val="fr-FR"/>
-        </w:rPr>
-        <w:t>aeterna</w:t>
-      </w:r>
-      <w:proofErr w:type="spellEnd"/>
-      <w:r>
-        <w:rPr>
-          <w:rFonts w:cs="Times New Roman"/>
-          <w:b/>
-          <w:szCs w:val="24"/>
-          <w:lang w:val="fr-FR"/>
-        </w:rPr>
-        <w:t xml:space="preserve"> </w:t>
+        <w:t xml:space="preserve">La Monte Young: Composition 1960 #7 </w:t>
       </w:r>
       <w:r>
         <w:rPr>
@@ -8612,109 +8845,6 @@
       </w:r>
     </w:p>
     <w:p>
-      <w:r>
-        <w:t>Beeindruckende Live</w:t>
-      </w:r>
-      <w:r>
-        <w:t>-A</w:t>
-      </w:r>
-      <w:r>
-        <w:t xml:space="preserve">ufnahme des </w:t>
-      </w:r>
-      <w:r>
-        <w:rPr>
-          <w:i/>
-        </w:rPr>
-        <w:t xml:space="preserve">Ensembles </w:t>
-      </w:r>
-      <w:proofErr w:type="spellStart"/>
-      <w:r>
-        <w:rPr>
-          <w:i/>
-        </w:rPr>
-        <w:t>Aedes</w:t>
-      </w:r>
-      <w:proofErr w:type="spellEnd"/>
-      <w:r>
-        <w:t xml:space="preserve"> unter der Leitung von Mathieu Romano aus dem Jahr 2015.</w:t>
-      </w:r>
-    </w:p>
-    <w:p>
-      <w:pPr>
-        <w:pStyle w:val="Link"/>
-        <w:rPr>
-          <w:lang w:val="en-GB"/>
-        </w:rPr>
-      </w:pPr>
-      <w:hyperlink r:id="rId57" w:history="1">
-        <w:r>
-          <w:rPr>
-            <w:rStyle w:val="Hyperlink"/>
-            <w:lang w:val="en-GB"/>
-          </w:rPr>
-          <w:t>https://youtu.be/GwlksfO729I</w:t>
-        </w:r>
-      </w:hyperlink>
-    </w:p>
-    <w:p>
-      <w:pPr>
-        <w:pStyle w:val="Link"/>
-        <w:rPr>
-          <w:lang w:val="en-GB"/>
-        </w:rPr>
-      </w:pPr>
-    </w:p>
-    <w:p>
-      <w:pPr>
-        <w:spacing w:before="120" w:after="120"/>
-        <w:rPr>
-          <w:rFonts w:cs="Times New Roman"/>
-          <w:b/>
-          <w:szCs w:val="24"/>
-          <w:lang w:val="fr-FR"/>
-        </w:rPr>
-      </w:pPr>
-      <w:r>
-        <w:rPr>
-          <w:rFonts w:cs="Times New Roman"/>
-          <w:b/>
-          <w:szCs w:val="24"/>
-          <w:lang w:val="fr-FR"/>
-        </w:rPr>
-        <w:t xml:space="preserve">La Monte </w:t>
-      </w:r>
-      <w:proofErr w:type="gramStart"/>
-      <w:r>
-        <w:rPr>
-          <w:rFonts w:cs="Times New Roman"/>
-          <w:b/>
-          <w:szCs w:val="24"/>
-          <w:lang w:val="fr-FR"/>
-        </w:rPr>
-        <w:t>Young:</w:t>
-      </w:r>
-      <w:proofErr w:type="gramEnd"/>
-      <w:r>
-        <w:rPr>
-          <w:rFonts w:cs="Times New Roman"/>
-          <w:b/>
-          <w:szCs w:val="24"/>
-          <w:lang w:val="fr-FR"/>
-        </w:rPr>
-        <w:t xml:space="preserve"> Composition 1960 #7 </w:t>
-      </w:r>
-      <w:r>
-        <w:rPr>
-          <w:rFonts w:cs="Times New Roman"/>
-          <w:b/>
-          <w:szCs w:val="24"/>
-          <w:lang w:val="fr-FR"/>
-        </w:rPr>
-        <w:tab/>
-        <w:t>S. 158</w:t>
-      </w:r>
-    </w:p>
-    <w:p>
       <w:pPr>
         <w:rPr>
           <w:rStyle w:val="Hyperlink"/>
@@ -8837,7 +8967,7 @@
           <w:lang w:val="fr-FR"/>
         </w:rPr>
       </w:pPr>
-      <w:hyperlink r:id="rId58" w:history="1">
+      <w:hyperlink r:id="rId51" w:history="1">
         <w:r>
           <w:rPr>
             <w:rStyle w:val="Hyperlink"/>
@@ -8890,27 +9020,7 @@
           <w:szCs w:val="24"/>
           <w:lang w:val="fr-FR"/>
         </w:rPr>
-        <w:t xml:space="preserve"> </w:t>
-      </w:r>
-      <w:proofErr w:type="gramStart"/>
-      <w:r>
-        <w:rPr>
-          <w:rFonts w:cs="Times New Roman"/>
-          <w:b/>
-          <w:szCs w:val="24"/>
-          <w:lang w:val="fr-FR"/>
-        </w:rPr>
-        <w:t>Xenakis:</w:t>
-      </w:r>
-      <w:proofErr w:type="gramEnd"/>
-      <w:r>
-        <w:rPr>
-          <w:rFonts w:cs="Times New Roman"/>
-          <w:b/>
-          <w:szCs w:val="24"/>
-          <w:lang w:val="fr-FR"/>
-        </w:rPr>
-        <w:t xml:space="preserve"> </w:t>
+        <w:t xml:space="preserve"> Xenakis: </w:t>
       </w:r>
       <w:proofErr w:type="spellStart"/>
       <w:r>
@@ -8955,15 +9065,28 @@
           <w:lang w:val="en-US"/>
         </w:rPr>
       </w:pPr>
-      <w:hyperlink r:id="rId59" w:history="1">
-        <w:r>
-          <w:rPr>
-            <w:rStyle w:val="Hyperlink"/>
-            <w:lang w:val="en-US"/>
-          </w:rPr>
-          <w:t>https://youtu.be/nvH2KYYJg-o</w:t>
-        </w:r>
-      </w:hyperlink>
+      <w:r>
+        <w:fldChar w:fldCharType="begin"/>
+      </w:r>
+      <w:r>
+        <w:rPr>
+          <w:lang w:val="en-US"/>
+        </w:rPr>
+        <w:instrText>HYPERLINK "https://youtu.be/nvH2KYYJg-o"</w:instrText>
+      </w:r>
+      <w:r>
+        <w:fldChar w:fldCharType="separate"/>
+      </w:r>
+      <w:r>
+        <w:rPr>
+          <w:rStyle w:val="Hyperlink"/>
+          <w:lang w:val="en-US"/>
+        </w:rPr>
+        <w:t>https://youtu.be/nvH2KYYJg-o</w:t>
+      </w:r>
+      <w:r>
+        <w:fldChar w:fldCharType="end"/>
+      </w:r>
     </w:p>
     <w:p>
       <w:pPr>
@@ -9029,7 +9152,7 @@
       <w:pPr>
         <w:pStyle w:val="Link"/>
       </w:pPr>
-      <w:hyperlink r:id="rId60" w:history="1">
+      <w:hyperlink r:id="rId52" w:history="1">
         <w:r>
           <w:rPr>
             <w:rStyle w:val="Hyperlink"/>
@@ -9201,13 +9324,1452 @@
           <w:lang w:val="en-US"/>
         </w:rPr>
       </w:pPr>
+      <w:r>
+        <w:fldChar w:fldCharType="begin"/>
+      </w:r>
+      <w:r>
+        <w:rPr>
+          <w:lang w:val="en-US"/>
+        </w:rPr>
+        <w:instrText>HYPERLINK "https://youtu.be/7wfYIMyS_dI"</w:instrText>
+      </w:r>
+      <w:r>
+        <w:fldChar w:fldCharType="separate"/>
+      </w:r>
+      <w:r>
+        <w:rPr>
+          <w:rStyle w:val="Hyperlink"/>
+          <w:lang w:val="en-US"/>
+        </w:rPr>
+        <w:t>https://youtu.be/7wfYIMyS_dI</w:t>
+      </w:r>
+      <w:r>
+        <w:fldChar w:fldCharType="end"/>
+      </w:r>
+    </w:p>
+    <w:p>
+      <w:pPr>
+        <w:pStyle w:val="Link"/>
+        <w:rPr>
+          <w:lang w:val="en-US"/>
+        </w:rPr>
+      </w:pPr>
+    </w:p>
+    <w:p>
+      <w:pPr>
+        <w:spacing w:before="120" w:after="120"/>
+        <w:rPr>
+          <w:rFonts w:eastAsia="Times New Roman" w:cs="Times New Roman"/>
+          <w:b/>
+          <w:szCs w:val="24"/>
+          <w:lang w:val="en-US" w:eastAsia="de-DE"/>
+        </w:rPr>
+      </w:pPr>
+      <w:r>
+        <w:rPr>
+          <w:rFonts w:eastAsia="Times New Roman" w:cs="Times New Roman"/>
+          <w:b/>
+          <w:szCs w:val="24"/>
+          <w:lang w:val="en-US" w:eastAsia="de-DE"/>
+        </w:rPr>
+        <w:t>Mike Oldfield: Wonderful Land</w:t>
+      </w:r>
+      <w:r>
+        <w:rPr>
+          <w:rFonts w:cs="Times New Roman"/>
+          <w:b/>
+          <w:szCs w:val="24"/>
+          <w:lang w:val="fr-FR"/>
+        </w:rPr>
+        <w:t xml:space="preserve"> </w:t>
+      </w:r>
+      <w:r>
+        <w:rPr>
+          <w:rFonts w:cs="Times New Roman"/>
+          <w:b/>
+          <w:szCs w:val="24"/>
+          <w:lang w:val="fr-FR"/>
+        </w:rPr>
+        <w:tab/>
+        <w:t>S. 164</w:t>
+      </w:r>
+    </w:p>
+    <w:p>
+      <w:r>
+        <w:t xml:space="preserve">Studioaufnahme aus dem Album </w:t>
+      </w:r>
+      <w:r>
+        <w:t>„</w:t>
+      </w:r>
+      <w:r>
+        <w:rPr>
+          <w:iCs/>
+        </w:rPr>
+        <w:t>QE2</w:t>
+      </w:r>
+      <w:r>
+        <w:rPr>
+          <w:iCs/>
+        </w:rPr>
+        <w:t>“</w:t>
+      </w:r>
+      <w:r>
+        <w:rPr>
+          <w:iCs/>
+        </w:rPr>
+        <w:t xml:space="preserve"> aus dem Jahr </w:t>
+      </w:r>
+      <w:r>
+        <w:t>1980.</w:t>
+      </w:r>
+    </w:p>
+    <w:p>
+      <w:pPr>
+        <w:pStyle w:val="Link"/>
+      </w:pPr>
+      <w:hyperlink r:id="rId53" w:history="1">
+        <w:r>
+          <w:rPr>
+            <w:rStyle w:val="Hyperlink"/>
+          </w:rPr>
+          <w:t>https://youtu.be/Q8_1AKQiPLA</w:t>
+        </w:r>
+      </w:hyperlink>
+    </w:p>
+    <w:p>
+      <w:pPr>
+        <w:pStyle w:val="Link"/>
+      </w:pPr>
+    </w:p>
+    <w:p>
+      <w:pPr>
+        <w:spacing w:before="120" w:after="120"/>
+        <w:rPr>
+          <w:rFonts w:eastAsia="Times New Roman" w:cs="Times New Roman"/>
+          <w:b/>
+          <w:szCs w:val="24"/>
+          <w:lang w:val="fr-FR" w:eastAsia="de-DE"/>
+        </w:rPr>
+      </w:pPr>
+      <w:r>
+        <w:rPr>
+          <w:rFonts w:eastAsia="Times New Roman" w:cs="Times New Roman"/>
+          <w:b/>
+          <w:szCs w:val="24"/>
+          <w:lang w:val="fr-FR" w:eastAsia="de-DE"/>
+        </w:rPr>
+        <w:t>Claude Debussy: Arabesque Nr. 1, E-Dur</w:t>
+      </w:r>
+      <w:r>
+        <w:rPr>
+          <w:rFonts w:cs="Times New Roman"/>
+          <w:b/>
+          <w:szCs w:val="24"/>
+          <w:lang w:val="fr-FR"/>
+        </w:rPr>
+        <w:t xml:space="preserve"> </w:t>
+      </w:r>
+      <w:r>
+        <w:rPr>
+          <w:rFonts w:cs="Times New Roman"/>
+          <w:b/>
+          <w:szCs w:val="24"/>
+          <w:lang w:val="fr-FR"/>
+        </w:rPr>
+        <w:tab/>
+        <w:t>S. 165</w:t>
+      </w:r>
+    </w:p>
+    <w:p>
+      <w:r>
+        <w:t xml:space="preserve">Aufnahme mit dem Pianisten Aldo </w:t>
+      </w:r>
+      <w:proofErr w:type="spellStart"/>
+      <w:r>
+        <w:t>Ciccolini</w:t>
+      </w:r>
+      <w:proofErr w:type="spellEnd"/>
+      <w:r>
+        <w:t>; die Noten laufen im Clip mit.</w:t>
+      </w:r>
+    </w:p>
+    <w:p>
+      <w:pPr>
+        <w:pStyle w:val="Link"/>
+        <w:rPr>
+          <w:lang w:val="fr-FR"/>
+        </w:rPr>
+      </w:pPr>
+      <w:hyperlink r:id="rId54" w:history="1">
+        <w:r>
+          <w:rPr>
+            <w:rStyle w:val="Hyperlink"/>
+            <w:lang w:val="fr-FR"/>
+          </w:rPr>
+          <w:t>https://youtu.be/Yh36PaE-Pf0</w:t>
+        </w:r>
+      </w:hyperlink>
+    </w:p>
+    <w:p>
+      <w:pPr>
+        <w:pStyle w:val="Link"/>
+        <w:rPr>
+          <w:lang w:val="fr-FR"/>
+        </w:rPr>
+      </w:pPr>
+    </w:p>
+    <w:p>
+      <w:pPr>
+        <w:spacing w:before="120" w:after="120"/>
+        <w:rPr>
+          <w:rFonts w:eastAsia="Times New Roman" w:cs="Times New Roman"/>
+          <w:b/>
+          <w:szCs w:val="24"/>
+          <w:lang w:val="fr-FR" w:eastAsia="de-DE"/>
+        </w:rPr>
+      </w:pPr>
+      <w:r>
+        <w:rPr>
+          <w:rFonts w:eastAsia="Times New Roman" w:cs="Times New Roman"/>
+          <w:b/>
+          <w:szCs w:val="24"/>
+          <w:lang w:val="fr-FR" w:eastAsia="de-DE"/>
+        </w:rPr>
+        <w:t xml:space="preserve">Robert Schumann: </w:t>
+      </w:r>
+      <w:proofErr w:type="spellStart"/>
+      <w:r>
+        <w:rPr>
+          <w:rFonts w:eastAsia="Times New Roman" w:cs="Times New Roman"/>
+          <w:b/>
+          <w:szCs w:val="24"/>
+          <w:lang w:val="fr-FR" w:eastAsia="de-DE"/>
+        </w:rPr>
+        <w:t>Arabeske</w:t>
+      </w:r>
+      <w:proofErr w:type="spellEnd"/>
+      <w:r>
+        <w:rPr>
+          <w:rFonts w:eastAsia="Times New Roman" w:cs="Times New Roman"/>
+          <w:b/>
+          <w:szCs w:val="24"/>
+          <w:lang w:val="fr-FR" w:eastAsia="de-DE"/>
+        </w:rPr>
+        <w:t xml:space="preserve"> op. 18, C-Dur</w:t>
+      </w:r>
+      <w:r>
+        <w:rPr>
+          <w:rFonts w:cs="Times New Roman"/>
+          <w:b/>
+          <w:szCs w:val="24"/>
+          <w:lang w:val="fr-FR"/>
+        </w:rPr>
+        <w:t xml:space="preserve"> </w:t>
+      </w:r>
+      <w:r>
+        <w:rPr>
+          <w:rFonts w:cs="Times New Roman"/>
+          <w:b/>
+          <w:szCs w:val="24"/>
+          <w:lang w:val="fr-FR"/>
+        </w:rPr>
+        <w:tab/>
+        <w:t>S. 165</w:t>
+      </w:r>
+    </w:p>
+    <w:p>
+      <w:r>
+        <w:t xml:space="preserve">Aufnahme mit dem Pianisten </w:t>
+      </w:r>
+      <w:proofErr w:type="spellStart"/>
+      <w:r>
+        <w:t>Evgeny</w:t>
+      </w:r>
+      <w:proofErr w:type="spellEnd"/>
+      <w:r>
+        <w:t xml:space="preserve"> </w:t>
+      </w:r>
+      <w:proofErr w:type="spellStart"/>
+      <w:r>
+        <w:t>Kissin</w:t>
+      </w:r>
+      <w:proofErr w:type="spellEnd"/>
+      <w:r>
+        <w:t>; die Noten laufen im Clip mit.</w:t>
+      </w:r>
+    </w:p>
+    <w:p>
+      <w:pPr>
+        <w:pStyle w:val="Link"/>
+        <w:rPr>
+          <w:lang w:val="fr-FR"/>
+        </w:rPr>
+      </w:pPr>
+      <w:hyperlink r:id="rId55" w:history="1">
+        <w:r>
+          <w:rPr>
+            <w:rStyle w:val="Hyperlink"/>
+            <w:lang w:val="fr-FR"/>
+          </w:rPr>
+          <w:t>https://youtu.be/ZeAf_Sdw2ow</w:t>
+        </w:r>
+      </w:hyperlink>
+    </w:p>
+    <w:p>
+      <w:pPr>
+        <w:pStyle w:val="Link"/>
+        <w:rPr>
+          <w:lang w:val="fr-FR"/>
+        </w:rPr>
+      </w:pPr>
+    </w:p>
+    <w:p>
+      <w:pPr>
+        <w:spacing w:before="120" w:after="120"/>
+        <w:rPr>
+          <w:rFonts w:eastAsia="Times New Roman" w:cs="Times New Roman"/>
+          <w:b/>
+          <w:szCs w:val="24"/>
+          <w:lang w:eastAsia="de-DE"/>
+        </w:rPr>
+      </w:pPr>
+      <w:proofErr w:type="spellStart"/>
+      <w:r>
+        <w:rPr>
+          <w:rFonts w:eastAsia="Times New Roman" w:cs="Times New Roman"/>
+          <w:b/>
+          <w:szCs w:val="24"/>
+          <w:lang w:eastAsia="de-DE"/>
+        </w:rPr>
+        <w:t>Fairuz</w:t>
+      </w:r>
+      <w:proofErr w:type="spellEnd"/>
+      <w:r>
+        <w:rPr>
+          <w:rFonts w:eastAsia="Times New Roman" w:cs="Times New Roman"/>
+          <w:b/>
+          <w:szCs w:val="24"/>
+          <w:lang w:eastAsia="de-DE"/>
+        </w:rPr>
+        <w:t xml:space="preserve">: </w:t>
+      </w:r>
+      <w:proofErr w:type="spellStart"/>
+      <w:r>
+        <w:rPr>
+          <w:rFonts w:eastAsia="Times New Roman" w:cs="Times New Roman"/>
+          <w:b/>
+          <w:szCs w:val="24"/>
+          <w:lang w:eastAsia="de-DE"/>
+        </w:rPr>
+        <w:t>Nassam</w:t>
+      </w:r>
+      <w:proofErr w:type="spellEnd"/>
+      <w:r>
+        <w:rPr>
+          <w:rFonts w:eastAsia="Times New Roman" w:cs="Times New Roman"/>
+          <w:b/>
+          <w:szCs w:val="24"/>
+          <w:lang w:eastAsia="de-DE"/>
+        </w:rPr>
+        <w:t xml:space="preserve"> </w:t>
+      </w:r>
+      <w:proofErr w:type="spellStart"/>
+      <w:r>
+        <w:rPr>
+          <w:rFonts w:eastAsia="Times New Roman" w:cs="Times New Roman"/>
+          <w:b/>
+          <w:szCs w:val="24"/>
+          <w:lang w:eastAsia="de-DE"/>
+        </w:rPr>
+        <w:t>a</w:t>
+      </w:r>
+      <w:r>
+        <w:rPr>
+          <w:rFonts w:eastAsia="Times New Roman" w:cs="Times New Roman"/>
+          <w:b/>
+          <w:szCs w:val="24"/>
+          <w:lang w:eastAsia="de-DE"/>
+        </w:rPr>
+        <w:t>layna</w:t>
+      </w:r>
+      <w:proofErr w:type="spellEnd"/>
+      <w:r>
+        <w:rPr>
+          <w:rFonts w:cs="Times New Roman"/>
+          <w:b/>
+          <w:szCs w:val="24"/>
+          <w:lang w:val="fr-FR"/>
+        </w:rPr>
+        <w:t xml:space="preserve"> </w:t>
+      </w:r>
+      <w:r>
+        <w:rPr>
+          <w:rFonts w:cs="Times New Roman"/>
+          <w:b/>
+          <w:szCs w:val="24"/>
+          <w:lang w:val="fr-FR"/>
+        </w:rPr>
+        <w:tab/>
+        <w:t>S. 165</w:t>
+      </w:r>
+    </w:p>
+    <w:p>
+      <w:r>
+        <w:t>Studioaufnahme aus dem Album „</w:t>
+      </w:r>
+      <w:proofErr w:type="spellStart"/>
+      <w:r>
+        <w:t>B</w:t>
+      </w:r>
+      <w:r>
+        <w:t>’</w:t>
+      </w:r>
+      <w:r>
+        <w:t>hebbak</w:t>
+      </w:r>
+      <w:proofErr w:type="spellEnd"/>
+      <w:r>
+        <w:t xml:space="preserve"> </w:t>
+      </w:r>
+      <w:proofErr w:type="spellStart"/>
+      <w:r>
+        <w:t>Ya</w:t>
+      </w:r>
+      <w:proofErr w:type="spellEnd"/>
+      <w:r>
+        <w:t xml:space="preserve"> </w:t>
+      </w:r>
+      <w:proofErr w:type="spellStart"/>
+      <w:r>
+        <w:t>Loubnan</w:t>
+      </w:r>
+      <w:proofErr w:type="spellEnd"/>
+      <w:r>
+        <w:t>“ aus dem Jahr 1976.</w:t>
+      </w:r>
+    </w:p>
+    <w:p>
+      <w:pPr>
+        <w:pStyle w:val="Link"/>
+        <w:rPr>
+          <w:lang w:val="en-US"/>
+        </w:rPr>
+      </w:pPr>
+      <w:r>
+        <w:fldChar w:fldCharType="begin"/>
+      </w:r>
+      <w:r>
+        <w:rPr>
+          <w:lang w:val="en-US"/>
+        </w:rPr>
+        <w:instrText>HYPERLINK "https://youtu.be/yr6dTtZ00So"</w:instrText>
+      </w:r>
+      <w:r>
+        <w:fldChar w:fldCharType="separate"/>
+      </w:r>
+      <w:r>
+        <w:rPr>
+          <w:rStyle w:val="Hyperlink"/>
+          <w:lang w:val="en-US"/>
+        </w:rPr>
+        <w:t>https://youtu.be/yr6dTtZ00So</w:t>
+      </w:r>
+      <w:r>
+        <w:fldChar w:fldCharType="end"/>
+      </w:r>
+    </w:p>
+    <w:p>
+      <w:pPr>
+        <w:pStyle w:val="Link"/>
+        <w:rPr>
+          <w:lang w:val="en-US"/>
+        </w:rPr>
+      </w:pPr>
+    </w:p>
+    <w:p>
+      <w:pPr>
+        <w:spacing w:before="120" w:after="120"/>
+        <w:rPr>
+          <w:rFonts w:eastAsia="Times New Roman" w:cs="Times New Roman"/>
+          <w:b/>
+          <w:szCs w:val="24"/>
+          <w:lang w:val="en-US" w:eastAsia="de-DE"/>
+        </w:rPr>
+      </w:pPr>
+      <w:r>
+        <w:rPr>
+          <w:rFonts w:eastAsia="Times New Roman" w:cs="Times New Roman"/>
+          <w:b/>
+          <w:szCs w:val="24"/>
+          <w:lang w:val="en-US" w:eastAsia="de-DE"/>
+        </w:rPr>
+        <w:t>Alicia Keys: Like the Sea</w:t>
+      </w:r>
+      <w:r>
+        <w:rPr>
+          <w:rFonts w:cs="Times New Roman"/>
+          <w:b/>
+          <w:szCs w:val="24"/>
+          <w:lang w:val="fr-FR"/>
+        </w:rPr>
+        <w:t xml:space="preserve"> </w:t>
+      </w:r>
+      <w:r>
+        <w:rPr>
+          <w:rFonts w:cs="Times New Roman"/>
+          <w:b/>
+          <w:szCs w:val="24"/>
+          <w:lang w:val="fr-FR"/>
+        </w:rPr>
+        <w:tab/>
+        <w:t>S. 165</w:t>
+      </w:r>
+    </w:p>
+    <w:p>
+      <w:r>
+        <w:t xml:space="preserve">Studioaufnahme mit unterlegtem Text aus dem Album </w:t>
+      </w:r>
+      <w:r>
+        <w:t>„</w:t>
+      </w:r>
+      <w:r>
+        <w:t xml:space="preserve">Element </w:t>
+      </w:r>
+      <w:proofErr w:type="spellStart"/>
+      <w:r>
+        <w:t>of</w:t>
+      </w:r>
+      <w:proofErr w:type="spellEnd"/>
+      <w:r>
+        <w:t xml:space="preserve"> Freedom“ aus dem Jahr 2009.</w:t>
+      </w:r>
+    </w:p>
+    <w:p>
+      <w:pPr>
+        <w:pStyle w:val="Link"/>
+      </w:pPr>
+      <w:hyperlink r:id="rId56" w:history="1">
+        <w:r>
+          <w:rPr>
+            <w:rStyle w:val="Hyperlink"/>
+          </w:rPr>
+          <w:t>https://youtu.be/GdzI6R-Q5ks</w:t>
+        </w:r>
+      </w:hyperlink>
+    </w:p>
+    <w:p>
+      <w:pPr>
+        <w:pStyle w:val="Link"/>
+      </w:pPr>
+    </w:p>
+    <w:p>
+      <w:pPr>
+        <w:pStyle w:val="berschrift3"/>
+        <w:spacing w:before="120" w:after="120"/>
+        <w:rPr>
+          <w:rFonts w:cs="Times New Roman"/>
+          <w:sz w:val="24"/>
+          <w:szCs w:val="24"/>
+        </w:rPr>
+      </w:pPr>
+      <w:bookmarkStart w:id="29" w:name="_Toc536090815"/>
+      <w:r>
+        <w:rPr>
+          <w:rFonts w:cs="Times New Roman"/>
+          <w:sz w:val="24"/>
+          <w:szCs w:val="24"/>
+        </w:rPr>
+        <w:t>5.4</w:t>
+      </w:r>
+      <w:r>
+        <w:rPr>
+          <w:rFonts w:cs="Times New Roman"/>
+          <w:sz w:val="24"/>
+          <w:szCs w:val="24"/>
+        </w:rPr>
+        <w:tab/>
+        <w:t>Musik und Szene</w:t>
+      </w:r>
+      <w:bookmarkEnd w:id="29"/>
+    </w:p>
+    <w:p>
+      <w:pPr>
+        <w:pStyle w:val="berschrift4"/>
+        <w:spacing w:before="120" w:after="120"/>
+        <w:rPr>
+          <w:rFonts w:eastAsia="Times New Roman" w:cs="Times New Roman"/>
+          <w:szCs w:val="24"/>
+          <w:lang w:eastAsia="de-DE"/>
+        </w:rPr>
+      </w:pPr>
+      <w:bookmarkStart w:id="30" w:name="_Toc536090816"/>
+      <w:r>
+        <w:rPr>
+          <w:rFonts w:eastAsia="Times New Roman" w:cs="Times New Roman"/>
+          <w:szCs w:val="24"/>
+          <w:lang w:eastAsia="de-DE"/>
+        </w:rPr>
+        <w:t>5.4.1</w:t>
+      </w:r>
+      <w:r>
+        <w:rPr>
+          <w:rFonts w:eastAsia="Times New Roman" w:cs="Times New Roman"/>
+          <w:szCs w:val="24"/>
+          <w:lang w:eastAsia="de-DE"/>
+        </w:rPr>
+        <w:tab/>
+        <w:t>Eine Szene entwickeln</w:t>
+      </w:r>
+      <w:bookmarkEnd w:id="30"/>
+    </w:p>
+    <w:p>
+      <w:pPr>
+        <w:spacing w:before="120" w:after="120"/>
+        <w:rPr>
+          <w:rFonts w:cs="Times New Roman"/>
+          <w:b/>
+          <w:color w:val="000000"/>
+          <w:szCs w:val="24"/>
+          <w:lang w:eastAsia="de-DE"/>
+        </w:rPr>
+      </w:pPr>
+      <w:r>
+        <w:rPr>
+          <w:rFonts w:cs="Times New Roman"/>
+          <w:b/>
+          <w:color w:val="000000"/>
+          <w:szCs w:val="24"/>
+          <w:lang w:eastAsia="de-DE"/>
+        </w:rPr>
+        <w:t>Sergei Prokofjew: Peter und der Wolf</w:t>
+      </w:r>
+      <w:r>
+        <w:rPr>
+          <w:rFonts w:cs="Times New Roman"/>
+          <w:b/>
+          <w:szCs w:val="24"/>
+          <w:lang w:val="fr-FR"/>
+        </w:rPr>
+        <w:t xml:space="preserve"> </w:t>
+      </w:r>
+      <w:r>
+        <w:rPr>
+          <w:rFonts w:cs="Times New Roman"/>
+          <w:b/>
+          <w:szCs w:val="24"/>
+          <w:lang w:val="fr-FR"/>
+        </w:rPr>
+        <w:tab/>
+        <w:t>S. 172</w:t>
+      </w:r>
+    </w:p>
+    <w:p>
+      <w:r>
+        <w:t xml:space="preserve">Aufnahme der </w:t>
+      </w:r>
+      <w:r>
+        <w:rPr>
+          <w:i/>
+        </w:rPr>
+        <w:t>Wiener Philharmoniker</w:t>
+      </w:r>
+      <w:r>
+        <w:t xml:space="preserve"> unter der Leitung von Karl Böhm. Sprecher ist dessen Sohn Karlheinz Böhm. (Die Ausschnitte zum Unterrichtsbeispiel befinden sich</w:t>
+      </w:r>
+      <w:r>
+        <w:t xml:space="preserve"> in der HELBLING Media App.)</w:t>
+      </w:r>
+    </w:p>
+    <w:p>
+      <w:pPr>
+        <w:pStyle w:val="Link"/>
+      </w:pPr>
+      <w:hyperlink r:id="rId57" w:history="1">
+        <w:r>
+          <w:rPr>
+            <w:rStyle w:val="Hyperlink"/>
+          </w:rPr>
+          <w:t>https://youtu.be/YwkE757UE_o</w:t>
+        </w:r>
+      </w:hyperlink>
+    </w:p>
+    <w:p>
+      <w:pPr>
+        <w:pStyle w:val="Link"/>
+      </w:pPr>
+    </w:p>
+    <w:p>
+      <w:pPr>
+        <w:spacing w:before="120" w:after="120"/>
+        <w:rPr>
+          <w:rFonts w:cs="Times New Roman"/>
+          <w:b/>
+          <w:color w:val="000000"/>
+          <w:szCs w:val="24"/>
+          <w:lang w:eastAsia="de-DE"/>
+        </w:rPr>
+      </w:pPr>
+      <w:r>
+        <w:rPr>
+          <w:rFonts w:cs="Times New Roman"/>
+          <w:b/>
+          <w:color w:val="000000"/>
+          <w:szCs w:val="24"/>
+          <w:lang w:eastAsia="de-DE"/>
+        </w:rPr>
+        <w:t>Igor Strawinsky: Finale, aus: Der Feuervogel</w:t>
+      </w:r>
+      <w:r>
+        <w:rPr>
+          <w:rFonts w:cs="Times New Roman"/>
+          <w:b/>
+          <w:color w:val="000000"/>
+          <w:szCs w:val="24"/>
+          <w:lang w:eastAsia="de-DE"/>
+        </w:rPr>
+        <w:t xml:space="preserve"> (1919/1945)</w:t>
+      </w:r>
+      <w:r>
+        <w:rPr>
+          <w:rFonts w:cs="Times New Roman"/>
+          <w:b/>
+          <w:szCs w:val="24"/>
+          <w:lang w:val="fr-FR"/>
+        </w:rPr>
+        <w:t xml:space="preserve"> </w:t>
+      </w:r>
+      <w:r>
+        <w:rPr>
+          <w:rFonts w:cs="Times New Roman"/>
+          <w:b/>
+          <w:szCs w:val="24"/>
+          <w:lang w:val="fr-FR"/>
+        </w:rPr>
+        <w:tab/>
+        <w:t>S. 175</w:t>
+      </w:r>
+    </w:p>
+    <w:p>
+      <w:pPr>
+        <w:rPr>
+          <w:bCs/>
+          <w:iCs/>
+        </w:rPr>
+      </w:pPr>
+      <w:r>
+        <w:t xml:space="preserve">Aufnahme des </w:t>
+      </w:r>
+      <w:r>
+        <w:rPr>
+          <w:i/>
+        </w:rPr>
+        <w:t>London Symphony Orchestra</w:t>
+      </w:r>
+      <w:r>
+        <w:t xml:space="preserve"> unter der Leitung von Leopold Stokowski.</w:t>
+      </w:r>
+    </w:p>
+    <w:p>
+      <w:pPr>
+        <w:pStyle w:val="Link"/>
+        <w:rPr>
+          <w:rFonts w:eastAsia="Times New Roman" w:cs="Times New Roman"/>
+          <w:b/>
+          <w:bCs w:val="0"/>
+          <w:iCs/>
+          <w:szCs w:val="24"/>
+          <w:lang w:eastAsia="de-DE"/>
+        </w:rPr>
+      </w:pPr>
+      <w:hyperlink r:id="rId58" w:history="1">
+        <w:r>
+          <w:rPr>
+            <w:rStyle w:val="Hyperlink"/>
+          </w:rPr>
+          <w:t>https://youtu.be/erOEatu5aH8</w:t>
+        </w:r>
+      </w:hyperlink>
+      <w:bookmarkStart w:id="31" w:name="_Toc536090817"/>
+      <w:r>
+        <w:rPr>
+          <w:rFonts w:eastAsia="Times New Roman" w:cs="Times New Roman"/>
+          <w:szCs w:val="24"/>
+          <w:lang w:eastAsia="de-DE"/>
+        </w:rPr>
+        <w:br w:type="page"/>
+      </w:r>
+    </w:p>
+    <w:p>
+      <w:pPr>
+        <w:pStyle w:val="berschrift4"/>
+        <w:spacing w:before="120" w:after="120"/>
+        <w:rPr>
+          <w:rFonts w:eastAsia="Times New Roman" w:cs="Times New Roman"/>
+          <w:szCs w:val="24"/>
+          <w:lang w:eastAsia="de-DE"/>
+        </w:rPr>
+      </w:pPr>
+      <w:r>
+        <w:rPr>
+          <w:rFonts w:eastAsia="Times New Roman" w:cs="Times New Roman"/>
+          <w:szCs w:val="24"/>
+          <w:lang w:eastAsia="de-DE"/>
+        </w:rPr>
+        <w:lastRenderedPageBreak/>
+        <w:t>5.4.2</w:t>
+      </w:r>
+      <w:r>
+        <w:rPr>
+          <w:rFonts w:eastAsia="Times New Roman" w:cs="Times New Roman"/>
+          <w:szCs w:val="24"/>
+          <w:lang w:eastAsia="de-DE"/>
+        </w:rPr>
+        <w:tab/>
+        <w:t>Filmsequenzen und Musik einander zuordnen</w:t>
+      </w:r>
+      <w:bookmarkEnd w:id="31"/>
+    </w:p>
+    <w:p>
+      <w:pPr>
+        <w:spacing w:before="120" w:after="120"/>
+        <w:rPr>
+          <w:rFonts w:cs="Times New Roman"/>
+          <w:b/>
+          <w:szCs w:val="24"/>
+        </w:rPr>
+      </w:pPr>
+      <w:r>
+        <w:rPr>
+          <w:rFonts w:cs="Times New Roman"/>
+          <w:b/>
+          <w:szCs w:val="24"/>
+        </w:rPr>
+        <w:t>Modest Mussorgsky: Eine Nacht auf dem kahlen Berge</w:t>
+      </w:r>
+      <w:r>
+        <w:rPr>
+          <w:rFonts w:cs="Times New Roman"/>
+          <w:b/>
+          <w:szCs w:val="24"/>
+          <w:lang w:val="fr-FR"/>
+        </w:rPr>
+        <w:tab/>
+        <w:t>S. 178</w:t>
+      </w:r>
+    </w:p>
+    <w:p>
+      <w:r>
+        <w:t xml:space="preserve">Aufnahme des Berliner Rundfunk-Sinfonieorchesters unter der Leitung von </w:t>
+      </w:r>
+      <w:proofErr w:type="spellStart"/>
+      <w:r>
+        <w:t>Ogan</w:t>
+      </w:r>
+      <w:proofErr w:type="spellEnd"/>
+      <w:r>
+        <w:t xml:space="preserve"> </w:t>
+      </w:r>
+      <w:proofErr w:type="spellStart"/>
+      <w:r>
+        <w:t>Durjan</w:t>
+      </w:r>
+      <w:proofErr w:type="spellEnd"/>
+      <w:r>
+        <w:t>.</w:t>
+      </w:r>
+    </w:p>
+    <w:p>
+      <w:pPr>
+        <w:pStyle w:val="Link"/>
+      </w:pPr>
+      <w:hyperlink r:id="rId59" w:history="1">
+        <w:r>
+          <w:rPr>
+            <w:rStyle w:val="Hyperlink"/>
+          </w:rPr>
+          <w:t>https://youtu.be/Dq3a_VVNyUg</w:t>
+        </w:r>
+      </w:hyperlink>
+      <w:r>
+        <w:t xml:space="preserve"> </w:t>
+      </w:r>
+      <w:r>
+        <w:t>(bis ca. 1:30</w:t>
+      </w:r>
+      <w:r>
+        <w:t xml:space="preserve"> Min.</w:t>
+      </w:r>
+      <w:r>
+        <w:t>)</w:t>
+      </w:r>
+    </w:p>
+    <w:p>
+      <w:pPr>
+        <w:spacing w:before="120" w:after="120"/>
+        <w:rPr>
+          <w:rFonts w:cs="Times New Roman"/>
+          <w:szCs w:val="24"/>
+        </w:rPr>
+      </w:pPr>
+    </w:p>
+    <w:p>
+      <w:pPr>
+        <w:spacing w:before="120" w:after="120"/>
+        <w:rPr>
+          <w:rFonts w:cs="Times New Roman"/>
+          <w:b/>
+          <w:szCs w:val="24"/>
+        </w:rPr>
+      </w:pPr>
+      <w:r>
+        <w:rPr>
+          <w:rFonts w:cs="Times New Roman"/>
+          <w:b/>
+          <w:szCs w:val="24"/>
+        </w:rPr>
+        <w:t>Pjotr Tschaikowski: Fantasie-</w:t>
+      </w:r>
+      <w:proofErr w:type="spellStart"/>
+      <w:r>
+        <w:rPr>
+          <w:rFonts w:cs="Times New Roman"/>
+          <w:b/>
+          <w:szCs w:val="24"/>
+        </w:rPr>
+        <w:t>Overtüre</w:t>
+      </w:r>
+      <w:proofErr w:type="spellEnd"/>
+      <w:r>
+        <w:rPr>
+          <w:rFonts w:cs="Times New Roman"/>
+          <w:b/>
+          <w:szCs w:val="24"/>
+        </w:rPr>
+        <w:t xml:space="preserve"> „Romeo und Julia“ </w:t>
+      </w:r>
+      <w:r>
+        <w:rPr>
+          <w:rFonts w:cs="Times New Roman"/>
+          <w:b/>
+          <w:szCs w:val="24"/>
+          <w:lang w:val="fr-FR"/>
+        </w:rPr>
+        <w:tab/>
+        <w:t>S. 178</w:t>
+      </w:r>
+    </w:p>
+    <w:p>
+      <w:pPr>
+        <w:spacing w:before="120" w:after="120"/>
+        <w:rPr>
+          <w:rFonts w:cs="Times New Roman"/>
+          <w:szCs w:val="24"/>
+        </w:rPr>
+      </w:pPr>
+      <w:r>
+        <w:rPr>
+          <w:rFonts w:cs="Times New Roman"/>
+          <w:szCs w:val="24"/>
+        </w:rPr>
+        <w:t xml:space="preserve">Live-Aufnahme mit den </w:t>
+      </w:r>
+      <w:r>
+        <w:rPr>
+          <w:rFonts w:cs="Times New Roman"/>
+          <w:i/>
+          <w:szCs w:val="24"/>
+        </w:rPr>
+        <w:t>Berliner Philharmonikern</w:t>
+      </w:r>
+      <w:r>
+        <w:rPr>
+          <w:rFonts w:cs="Times New Roman"/>
+          <w:szCs w:val="24"/>
+        </w:rPr>
+        <w:t xml:space="preserve"> unter der Leitung von Gustavo </w:t>
+      </w:r>
+      <w:proofErr w:type="spellStart"/>
+      <w:r>
+        <w:rPr>
+          <w:rFonts w:cs="Times New Roman"/>
+          <w:szCs w:val="24"/>
+        </w:rPr>
+        <w:t>Dudamel</w:t>
+      </w:r>
+      <w:proofErr w:type="spellEnd"/>
+      <w:r>
+        <w:rPr>
+          <w:rFonts w:cs="Times New Roman"/>
+          <w:szCs w:val="24"/>
+        </w:rPr>
+        <w:t xml:space="preserve"> aus dem Jahr 2014.</w:t>
+      </w:r>
+    </w:p>
+    <w:p>
+      <w:pPr>
+        <w:pStyle w:val="Link"/>
+      </w:pPr>
+      <w:hyperlink r:id="rId60" w:history="1">
+        <w:r>
+          <w:rPr>
+            <w:rStyle w:val="Hyperlink"/>
+          </w:rPr>
+          <w:t>https://youtu.be/2l8llogGKto</w:t>
+        </w:r>
+      </w:hyperlink>
+      <w:r>
+        <w:t xml:space="preserve"> </w:t>
+      </w:r>
+      <w:r>
+        <w:rPr>
+          <w:rFonts w:cs="Times New Roman"/>
+          <w:szCs w:val="24"/>
+        </w:rPr>
+        <w:t>(bis ca. 1:02</w:t>
+      </w:r>
+      <w:r>
+        <w:rPr>
+          <w:rFonts w:cs="Times New Roman"/>
+          <w:szCs w:val="24"/>
+        </w:rPr>
+        <w:t xml:space="preserve"> Min.</w:t>
+      </w:r>
+      <w:r>
+        <w:rPr>
+          <w:rFonts w:cs="Times New Roman"/>
+          <w:szCs w:val="24"/>
+        </w:rPr>
+        <w:t>)</w:t>
+      </w:r>
+    </w:p>
+    <w:p>
+      <w:pPr>
+        <w:pStyle w:val="Link"/>
+      </w:pPr>
+    </w:p>
+    <w:p>
+      <w:pPr>
+        <w:spacing w:before="120" w:after="120"/>
+        <w:rPr>
+          <w:rFonts w:cs="Times New Roman"/>
+          <w:b/>
+          <w:szCs w:val="24"/>
+        </w:rPr>
+      </w:pPr>
+      <w:r>
+        <w:rPr>
+          <w:rFonts w:cs="Times New Roman"/>
+          <w:b/>
+          <w:szCs w:val="24"/>
+        </w:rPr>
+        <w:t>Sergei Prokofjew: Tanz der Ritter, aus: Romeo und Julia</w:t>
+      </w:r>
+      <w:r>
+        <w:rPr>
+          <w:rFonts w:cs="Times New Roman"/>
+          <w:b/>
+          <w:szCs w:val="24"/>
+          <w:lang w:val="fr-FR"/>
+        </w:rPr>
+        <w:tab/>
+        <w:t>S. 178</w:t>
+      </w:r>
+    </w:p>
+    <w:p>
+      <w:r>
+        <w:t xml:space="preserve">Valery </w:t>
+      </w:r>
+      <w:proofErr w:type="spellStart"/>
+      <w:r>
+        <w:t>Gergiev</w:t>
+      </w:r>
+      <w:proofErr w:type="spellEnd"/>
+      <w:r>
+        <w:t xml:space="preserve"> dirigiert hier das </w:t>
+      </w:r>
+      <w:r>
+        <w:rPr>
+          <w:i/>
+        </w:rPr>
+        <w:t>London Symphony Orchestra</w:t>
+      </w:r>
+      <w:r>
+        <w:t xml:space="preserve"> in einer Live-Aufnahme aus dem Jahr 2011.</w:t>
+      </w:r>
+    </w:p>
+    <w:p>
+      <w:pPr>
+        <w:pStyle w:val="Link"/>
+      </w:pPr>
       <w:hyperlink r:id="rId61" w:history="1">
+        <w:r>
+          <w:rPr>
+            <w:rStyle w:val="Hyperlink"/>
+          </w:rPr>
+          <w:t>https://youtu.be/Z_hOR50u7ek</w:t>
+        </w:r>
+      </w:hyperlink>
+      <w:r>
+        <w:t xml:space="preserve"> </w:t>
+      </w:r>
+      <w:r>
+        <w:rPr>
+          <w:rFonts w:cs="Times New Roman"/>
+          <w:szCs w:val="24"/>
+        </w:rPr>
+        <w:t>(bis ca. 1:30</w:t>
+      </w:r>
+      <w:r>
+        <w:rPr>
+          <w:rFonts w:cs="Times New Roman"/>
+          <w:szCs w:val="24"/>
+        </w:rPr>
+        <w:t xml:space="preserve"> Min.</w:t>
+      </w:r>
+      <w:r>
+        <w:rPr>
+          <w:rFonts w:cs="Times New Roman"/>
+          <w:szCs w:val="24"/>
+        </w:rPr>
+        <w:t>)</w:t>
+      </w:r>
+    </w:p>
+    <w:p>
+      <w:pPr>
+        <w:pStyle w:val="Link"/>
+      </w:pPr>
+    </w:p>
+    <w:p>
+      <w:pPr>
+        <w:spacing w:before="120" w:after="120"/>
+        <w:rPr>
+          <w:rFonts w:cs="Times New Roman"/>
+          <w:b/>
+          <w:szCs w:val="24"/>
+        </w:rPr>
+      </w:pPr>
+      <w:r>
+        <w:rPr>
+          <w:rFonts w:cs="Times New Roman"/>
+          <w:b/>
+          <w:szCs w:val="24"/>
+        </w:rPr>
+        <w:t xml:space="preserve">Aram </w:t>
+      </w:r>
+      <w:proofErr w:type="spellStart"/>
+      <w:r>
+        <w:rPr>
+          <w:rFonts w:cs="Times New Roman"/>
+          <w:b/>
+          <w:szCs w:val="24"/>
+        </w:rPr>
+        <w:t>Chatschaturjan</w:t>
+      </w:r>
+      <w:proofErr w:type="spellEnd"/>
+      <w:r>
+        <w:rPr>
+          <w:rFonts w:cs="Times New Roman"/>
+          <w:b/>
+          <w:szCs w:val="24"/>
+        </w:rPr>
+        <w:t xml:space="preserve">: Säbeltanz, aus: </w:t>
+      </w:r>
+      <w:proofErr w:type="spellStart"/>
+      <w:r>
+        <w:rPr>
+          <w:rFonts w:cs="Times New Roman"/>
+          <w:b/>
+          <w:szCs w:val="24"/>
+        </w:rPr>
+        <w:t>Gayaneh</w:t>
+      </w:r>
+      <w:proofErr w:type="spellEnd"/>
+      <w:r>
+        <w:rPr>
+          <w:rFonts w:cs="Times New Roman"/>
+          <w:b/>
+          <w:szCs w:val="24"/>
+          <w:lang w:val="fr-FR"/>
+        </w:rPr>
+        <w:tab/>
+        <w:t>S. 178</w:t>
+      </w:r>
+    </w:p>
+    <w:p>
+      <w:r>
+        <w:t xml:space="preserve">Live-Aufnahme mit den </w:t>
+      </w:r>
+      <w:r>
+        <w:rPr>
+          <w:i/>
+        </w:rPr>
+        <w:t>Berliner Philharmonikern</w:t>
+      </w:r>
+      <w:r>
+        <w:t xml:space="preserve"> unter der Leitung von Sir Simon Rattle aus dem Jahr 2013.</w:t>
+      </w:r>
+    </w:p>
+    <w:p>
+      <w:pPr>
+        <w:pStyle w:val="Link"/>
+      </w:pPr>
+      <w:hyperlink r:id="rId62" w:history="1">
+        <w:r>
+          <w:rPr>
+            <w:rStyle w:val="Hyperlink"/>
+          </w:rPr>
+          <w:t>https://youtu.be/mUQHGpxrz-8</w:t>
+        </w:r>
+      </w:hyperlink>
+      <w:r>
+        <w:t xml:space="preserve"> </w:t>
+      </w:r>
+      <w:r>
+        <w:rPr>
+          <w:rFonts w:cs="Times New Roman"/>
+          <w:szCs w:val="24"/>
+        </w:rPr>
+        <w:t>(bis ca. 0:56</w:t>
+      </w:r>
+      <w:r>
+        <w:rPr>
+          <w:rFonts w:cs="Times New Roman"/>
+          <w:szCs w:val="24"/>
+        </w:rPr>
+        <w:t xml:space="preserve"> Min.</w:t>
+      </w:r>
+      <w:r>
+        <w:rPr>
+          <w:rFonts w:cs="Times New Roman"/>
+          <w:szCs w:val="24"/>
+        </w:rPr>
+        <w:t>)</w:t>
+      </w:r>
+    </w:p>
+    <w:p>
+      <w:pPr>
+        <w:pStyle w:val="Link"/>
+        <w:rPr>
+          <w:highlight w:val="yellow"/>
+        </w:rPr>
+      </w:pPr>
+    </w:p>
+    <w:p>
+      <w:pPr>
+        <w:spacing w:before="120" w:after="120"/>
+        <w:rPr>
+          <w:rFonts w:cs="Times New Roman"/>
+          <w:b/>
+          <w:szCs w:val="24"/>
+        </w:rPr>
+      </w:pPr>
+      <w:r>
+        <w:rPr>
+          <w:rFonts w:cs="Times New Roman"/>
+          <w:b/>
+          <w:szCs w:val="24"/>
+        </w:rPr>
+        <w:t xml:space="preserve">Film „Der Herr der Ringe: Die zwei Türme“ (Ausschnitt) </w:t>
+      </w:r>
+      <w:r>
+        <w:rPr>
+          <w:rFonts w:cs="Times New Roman"/>
+          <w:b/>
+          <w:szCs w:val="24"/>
+        </w:rPr>
+        <w:tab/>
+        <w:t>S. 181</w:t>
+      </w:r>
+    </w:p>
+    <w:p>
+      <w:r>
+        <w:t xml:space="preserve">Unterlegung der Filmszene mit verschiedener Musik, beginnend mit dem Original, Howard </w:t>
+      </w:r>
+      <w:proofErr w:type="spellStart"/>
+      <w:r>
+        <w:t>Shores</w:t>
+      </w:r>
+      <w:proofErr w:type="spellEnd"/>
+      <w:r>
+        <w:t xml:space="preserve"> Filmmusik</w:t>
+      </w:r>
+      <w:r>
+        <w:t>.</w:t>
+      </w:r>
+    </w:p>
+    <w:p>
+      <w:pPr>
+        <w:pStyle w:val="Link"/>
+      </w:pPr>
+      <w:hyperlink r:id="rId63" w:history="1">
+        <w:r>
+          <w:rPr>
+            <w:rStyle w:val="Hyperlink"/>
+          </w:rPr>
+          <w:t>https://youtu.be/mndDbN60Eiw</w:t>
+        </w:r>
+      </w:hyperlink>
+    </w:p>
+    <w:p>
+      <w:pPr>
+        <w:pStyle w:val="Link"/>
+      </w:pPr>
+    </w:p>
+    <w:p>
+      <w:pPr>
+        <w:pStyle w:val="Link"/>
+      </w:pPr>
+      <w:r>
+        <w:t>Die dem Filmausschnitt unterlegte Musik im Einzelnen:</w:t>
+      </w:r>
+    </w:p>
+    <w:p>
+      <w:pPr>
+        <w:pStyle w:val="Link"/>
+      </w:pPr>
+      <w:r>
+        <w:t xml:space="preserve">Howard </w:t>
+      </w:r>
+      <w:proofErr w:type="spellStart"/>
+      <w:r>
+        <w:t>Shore</w:t>
+      </w:r>
+      <w:proofErr w:type="spellEnd"/>
+      <w:r>
+        <w:t xml:space="preserve">: </w:t>
+      </w:r>
+      <w:r>
+        <w:t>Filmmusik</w:t>
+      </w:r>
+      <w:r>
+        <w:t xml:space="preserve"> zu „Der Herr der Ringe: Die zwei Türme“</w:t>
+      </w:r>
+      <w:r>
+        <w:t xml:space="preserve">: </w:t>
+      </w:r>
+      <w:hyperlink r:id="rId64" w:history="1">
+        <w:r>
+          <w:rPr>
+            <w:rStyle w:val="Hyperlink"/>
+          </w:rPr>
+          <w:t>https://youtu.be/9Vetg_e5fJQ</w:t>
+        </w:r>
+      </w:hyperlink>
+      <w:r>
+        <w:t xml:space="preserve"> (0:28–0:58)</w:t>
+      </w:r>
+    </w:p>
+    <w:p>
+      <w:pPr>
+        <w:pStyle w:val="Link"/>
+      </w:pPr>
+      <w:r>
+        <w:t>Schritte</w:t>
+      </w:r>
+      <w:r>
+        <w:t xml:space="preserve">: </w:t>
+      </w:r>
+      <w:hyperlink r:id="rId65" w:history="1">
+        <w:r>
+          <w:rPr>
+            <w:rStyle w:val="Hyperlink"/>
+          </w:rPr>
+          <w:t>https://youtu.be/_uMALToLZ00</w:t>
+        </w:r>
+      </w:hyperlink>
+    </w:p>
+    <w:p>
+      <w:pPr>
+        <w:pStyle w:val="Link"/>
+      </w:pPr>
+      <w:r>
+        <w:t>Danny Elfman: Finalthema aus dem Film „Big Fish“ (7:38–8:08)</w:t>
+      </w:r>
+      <w:r>
+        <w:t xml:space="preserve">: </w:t>
+      </w:r>
+      <w:hyperlink r:id="rId66" w:history="1">
+        <w:r>
+          <w:rPr>
+            <w:rStyle w:val="Hyperlink"/>
+          </w:rPr>
+          <w:t>https://youtu.be/KIuyDlPYTcg</w:t>
+        </w:r>
+      </w:hyperlink>
+    </w:p>
+    <w:p>
+      <w:pPr>
+        <w:pStyle w:val="Link"/>
+      </w:pPr>
+      <w:r>
+        <w:t>Hauptthema aus dem Film „Mission Impossible“ (0:03–0:33)</w:t>
+      </w:r>
+      <w:r>
+        <w:t xml:space="preserve">: </w:t>
+      </w:r>
+      <w:hyperlink r:id="rId67" w:history="1">
+        <w:r>
+          <w:rPr>
+            <w:rStyle w:val="Hyperlink"/>
+          </w:rPr>
+          <w:t>https://youtu.be/XAYhNHhxN0A</w:t>
+        </w:r>
+      </w:hyperlink>
+    </w:p>
+    <w:p>
+      <w:pPr>
+        <w:pStyle w:val="Link"/>
+        <w:rPr>
+          <w:lang w:val="en-US"/>
+        </w:rPr>
+      </w:pPr>
+      <w:r>
+        <w:rPr>
+          <w:lang w:val="en-US"/>
+        </w:rPr>
+        <w:t>James Q. „Spider</w:t>
+      </w:r>
+      <w:proofErr w:type="gramStart"/>
+      <w:r>
+        <w:rPr>
+          <w:lang w:val="en-US"/>
+        </w:rPr>
+        <w:t>“ Rich</w:t>
+      </w:r>
+      <w:proofErr w:type="gramEnd"/>
+      <w:r>
+        <w:rPr>
+          <w:lang w:val="en-US"/>
+        </w:rPr>
+        <w:t xml:space="preserve"> / Boots Randolph: </w:t>
+      </w:r>
+      <w:proofErr w:type="spellStart"/>
+      <w:r>
+        <w:rPr>
+          <w:lang w:val="en-US"/>
+        </w:rPr>
+        <w:t>Yakety</w:t>
+      </w:r>
+      <w:proofErr w:type="spellEnd"/>
+      <w:r>
+        <w:rPr>
+          <w:lang w:val="en-US"/>
+        </w:rPr>
+        <w:t xml:space="preserve"> Sax (0:00–0:30)</w:t>
+      </w:r>
+      <w:r>
+        <w:rPr>
+          <w:lang w:val="en-US"/>
+        </w:rPr>
+        <w:t xml:space="preserve">: </w:t>
+      </w:r>
+      <w:hyperlink r:id="rId68" w:history="1">
         <w:r>
           <w:rPr>
             <w:rStyle w:val="Hyperlink"/>
             <w:lang w:val="en-US"/>
           </w:rPr>
-          <w:t>https://youtu.be/7wfYIMyS_dI</w:t>
+          <w:t>https://youtu.be/ZnHmskwqCCQ</w:t>
         </w:r>
       </w:hyperlink>
     </w:p>
@@ -9218,1472 +10780,40 @@
           <w:lang w:val="en-US"/>
         </w:rPr>
       </w:pPr>
-    </w:p>
-    <w:p>
-      <w:pPr>
-        <w:spacing w:before="120" w:after="120"/>
-        <w:rPr>
-          <w:rFonts w:eastAsia="Times New Roman" w:cs="Times New Roman"/>
-          <w:b/>
-          <w:szCs w:val="24"/>
-          <w:lang w:val="en-US" w:eastAsia="de-DE"/>
-        </w:rPr>
-      </w:pPr>
-      <w:r>
-        <w:rPr>
-          <w:rFonts w:eastAsia="Times New Roman" w:cs="Times New Roman"/>
-          <w:b/>
-          <w:szCs w:val="24"/>
-          <w:lang w:val="en-US" w:eastAsia="de-DE"/>
-        </w:rPr>
-        <w:t>Mike Oldfield: Wonderful Land</w:t>
-      </w:r>
-      <w:r>
-        <w:rPr>
-          <w:rFonts w:cs="Times New Roman"/>
-          <w:b/>
-          <w:szCs w:val="24"/>
-          <w:lang w:val="fr-FR"/>
-        </w:rPr>
-        <w:t xml:space="preserve"> </w:t>
-      </w:r>
-      <w:r>
-        <w:rPr>
-          <w:rFonts w:cs="Times New Roman"/>
-          <w:b/>
-          <w:szCs w:val="24"/>
-          <w:lang w:val="fr-FR"/>
-        </w:rPr>
-        <w:tab/>
-        <w:t>S. 164</w:t>
-      </w:r>
-    </w:p>
-    <w:p>
-      <w:r>
-        <w:t xml:space="preserve">Studioaufnahme aus dem Album </w:t>
-      </w:r>
-      <w:r>
-        <w:t>„</w:t>
-      </w:r>
-      <w:r>
-        <w:rPr>
-          <w:iCs/>
-        </w:rPr>
-        <w:t>QE2</w:t>
-      </w:r>
-      <w:r>
-        <w:rPr>
-          <w:iCs/>
-        </w:rPr>
-        <w:t>“</w:t>
-      </w:r>
-      <w:r>
-        <w:rPr>
-          <w:iCs/>
-        </w:rPr>
-        <w:t xml:space="preserve"> aus dem Jahr </w:t>
-      </w:r>
-      <w:r>
-        <w:t>1980.</w:t>
-      </w:r>
-    </w:p>
-    <w:p>
-      <w:pPr>
-        <w:pStyle w:val="Link"/>
-      </w:pPr>
-      <w:hyperlink r:id="rId62" w:history="1">
-        <w:r>
-          <w:rPr>
-            <w:rStyle w:val="Hyperlink"/>
-          </w:rPr>
-          <w:t>https://youtu.be/Q8_1AKQiPLA</w:t>
-        </w:r>
-      </w:hyperlink>
-    </w:p>
-    <w:p>
-      <w:pPr>
-        <w:pStyle w:val="Link"/>
-      </w:pPr>
-    </w:p>
-    <w:p>
-      <w:pPr>
-        <w:spacing w:before="120" w:after="120"/>
-        <w:rPr>
-          <w:rFonts w:eastAsia="Times New Roman" w:cs="Times New Roman"/>
-          <w:b/>
-          <w:szCs w:val="24"/>
-          <w:lang w:val="fr-FR" w:eastAsia="de-DE"/>
-        </w:rPr>
-      </w:pPr>
-      <w:r>
-        <w:rPr>
-          <w:rFonts w:eastAsia="Times New Roman" w:cs="Times New Roman"/>
-          <w:b/>
-          <w:szCs w:val="24"/>
-          <w:lang w:val="fr-FR" w:eastAsia="de-DE"/>
-        </w:rPr>
-        <w:t xml:space="preserve">Claude </w:t>
-      </w:r>
-      <w:proofErr w:type="gramStart"/>
-      <w:r>
-        <w:rPr>
-          <w:rFonts w:eastAsia="Times New Roman" w:cs="Times New Roman"/>
-          <w:b/>
-          <w:szCs w:val="24"/>
-          <w:lang w:val="fr-FR" w:eastAsia="de-DE"/>
-        </w:rPr>
-        <w:t>Debussy:</w:t>
-      </w:r>
-      <w:proofErr w:type="gramEnd"/>
-      <w:r>
-        <w:rPr>
-          <w:rFonts w:eastAsia="Times New Roman" w:cs="Times New Roman"/>
-          <w:b/>
-          <w:szCs w:val="24"/>
-          <w:lang w:val="fr-FR" w:eastAsia="de-DE"/>
-        </w:rPr>
-        <w:t xml:space="preserve"> Arabesque Nr. 1, E-Dur</w:t>
-      </w:r>
-      <w:r>
-        <w:rPr>
-          <w:rFonts w:cs="Times New Roman"/>
-          <w:b/>
-          <w:szCs w:val="24"/>
-          <w:lang w:val="fr-FR"/>
-        </w:rPr>
-        <w:t xml:space="preserve"> </w:t>
-      </w:r>
-      <w:r>
-        <w:rPr>
-          <w:rFonts w:cs="Times New Roman"/>
-          <w:b/>
-          <w:szCs w:val="24"/>
-          <w:lang w:val="fr-FR"/>
-        </w:rPr>
-        <w:tab/>
-        <w:t>S. 165</w:t>
-      </w:r>
-    </w:p>
-    <w:p>
-      <w:r>
-        <w:t xml:space="preserve">Aufnahme mit dem Pianisten Aldo </w:t>
-      </w:r>
-      <w:proofErr w:type="spellStart"/>
-      <w:r>
-        <w:t>Ciccolini</w:t>
-      </w:r>
-      <w:proofErr w:type="spellEnd"/>
-      <w:r>
-        <w:t>; die Noten laufen im Clip mit.</w:t>
-      </w:r>
-    </w:p>
-    <w:p>
-      <w:pPr>
-        <w:pStyle w:val="Link"/>
-        <w:rPr>
-          <w:lang w:val="fr-FR"/>
-        </w:rPr>
-      </w:pPr>
-      <w:hyperlink r:id="rId63" w:history="1">
-        <w:r>
-          <w:rPr>
-            <w:rStyle w:val="Hyperlink"/>
-            <w:lang w:val="fr-FR"/>
-          </w:rPr>
-          <w:t>https://youtu.be/Yh36PaE-Pf0</w:t>
-        </w:r>
-      </w:hyperlink>
-    </w:p>
-    <w:p>
-      <w:pPr>
-        <w:pStyle w:val="Link"/>
-        <w:rPr>
-          <w:lang w:val="fr-FR"/>
-        </w:rPr>
-      </w:pPr>
-    </w:p>
-    <w:p>
-      <w:pPr>
-        <w:spacing w:before="120" w:after="120"/>
-        <w:rPr>
-          <w:rFonts w:eastAsia="Times New Roman" w:cs="Times New Roman"/>
-          <w:b/>
-          <w:szCs w:val="24"/>
-          <w:lang w:val="fr-FR" w:eastAsia="de-DE"/>
-        </w:rPr>
-      </w:pPr>
-      <w:r>
-        <w:rPr>
-          <w:rFonts w:eastAsia="Times New Roman" w:cs="Times New Roman"/>
-          <w:b/>
-          <w:szCs w:val="24"/>
-          <w:lang w:val="fr-FR" w:eastAsia="de-DE"/>
-        </w:rPr>
-        <w:t xml:space="preserve">Robert </w:t>
-      </w:r>
-      <w:proofErr w:type="gramStart"/>
-      <w:r>
-        <w:rPr>
-          <w:rFonts w:eastAsia="Times New Roman" w:cs="Times New Roman"/>
-          <w:b/>
-          <w:szCs w:val="24"/>
-          <w:lang w:val="fr-FR" w:eastAsia="de-DE"/>
-        </w:rPr>
-        <w:t>Schumann:</w:t>
-      </w:r>
-      <w:proofErr w:type="gramEnd"/>
-      <w:r>
-        <w:rPr>
-          <w:rFonts w:eastAsia="Times New Roman" w:cs="Times New Roman"/>
-          <w:b/>
-          <w:szCs w:val="24"/>
-          <w:lang w:val="fr-FR" w:eastAsia="de-DE"/>
-        </w:rPr>
-        <w:t xml:space="preserve"> </w:t>
-      </w:r>
-      <w:proofErr w:type="spellStart"/>
-      <w:r>
-        <w:rPr>
-          <w:rFonts w:eastAsia="Times New Roman" w:cs="Times New Roman"/>
-          <w:b/>
-          <w:szCs w:val="24"/>
-          <w:lang w:val="fr-FR" w:eastAsia="de-DE"/>
-        </w:rPr>
-        <w:t>Arabeske</w:t>
-      </w:r>
-      <w:proofErr w:type="spellEnd"/>
-      <w:r>
-        <w:rPr>
-          <w:rFonts w:eastAsia="Times New Roman" w:cs="Times New Roman"/>
-          <w:b/>
-          <w:szCs w:val="24"/>
-          <w:lang w:val="fr-FR" w:eastAsia="de-DE"/>
-        </w:rPr>
-        <w:t xml:space="preserve"> op. 18, C-Dur</w:t>
-      </w:r>
-      <w:r>
-        <w:rPr>
-          <w:rFonts w:cs="Times New Roman"/>
-          <w:b/>
-          <w:szCs w:val="24"/>
-          <w:lang w:val="fr-FR"/>
-        </w:rPr>
-        <w:t xml:space="preserve"> </w:t>
-      </w:r>
-      <w:r>
-        <w:rPr>
-          <w:rFonts w:cs="Times New Roman"/>
-          <w:b/>
-          <w:szCs w:val="24"/>
-          <w:lang w:val="fr-FR"/>
-        </w:rPr>
-        <w:tab/>
-        <w:t>S. 165</w:t>
-      </w:r>
-    </w:p>
-    <w:p>
-      <w:r>
-        <w:t xml:space="preserve">Aufnahme mit dem Pianisten Evgeny </w:t>
-      </w:r>
-      <w:proofErr w:type="spellStart"/>
-      <w:r>
-        <w:t>Kissin</w:t>
-      </w:r>
-      <w:proofErr w:type="spellEnd"/>
-      <w:r>
-        <w:t>; die Noten laufen im Clip mit.</w:t>
-      </w:r>
-    </w:p>
-    <w:p>
-      <w:pPr>
-        <w:pStyle w:val="Link"/>
-        <w:rPr>
-          <w:lang w:val="fr-FR"/>
-        </w:rPr>
-      </w:pPr>
-      <w:hyperlink r:id="rId64" w:history="1">
-        <w:r>
-          <w:rPr>
-            <w:rStyle w:val="Hyperlink"/>
-            <w:lang w:val="fr-FR"/>
-          </w:rPr>
-          <w:t>https://youtu.be/ZeAf_Sdw2ow</w:t>
-        </w:r>
-      </w:hyperlink>
-    </w:p>
-    <w:p>
-      <w:pPr>
-        <w:pStyle w:val="Link"/>
-        <w:rPr>
-          <w:lang w:val="fr-FR"/>
-        </w:rPr>
-      </w:pPr>
-    </w:p>
-    <w:p>
-      <w:pPr>
-        <w:spacing w:before="120" w:after="120"/>
-        <w:rPr>
-          <w:rFonts w:eastAsia="Times New Roman" w:cs="Times New Roman"/>
-          <w:b/>
-          <w:szCs w:val="24"/>
-          <w:lang w:eastAsia="de-DE"/>
-        </w:rPr>
-      </w:pPr>
-      <w:proofErr w:type="spellStart"/>
-      <w:r>
-        <w:rPr>
-          <w:rFonts w:eastAsia="Times New Roman" w:cs="Times New Roman"/>
-          <w:b/>
-          <w:szCs w:val="24"/>
-          <w:lang w:eastAsia="de-DE"/>
-        </w:rPr>
-        <w:t>Fairuz</w:t>
-      </w:r>
-      <w:proofErr w:type="spellEnd"/>
-      <w:r>
-        <w:rPr>
-          <w:rFonts w:eastAsia="Times New Roman" w:cs="Times New Roman"/>
-          <w:b/>
-          <w:szCs w:val="24"/>
-          <w:lang w:eastAsia="de-DE"/>
+      <w:r>
+        <w:rPr>
+          <w:lang w:val="en-US"/>
+        </w:rPr>
+        <w:t>Vangelis: Chariots of Fire (0:32–1:02)</w:t>
+      </w:r>
+      <w:r>
+        <w:rPr>
+          <w:lang w:val="en-US"/>
         </w:rPr>
         <w:t xml:space="preserve">: </w:t>
       </w:r>
-      <w:proofErr w:type="spellStart"/>
-      <w:r>
-        <w:rPr>
-          <w:rFonts w:eastAsia="Times New Roman" w:cs="Times New Roman"/>
-          <w:b/>
-          <w:szCs w:val="24"/>
-          <w:lang w:eastAsia="de-DE"/>
-        </w:rPr>
-        <w:t>Nassam</w:t>
-      </w:r>
-      <w:proofErr w:type="spellEnd"/>
-      <w:r>
-        <w:rPr>
-          <w:rFonts w:eastAsia="Times New Roman" w:cs="Times New Roman"/>
-          <w:b/>
-          <w:szCs w:val="24"/>
-          <w:lang w:eastAsia="de-DE"/>
-        </w:rPr>
-        <w:t xml:space="preserve"> </w:t>
-      </w:r>
-      <w:proofErr w:type="spellStart"/>
-      <w:r>
-        <w:rPr>
-          <w:rFonts w:eastAsia="Times New Roman" w:cs="Times New Roman"/>
-          <w:b/>
-          <w:szCs w:val="24"/>
-          <w:lang w:eastAsia="de-DE"/>
-        </w:rPr>
-        <w:t>a</w:t>
-      </w:r>
-      <w:r>
-        <w:rPr>
-          <w:rFonts w:eastAsia="Times New Roman" w:cs="Times New Roman"/>
-          <w:b/>
-          <w:szCs w:val="24"/>
-          <w:lang w:eastAsia="de-DE"/>
-        </w:rPr>
-        <w:t>layna</w:t>
-      </w:r>
-      <w:proofErr w:type="spellEnd"/>
-      <w:r>
-        <w:rPr>
-          <w:rFonts w:cs="Times New Roman"/>
-          <w:b/>
-          <w:szCs w:val="24"/>
-          <w:lang w:val="fr-FR"/>
-        </w:rPr>
-        <w:t xml:space="preserve"> </w:t>
-      </w:r>
-      <w:r>
-        <w:rPr>
-          <w:rFonts w:cs="Times New Roman"/>
-          <w:b/>
-          <w:szCs w:val="24"/>
-          <w:lang w:val="fr-FR"/>
-        </w:rPr>
-        <w:tab/>
-        <w:t>S. 165</w:t>
-      </w:r>
-    </w:p>
-    <w:p>
-      <w:r>
-        <w:t>Studioaufnahme aus dem Album „</w:t>
-      </w:r>
-      <w:proofErr w:type="spellStart"/>
-      <w:r>
-        <w:t>B</w:t>
-      </w:r>
-      <w:r>
-        <w:t>’</w:t>
-      </w:r>
-      <w:r>
-        <w:t>hebbak</w:t>
-      </w:r>
-      <w:proofErr w:type="spellEnd"/>
-      <w:r>
-        <w:t xml:space="preserve"> </w:t>
-      </w:r>
-      <w:proofErr w:type="spellStart"/>
-      <w:r>
-        <w:t>Ya</w:t>
-      </w:r>
-      <w:proofErr w:type="spellEnd"/>
-      <w:r>
-        <w:t xml:space="preserve"> </w:t>
-      </w:r>
-      <w:proofErr w:type="spellStart"/>
-      <w:r>
-        <w:t>Loubnan</w:t>
-      </w:r>
-      <w:proofErr w:type="spellEnd"/>
-      <w:r>
-        <w:t>“ aus dem Jahr 1976.</w:t>
-      </w:r>
-    </w:p>
-    <w:p>
-      <w:pPr>
-        <w:pStyle w:val="Link"/>
+      <w:r>
+        <w:fldChar w:fldCharType="begin"/>
+      </w:r>
+      <w:r>
         <w:rPr>
           <w:lang w:val="en-US"/>
         </w:rPr>
-      </w:pPr>
-      <w:hyperlink r:id="rId65" w:history="1">
-        <w:r>
-          <w:rPr>
-            <w:rStyle w:val="Hyperlink"/>
-            <w:lang w:val="en-US"/>
-          </w:rPr>
-          <w:t>https://youtu.be/yr6dTtZ00So</w:t>
-        </w:r>
-      </w:hyperlink>
-    </w:p>
-    <w:p>
-      <w:pPr>
-        <w:pStyle w:val="Link"/>
-        <w:rPr>
+        <w:instrText>HYPERLINK "https://youtu.be/CSav51fVlKU"</w:instrText>
+      </w:r>
+      <w:r>
+        <w:fldChar w:fldCharType="separate"/>
+      </w:r>
+      <w:r>
+        <w:rPr>
+          <w:rStyle w:val="Hyperlink"/>
           <w:lang w:val="en-US"/>
         </w:rPr>
-      </w:pPr>
-    </w:p>
-    <w:p>
-      <w:pPr>
-        <w:spacing w:before="120" w:after="120"/>
-        <w:rPr>
-          <w:rFonts w:eastAsia="Times New Roman" w:cs="Times New Roman"/>
-          <w:b/>
-          <w:szCs w:val="24"/>
-          <w:lang w:val="en-US" w:eastAsia="de-DE"/>
-        </w:rPr>
-      </w:pPr>
-      <w:r>
-        <w:rPr>
-          <w:rFonts w:eastAsia="Times New Roman" w:cs="Times New Roman"/>
-          <w:b/>
-          <w:szCs w:val="24"/>
-          <w:lang w:val="en-US" w:eastAsia="de-DE"/>
-        </w:rPr>
-        <w:t>Alicia Keys: Like the Sea</w:t>
-      </w:r>
-      <w:r>
-        <w:rPr>
-          <w:rFonts w:cs="Times New Roman"/>
-          <w:b/>
-          <w:szCs w:val="24"/>
-          <w:lang w:val="fr-FR"/>
-        </w:rPr>
-        <w:t xml:space="preserve"> </w:t>
-      </w:r>
-      <w:r>
-        <w:rPr>
-          <w:rFonts w:cs="Times New Roman"/>
-          <w:b/>
-          <w:szCs w:val="24"/>
-          <w:lang w:val="fr-FR"/>
-        </w:rPr>
-        <w:tab/>
-        <w:t>S. 165</w:t>
-      </w:r>
-    </w:p>
-    <w:p>
-      <w:r>
-        <w:t xml:space="preserve">Studioaufnahme mit unterlegtem Text aus dem Album </w:t>
-      </w:r>
-      <w:r>
-        <w:t>„</w:t>
-      </w:r>
-      <w:r>
-        <w:t xml:space="preserve">Element </w:t>
-      </w:r>
-      <w:proofErr w:type="spellStart"/>
-      <w:r>
-        <w:t>of</w:t>
-      </w:r>
-      <w:proofErr w:type="spellEnd"/>
-      <w:r>
-        <w:t xml:space="preserve"> Freedom“ aus dem Jahr 2009.</w:t>
-      </w:r>
-    </w:p>
-    <w:p>
-      <w:pPr>
-        <w:pStyle w:val="Link"/>
-      </w:pPr>
-      <w:hyperlink r:id="rId66" w:history="1">
-        <w:r>
-          <w:rPr>
-            <w:rStyle w:val="Hyperlink"/>
-          </w:rPr>
-          <w:t>https://youtu.be/GdzI6R-Q5ks</w:t>
-        </w:r>
-      </w:hyperlink>
-    </w:p>
-    <w:p>
-      <w:pPr>
-        <w:pStyle w:val="Link"/>
-      </w:pPr>
-    </w:p>
-    <w:p>
-      <w:pPr>
-        <w:pStyle w:val="berschrift3"/>
-        <w:spacing w:before="120" w:after="120"/>
-        <w:rPr>
-          <w:rFonts w:cs="Times New Roman"/>
-          <w:sz w:val="24"/>
-          <w:szCs w:val="24"/>
-        </w:rPr>
-      </w:pPr>
-      <w:bookmarkStart w:id="29" w:name="_Toc536090815"/>
-      <w:r>
-        <w:rPr>
-          <w:rFonts w:cs="Times New Roman"/>
-          <w:sz w:val="24"/>
-          <w:szCs w:val="24"/>
-        </w:rPr>
-        <w:t>5.4</w:t>
-      </w:r>
-      <w:r>
-        <w:rPr>
-          <w:rFonts w:cs="Times New Roman"/>
-          <w:sz w:val="24"/>
-          <w:szCs w:val="24"/>
-        </w:rPr>
-        <w:tab/>
-        <w:t>Musik und Szene</w:t>
-      </w:r>
-      <w:bookmarkEnd w:id="29"/>
-    </w:p>
-    <w:p>
-      <w:pPr>
-        <w:pStyle w:val="berschrift4"/>
-        <w:spacing w:before="120" w:after="120"/>
-        <w:rPr>
-          <w:rFonts w:eastAsia="Times New Roman" w:cs="Times New Roman"/>
-          <w:szCs w:val="24"/>
-          <w:lang w:eastAsia="de-DE"/>
-        </w:rPr>
-      </w:pPr>
-      <w:bookmarkStart w:id="30" w:name="_Toc536090816"/>
-      <w:r>
-        <w:rPr>
-          <w:rFonts w:eastAsia="Times New Roman" w:cs="Times New Roman"/>
-          <w:szCs w:val="24"/>
-          <w:lang w:eastAsia="de-DE"/>
-        </w:rPr>
-        <w:t>5.4.1</w:t>
-      </w:r>
-      <w:r>
-        <w:rPr>
-          <w:rFonts w:eastAsia="Times New Roman" w:cs="Times New Roman"/>
-          <w:szCs w:val="24"/>
-          <w:lang w:eastAsia="de-DE"/>
-        </w:rPr>
-        <w:tab/>
-        <w:t>Eine Szene entwickeln</w:t>
-      </w:r>
-      <w:bookmarkEnd w:id="30"/>
-    </w:p>
-    <w:p>
-      <w:pPr>
-        <w:spacing w:before="120" w:after="120"/>
-        <w:rPr>
-          <w:rFonts w:cs="Times New Roman"/>
-          <w:b/>
-          <w:color w:val="000000"/>
-          <w:szCs w:val="24"/>
-          <w:lang w:eastAsia="de-DE"/>
-        </w:rPr>
-      </w:pPr>
-      <w:r>
-        <w:rPr>
-          <w:rFonts w:cs="Times New Roman"/>
-          <w:b/>
-          <w:color w:val="000000"/>
-          <w:szCs w:val="24"/>
-          <w:lang w:eastAsia="de-DE"/>
-        </w:rPr>
-        <w:t>Sergei Prokofjew: Peter und der Wolf</w:t>
-      </w:r>
-      <w:r>
-        <w:rPr>
-          <w:rFonts w:cs="Times New Roman"/>
-          <w:b/>
-          <w:szCs w:val="24"/>
-          <w:lang w:val="fr-FR"/>
-        </w:rPr>
-        <w:t xml:space="preserve"> </w:t>
-      </w:r>
-      <w:r>
-        <w:rPr>
-          <w:rFonts w:cs="Times New Roman"/>
-          <w:b/>
-          <w:szCs w:val="24"/>
-          <w:lang w:val="fr-FR"/>
-        </w:rPr>
-        <w:tab/>
-        <w:t>S. 172</w:t>
-      </w:r>
-    </w:p>
-    <w:p>
-      <w:r>
-        <w:t xml:space="preserve">Aufnahme der </w:t>
-      </w:r>
-      <w:r>
-        <w:rPr>
-          <w:i/>
-        </w:rPr>
-        <w:t>Wiener Philharmoniker</w:t>
-      </w:r>
-      <w:r>
-        <w:t xml:space="preserve"> unter der Leitung von Karl Böhm. Sprecher ist dessen Sohn Karlheinz Böhm. (Die Ausschnitte zum Unterrichtsbeispiel befinden sich</w:t>
-      </w:r>
-      <w:r>
-        <w:t xml:space="preserve"> in der HELBLING Media App.)</w:t>
-      </w:r>
-    </w:p>
-    <w:p>
-      <w:pPr>
-        <w:pStyle w:val="Link"/>
-      </w:pPr>
-      <w:hyperlink r:id="rId67" w:history="1">
-        <w:r>
-          <w:rPr>
-            <w:rStyle w:val="Hyperlink"/>
-          </w:rPr>
-          <w:t>https://youtu.be/YwkE757UE_o</w:t>
-        </w:r>
-      </w:hyperlink>
-    </w:p>
-    <w:p>
-      <w:pPr>
-        <w:pStyle w:val="Link"/>
-      </w:pPr>
-    </w:p>
-    <w:p>
-      <w:pPr>
-        <w:spacing w:before="120" w:after="120"/>
-        <w:rPr>
-          <w:rFonts w:cs="Times New Roman"/>
-          <w:b/>
-          <w:color w:val="000000"/>
-          <w:szCs w:val="24"/>
-          <w:lang w:eastAsia="de-DE"/>
-        </w:rPr>
-      </w:pPr>
-      <w:r>
-        <w:rPr>
-          <w:rFonts w:cs="Times New Roman"/>
-          <w:b/>
-          <w:color w:val="000000"/>
-          <w:szCs w:val="24"/>
-          <w:lang w:eastAsia="de-DE"/>
-        </w:rPr>
-        <w:t>Igor Strawinsky: Finale, aus: Der Feuervogel</w:t>
-      </w:r>
-      <w:r>
-        <w:rPr>
-          <w:rFonts w:cs="Times New Roman"/>
-          <w:b/>
-          <w:color w:val="000000"/>
-          <w:szCs w:val="24"/>
-          <w:lang w:eastAsia="de-DE"/>
-        </w:rPr>
-        <w:t xml:space="preserve"> (1919/1945)</w:t>
-      </w:r>
-      <w:r>
-        <w:rPr>
-          <w:rFonts w:cs="Times New Roman"/>
-          <w:b/>
-          <w:szCs w:val="24"/>
-          <w:lang w:val="fr-FR"/>
-        </w:rPr>
-        <w:t xml:space="preserve"> </w:t>
-      </w:r>
-      <w:r>
-        <w:rPr>
-          <w:rFonts w:cs="Times New Roman"/>
-          <w:b/>
-          <w:szCs w:val="24"/>
-          <w:lang w:val="fr-FR"/>
-        </w:rPr>
-        <w:tab/>
-        <w:t>S. 175</w:t>
-      </w:r>
-    </w:p>
-    <w:p>
-      <w:pPr>
-        <w:rPr>
-          <w:bCs/>
-          <w:iCs/>
-        </w:rPr>
-      </w:pPr>
-      <w:r>
-        <w:t xml:space="preserve">Aufnahme des </w:t>
-      </w:r>
-      <w:r>
-        <w:rPr>
-          <w:i/>
-        </w:rPr>
-        <w:t>London Symphony Orchestra</w:t>
-      </w:r>
-      <w:r>
-        <w:t xml:space="preserve"> unter der Leitung von Leopold Stokowski.</w:t>
-      </w:r>
-    </w:p>
-    <w:p>
-      <w:pPr>
-        <w:pStyle w:val="Link"/>
-        <w:rPr>
-          <w:rFonts w:eastAsia="Times New Roman" w:cs="Times New Roman"/>
-          <w:b/>
-          <w:bCs w:val="0"/>
-          <w:iCs/>
-          <w:szCs w:val="24"/>
-          <w:lang w:eastAsia="de-DE"/>
-        </w:rPr>
-      </w:pPr>
-      <w:hyperlink r:id="rId68" w:history="1">
-        <w:r>
-          <w:rPr>
-            <w:rStyle w:val="Hyperlink"/>
-          </w:rPr>
-          <w:t>https://youtu.be/erOEatu5aH8</w:t>
-        </w:r>
-      </w:hyperlink>
-      <w:bookmarkStart w:id="31" w:name="_Toc536090817"/>
-      <w:r>
-        <w:rPr>
-          <w:rFonts w:eastAsia="Times New Roman" w:cs="Times New Roman"/>
-          <w:szCs w:val="24"/>
-          <w:lang w:eastAsia="de-DE"/>
-        </w:rPr>
-        <w:br w:type="page"/>
-      </w:r>
-    </w:p>
-    <w:p>
-      <w:pPr>
-        <w:pStyle w:val="berschrift4"/>
-        <w:spacing w:before="120" w:after="120"/>
-        <w:rPr>
-          <w:rFonts w:eastAsia="Times New Roman" w:cs="Times New Roman"/>
-          <w:szCs w:val="24"/>
-          <w:lang w:eastAsia="de-DE"/>
-        </w:rPr>
-      </w:pPr>
-      <w:r>
-        <w:rPr>
-          <w:rFonts w:eastAsia="Times New Roman" w:cs="Times New Roman"/>
-          <w:szCs w:val="24"/>
-          <w:lang w:eastAsia="de-DE"/>
-        </w:rPr>
-        <w:lastRenderedPageBreak/>
-        <w:t>5.4.2</w:t>
-      </w:r>
-      <w:r>
-        <w:rPr>
-          <w:rFonts w:eastAsia="Times New Roman" w:cs="Times New Roman"/>
-          <w:szCs w:val="24"/>
-          <w:lang w:eastAsia="de-DE"/>
-        </w:rPr>
-        <w:tab/>
-        <w:t>Filmsequenzen und Musik einander zuordnen</w:t>
-      </w:r>
-      <w:bookmarkEnd w:id="31"/>
-    </w:p>
-    <w:p>
-      <w:pPr>
-        <w:spacing w:before="120" w:after="120"/>
-        <w:rPr>
-          <w:rFonts w:cs="Times New Roman"/>
-          <w:b/>
-          <w:szCs w:val="24"/>
-        </w:rPr>
-      </w:pPr>
-      <w:r>
-        <w:rPr>
-          <w:rFonts w:cs="Times New Roman"/>
-          <w:b/>
-          <w:szCs w:val="24"/>
-        </w:rPr>
-        <w:t>Modest Mussorgsky: Eine Nacht auf dem kahlen Berge</w:t>
-      </w:r>
-      <w:r>
-        <w:rPr>
-          <w:rFonts w:cs="Times New Roman"/>
-          <w:b/>
-          <w:szCs w:val="24"/>
-          <w:lang w:val="fr-FR"/>
-        </w:rPr>
-        <w:tab/>
-        <w:t>S. 178</w:t>
-      </w:r>
-    </w:p>
-    <w:p>
-      <w:r>
-        <w:t xml:space="preserve">Aufnahme des Berliner Rundfunk-Sinfonieorchesters unter der Leitung von </w:t>
-      </w:r>
-      <w:proofErr w:type="spellStart"/>
-      <w:r>
-        <w:t>Ogan</w:t>
-      </w:r>
-      <w:proofErr w:type="spellEnd"/>
-      <w:r>
-        <w:t xml:space="preserve"> </w:t>
-      </w:r>
-      <w:proofErr w:type="spellStart"/>
-      <w:r>
-        <w:t>Durjan</w:t>
-      </w:r>
-      <w:proofErr w:type="spellEnd"/>
-      <w:r>
-        <w:t>.</w:t>
-      </w:r>
-    </w:p>
-    <w:p>
-      <w:pPr>
-        <w:pStyle w:val="Link"/>
-      </w:pPr>
-      <w:hyperlink r:id="rId69" w:history="1">
-        <w:r>
-          <w:rPr>
-            <w:rStyle w:val="Hyperlink"/>
-          </w:rPr>
-          <w:t>https://youtu.be/Dq3a_VVNyUg</w:t>
-        </w:r>
-      </w:hyperlink>
-      <w:r>
-        <w:t xml:space="preserve"> </w:t>
-      </w:r>
-      <w:r>
-        <w:t>(bis ca. 1:30</w:t>
-      </w:r>
-      <w:r>
-        <w:t xml:space="preserve"> Min.</w:t>
-      </w:r>
-      <w:r>
-        <w:t>)</w:t>
-      </w:r>
-    </w:p>
-    <w:p>
-      <w:pPr>
-        <w:spacing w:before="120" w:after="120"/>
-        <w:rPr>
-          <w:rFonts w:cs="Times New Roman"/>
-          <w:szCs w:val="24"/>
-        </w:rPr>
-      </w:pPr>
-    </w:p>
-    <w:p>
-      <w:pPr>
-        <w:spacing w:before="120" w:after="120"/>
-        <w:rPr>
-          <w:rFonts w:cs="Times New Roman"/>
-          <w:b/>
-          <w:szCs w:val="24"/>
-        </w:rPr>
-      </w:pPr>
-      <w:r>
-        <w:rPr>
-          <w:rFonts w:cs="Times New Roman"/>
-          <w:b/>
-          <w:szCs w:val="24"/>
-        </w:rPr>
-        <w:t>Pjotr Tschaikowski: Fantasie-</w:t>
-      </w:r>
-      <w:proofErr w:type="spellStart"/>
-      <w:r>
-        <w:rPr>
-          <w:rFonts w:cs="Times New Roman"/>
-          <w:b/>
-          <w:szCs w:val="24"/>
-        </w:rPr>
-        <w:t>Overtüre</w:t>
-      </w:r>
-      <w:proofErr w:type="spellEnd"/>
-      <w:r>
-        <w:rPr>
-          <w:rFonts w:cs="Times New Roman"/>
-          <w:b/>
-          <w:szCs w:val="24"/>
-        </w:rPr>
-        <w:t xml:space="preserve"> „Romeo und Julia“ </w:t>
-      </w:r>
-      <w:r>
-        <w:rPr>
-          <w:rFonts w:cs="Times New Roman"/>
-          <w:b/>
-          <w:szCs w:val="24"/>
-          <w:lang w:val="fr-FR"/>
-        </w:rPr>
-        <w:tab/>
-        <w:t>S. 178</w:t>
-      </w:r>
-    </w:p>
-    <w:p>
-      <w:pPr>
-        <w:spacing w:before="120" w:after="120"/>
-        <w:rPr>
-          <w:rFonts w:cs="Times New Roman"/>
-          <w:szCs w:val="24"/>
-        </w:rPr>
-      </w:pPr>
-      <w:r>
-        <w:rPr>
-          <w:rFonts w:cs="Times New Roman"/>
-          <w:szCs w:val="24"/>
-        </w:rPr>
-        <w:t xml:space="preserve">Live-Aufnahme mit den </w:t>
-      </w:r>
-      <w:r>
-        <w:rPr>
-          <w:rFonts w:cs="Times New Roman"/>
-          <w:i/>
-          <w:szCs w:val="24"/>
-        </w:rPr>
-        <w:t>Berliner Philharmonikern</w:t>
-      </w:r>
-      <w:r>
-        <w:rPr>
-          <w:rFonts w:cs="Times New Roman"/>
-          <w:szCs w:val="24"/>
-        </w:rPr>
-        <w:t xml:space="preserve"> unter der Leitung von Gustavo </w:t>
-      </w:r>
-      <w:proofErr w:type="spellStart"/>
-      <w:r>
-        <w:rPr>
-          <w:rFonts w:cs="Times New Roman"/>
-          <w:szCs w:val="24"/>
-        </w:rPr>
-        <w:t>Dudamel</w:t>
-      </w:r>
-      <w:proofErr w:type="spellEnd"/>
-      <w:r>
-        <w:rPr>
-          <w:rFonts w:cs="Times New Roman"/>
-          <w:szCs w:val="24"/>
-        </w:rPr>
-        <w:t xml:space="preserve"> aus dem Jahr 2014.</w:t>
-      </w:r>
-    </w:p>
-    <w:p>
-      <w:pPr>
-        <w:pStyle w:val="Link"/>
-      </w:pPr>
-      <w:hyperlink r:id="rId70" w:history="1">
-        <w:r>
-          <w:rPr>
-            <w:rStyle w:val="Hyperlink"/>
-          </w:rPr>
-          <w:t>https://youtu.be/2l8llogGKto</w:t>
-        </w:r>
-      </w:hyperlink>
-      <w:r>
-        <w:t xml:space="preserve"> </w:t>
-      </w:r>
-      <w:r>
-        <w:rPr>
-          <w:rFonts w:cs="Times New Roman"/>
-          <w:szCs w:val="24"/>
-        </w:rPr>
-        <w:t>(bis ca. 1:02</w:t>
-      </w:r>
-      <w:r>
-        <w:rPr>
-          <w:rFonts w:cs="Times New Roman"/>
-          <w:szCs w:val="24"/>
-        </w:rPr>
-        <w:t xml:space="preserve"> Min.</w:t>
-      </w:r>
-      <w:r>
-        <w:rPr>
-          <w:rFonts w:cs="Times New Roman"/>
-          <w:szCs w:val="24"/>
-        </w:rPr>
-        <w:t>)</w:t>
-      </w:r>
-    </w:p>
-    <w:p>
-      <w:pPr>
-        <w:pStyle w:val="Link"/>
-      </w:pPr>
-    </w:p>
-    <w:p>
-      <w:pPr>
-        <w:spacing w:before="120" w:after="120"/>
-        <w:rPr>
-          <w:rFonts w:cs="Times New Roman"/>
-          <w:b/>
-          <w:szCs w:val="24"/>
-        </w:rPr>
-      </w:pPr>
-      <w:r>
-        <w:rPr>
-          <w:rFonts w:cs="Times New Roman"/>
-          <w:b/>
-          <w:szCs w:val="24"/>
-        </w:rPr>
-        <w:t>Sergei Prokofjew: Tanz der Ritter, aus: Romeo und Julia</w:t>
-      </w:r>
-      <w:r>
-        <w:rPr>
-          <w:rFonts w:cs="Times New Roman"/>
-          <w:b/>
-          <w:szCs w:val="24"/>
-          <w:lang w:val="fr-FR"/>
-        </w:rPr>
-        <w:tab/>
-        <w:t>S. 178</w:t>
-      </w:r>
-    </w:p>
-    <w:p>
-      <w:r>
-        <w:t xml:space="preserve">Valery </w:t>
-      </w:r>
-      <w:proofErr w:type="spellStart"/>
-      <w:r>
-        <w:t>Gergiev</w:t>
-      </w:r>
-      <w:proofErr w:type="spellEnd"/>
-      <w:r>
-        <w:t xml:space="preserve"> dirigiert hier das </w:t>
-      </w:r>
-      <w:r>
-        <w:rPr>
-          <w:i/>
-        </w:rPr>
-        <w:t>London Symphony Orchestra</w:t>
-      </w:r>
-      <w:r>
-        <w:t xml:space="preserve"> in einer Live-Aufnahme aus dem Jahr 2011.</w:t>
-      </w:r>
-    </w:p>
-    <w:p>
-      <w:pPr>
-        <w:pStyle w:val="Link"/>
-      </w:pPr>
-      <w:hyperlink r:id="rId71" w:history="1">
-        <w:r>
-          <w:rPr>
-            <w:rStyle w:val="Hyperlink"/>
-          </w:rPr>
-          <w:t>https://youtu.be/Z_hOR50u7ek</w:t>
-        </w:r>
-      </w:hyperlink>
-      <w:r>
-        <w:t xml:space="preserve"> </w:t>
-      </w:r>
-      <w:r>
-        <w:rPr>
-          <w:rFonts w:cs="Times New Roman"/>
-          <w:szCs w:val="24"/>
-        </w:rPr>
-        <w:t>(bis ca. 1:30</w:t>
-      </w:r>
-      <w:r>
-        <w:rPr>
-          <w:rFonts w:cs="Times New Roman"/>
-          <w:szCs w:val="24"/>
-        </w:rPr>
-        <w:t xml:space="preserve"> Min.</w:t>
-      </w:r>
-      <w:r>
-        <w:rPr>
-          <w:rFonts w:cs="Times New Roman"/>
-          <w:szCs w:val="24"/>
-        </w:rPr>
-        <w:t>)</w:t>
-      </w:r>
-    </w:p>
-    <w:p>
-      <w:pPr>
-        <w:pStyle w:val="Link"/>
-      </w:pPr>
-    </w:p>
-    <w:p>
-      <w:pPr>
-        <w:spacing w:before="120" w:after="120"/>
-        <w:rPr>
-          <w:rFonts w:cs="Times New Roman"/>
-          <w:b/>
-          <w:szCs w:val="24"/>
-        </w:rPr>
-      </w:pPr>
-      <w:r>
-        <w:rPr>
-          <w:rFonts w:cs="Times New Roman"/>
-          <w:b/>
-          <w:szCs w:val="24"/>
-        </w:rPr>
-        <w:t xml:space="preserve">Aram </w:t>
-      </w:r>
-      <w:proofErr w:type="spellStart"/>
-      <w:r>
-        <w:rPr>
-          <w:rFonts w:cs="Times New Roman"/>
-          <w:b/>
-          <w:szCs w:val="24"/>
-        </w:rPr>
-        <w:t>Chatschaturjan</w:t>
-      </w:r>
-      <w:proofErr w:type="spellEnd"/>
-      <w:r>
-        <w:rPr>
-          <w:rFonts w:cs="Times New Roman"/>
-          <w:b/>
-          <w:szCs w:val="24"/>
-        </w:rPr>
-        <w:t xml:space="preserve">: Säbeltanz, aus: </w:t>
-      </w:r>
-      <w:proofErr w:type="spellStart"/>
-      <w:r>
-        <w:rPr>
-          <w:rFonts w:cs="Times New Roman"/>
-          <w:b/>
-          <w:szCs w:val="24"/>
-        </w:rPr>
-        <w:t>Gayaneh</w:t>
-      </w:r>
-      <w:proofErr w:type="spellEnd"/>
-      <w:r>
-        <w:rPr>
-          <w:rFonts w:cs="Times New Roman"/>
-          <w:b/>
-          <w:szCs w:val="24"/>
-          <w:lang w:val="fr-FR"/>
-        </w:rPr>
-        <w:tab/>
-        <w:t>S. 178</w:t>
-      </w:r>
-    </w:p>
-    <w:p>
-      <w:r>
-        <w:t xml:space="preserve">Live-Aufnahme mit den </w:t>
-      </w:r>
-      <w:r>
-        <w:rPr>
-          <w:i/>
-        </w:rPr>
-        <w:t>Berliner Philharmonikern</w:t>
-      </w:r>
-      <w:r>
-        <w:t xml:space="preserve"> unter der Leitung von Sir Simon Rattle aus dem Jahr 2013.</w:t>
-      </w:r>
-    </w:p>
-    <w:p>
-      <w:pPr>
-        <w:pStyle w:val="Link"/>
-      </w:pPr>
-      <w:hyperlink r:id="rId72" w:history="1">
-        <w:r>
-          <w:rPr>
-            <w:rStyle w:val="Hyperlink"/>
-          </w:rPr>
-          <w:t>https://youtu.be/mUQHGpxrz-8</w:t>
-        </w:r>
-      </w:hyperlink>
-      <w:r>
-        <w:t xml:space="preserve"> </w:t>
-      </w:r>
-      <w:r>
-        <w:rPr>
-          <w:rFonts w:cs="Times New Roman"/>
-          <w:szCs w:val="24"/>
-        </w:rPr>
-        <w:t>(bis ca. 0:56</w:t>
-      </w:r>
-      <w:r>
-        <w:rPr>
-          <w:rFonts w:cs="Times New Roman"/>
-          <w:szCs w:val="24"/>
-        </w:rPr>
-        <w:t xml:space="preserve"> Min.</w:t>
-      </w:r>
-      <w:r>
-        <w:rPr>
-          <w:rFonts w:cs="Times New Roman"/>
-          <w:szCs w:val="24"/>
-        </w:rPr>
-        <w:t>)</w:t>
-      </w:r>
-    </w:p>
-    <w:p>
-      <w:pPr>
-        <w:pStyle w:val="Link"/>
-        <w:rPr>
-          <w:highlight w:val="yellow"/>
-        </w:rPr>
-      </w:pPr>
-    </w:p>
-    <w:p>
-      <w:pPr>
-        <w:spacing w:before="120" w:after="120"/>
-        <w:rPr>
-          <w:rFonts w:cs="Times New Roman"/>
-          <w:b/>
-          <w:szCs w:val="24"/>
-        </w:rPr>
-      </w:pPr>
-      <w:r>
-        <w:rPr>
-          <w:rFonts w:cs="Times New Roman"/>
-          <w:b/>
-          <w:szCs w:val="24"/>
-        </w:rPr>
-        <w:t xml:space="preserve">Film „Der Herr der Ringe: Die zwei Türme“ (Ausschnitt) </w:t>
-      </w:r>
-      <w:r>
-        <w:rPr>
-          <w:rFonts w:cs="Times New Roman"/>
-          <w:b/>
-          <w:szCs w:val="24"/>
-        </w:rPr>
-        <w:tab/>
-        <w:t>S. 181</w:t>
-      </w:r>
-    </w:p>
-    <w:p>
-      <w:r>
-        <w:t xml:space="preserve">Unterlegung der Filmszene mit verschiedener Musik, beginnend mit dem Original, Howard </w:t>
-      </w:r>
-      <w:proofErr w:type="spellStart"/>
-      <w:r>
-        <w:t>Shores</w:t>
-      </w:r>
-      <w:proofErr w:type="spellEnd"/>
-      <w:r>
-        <w:t xml:space="preserve"> Filmmusik</w:t>
-      </w:r>
-      <w:r>
-        <w:t>.</w:t>
-      </w:r>
-    </w:p>
-    <w:p>
-      <w:pPr>
-        <w:pStyle w:val="Link"/>
-      </w:pPr>
-      <w:hyperlink r:id="rId73" w:history="1">
-        <w:r>
-          <w:rPr>
-            <w:rStyle w:val="Hyperlink"/>
-          </w:rPr>
-          <w:t>https://youtu.be/mndDbN60Eiw</w:t>
-        </w:r>
-      </w:hyperlink>
-    </w:p>
-    <w:p>
-      <w:pPr>
-        <w:pStyle w:val="Link"/>
-      </w:pPr>
-    </w:p>
-    <w:p>
-      <w:pPr>
-        <w:pStyle w:val="Link"/>
-      </w:pPr>
-      <w:r>
-        <w:t>Die dem Filmausschnitt unterlegte Musik im Einzelnen:</w:t>
-      </w:r>
-    </w:p>
-    <w:p>
-      <w:pPr>
-        <w:pStyle w:val="Link"/>
-      </w:pPr>
-      <w:r>
-        <w:t xml:space="preserve">Howard </w:t>
-      </w:r>
-      <w:proofErr w:type="spellStart"/>
-      <w:r>
-        <w:t>Shore</w:t>
-      </w:r>
-      <w:proofErr w:type="spellEnd"/>
-      <w:r>
-        <w:t xml:space="preserve">: </w:t>
-      </w:r>
-      <w:r>
-        <w:t>Filmmusik</w:t>
-      </w:r>
-      <w:r>
-        <w:t xml:space="preserve"> zu „Der Herr der Ringe: Die zwei Türme“</w:t>
-      </w:r>
-      <w:r>
-        <w:t xml:space="preserve">: </w:t>
-      </w:r>
-      <w:hyperlink r:id="rId74" w:history="1">
-        <w:r>
-          <w:rPr>
-            <w:rStyle w:val="Hyperlink"/>
-          </w:rPr>
-          <w:t>https://youtu.be/9Vetg_e5fJQ</w:t>
-        </w:r>
-      </w:hyperlink>
-      <w:r>
-        <w:t xml:space="preserve"> (0:28–0:58)</w:t>
-      </w:r>
-    </w:p>
-    <w:p>
-      <w:pPr>
-        <w:pStyle w:val="Link"/>
-      </w:pPr>
-      <w:r>
-        <w:t>Schritte</w:t>
-      </w:r>
-      <w:r>
-        <w:t xml:space="preserve">: </w:t>
-      </w:r>
-      <w:hyperlink r:id="rId75" w:history="1">
-        <w:r>
-          <w:rPr>
-            <w:rStyle w:val="Hyperlink"/>
-          </w:rPr>
-          <w:t>https://youtu.be/_uMALToLZ00</w:t>
-        </w:r>
-      </w:hyperlink>
-    </w:p>
-    <w:p>
-      <w:pPr>
-        <w:pStyle w:val="Link"/>
-      </w:pPr>
-      <w:r>
-        <w:t>Danny Elfman: Finalthema aus dem Film „Big Fish“ (7:38–8:08)</w:t>
-      </w:r>
-      <w:r>
-        <w:t xml:space="preserve">: </w:t>
-      </w:r>
-      <w:hyperlink r:id="rId76" w:history="1">
-        <w:r>
-          <w:rPr>
-            <w:rStyle w:val="Hyperlink"/>
-          </w:rPr>
-          <w:t>https://youtu.be/KIuyDlPYTcg</w:t>
-        </w:r>
-      </w:hyperlink>
-    </w:p>
-    <w:p>
-      <w:pPr>
-        <w:pStyle w:val="Link"/>
-      </w:pPr>
-      <w:r>
-        <w:t>Hauptthema aus dem Film „Mission Impossible“ (0:03–0:33)</w:t>
-      </w:r>
-      <w:r>
-        <w:t xml:space="preserve">: </w:t>
-      </w:r>
-      <w:hyperlink r:id="rId77" w:history="1">
-        <w:r>
-          <w:rPr>
-            <w:rStyle w:val="Hyperlink"/>
-          </w:rPr>
-          <w:t>https://youtu.be/XAYhNHhxN0A</w:t>
-        </w:r>
-      </w:hyperlink>
-    </w:p>
-    <w:p>
-      <w:pPr>
-        <w:pStyle w:val="Link"/>
-        <w:rPr>
-          <w:lang w:val="en-US"/>
-        </w:rPr>
-      </w:pPr>
-      <w:r>
-        <w:rPr>
-          <w:lang w:val="en-US"/>
-        </w:rPr>
-        <w:t>James Q. „</w:t>
-      </w:r>
-      <w:proofErr w:type="gramStart"/>
-      <w:r>
-        <w:rPr>
-          <w:lang w:val="en-US"/>
-        </w:rPr>
-        <w:t>Spider“ Rich</w:t>
-      </w:r>
-      <w:proofErr w:type="gramEnd"/>
-      <w:r>
-        <w:rPr>
-          <w:lang w:val="en-US"/>
-        </w:rPr>
-        <w:t xml:space="preserve"> / Boots Randolph: </w:t>
-      </w:r>
-      <w:proofErr w:type="spellStart"/>
-      <w:r>
-        <w:rPr>
-          <w:lang w:val="en-US"/>
-        </w:rPr>
-        <w:t>Yakety</w:t>
-      </w:r>
-      <w:proofErr w:type="spellEnd"/>
-      <w:r>
-        <w:rPr>
-          <w:lang w:val="en-US"/>
-        </w:rPr>
-        <w:t xml:space="preserve"> Sax (0:00–0:30)</w:t>
-      </w:r>
-      <w:r>
-        <w:rPr>
-          <w:lang w:val="en-US"/>
-        </w:rPr>
-        <w:t xml:space="preserve">: </w:t>
-      </w:r>
-      <w:hyperlink r:id="rId78" w:history="1">
-        <w:r>
-          <w:rPr>
-            <w:rStyle w:val="Hyperlink"/>
-            <w:lang w:val="en-US"/>
-          </w:rPr>
-          <w:t>https://youtu.be/ZnHmskwqCCQ</w:t>
-        </w:r>
-      </w:hyperlink>
-    </w:p>
-    <w:p>
-      <w:pPr>
-        <w:pStyle w:val="Link"/>
-        <w:rPr>
-          <w:lang w:val="en-US"/>
-        </w:rPr>
-      </w:pPr>
-      <w:r>
-        <w:rPr>
-          <w:lang w:val="en-US"/>
-        </w:rPr>
-        <w:t>Vangelis: Chariots of Fire (0:32–1:02)</w:t>
-      </w:r>
-      <w:r>
-        <w:rPr>
-          <w:lang w:val="en-US"/>
-        </w:rPr>
-        <w:t xml:space="preserve">: </w:t>
-      </w:r>
-      <w:hyperlink r:id="rId79" w:history="1">
-        <w:r>
-          <w:rPr>
-            <w:rStyle w:val="Hyperlink"/>
-            <w:lang w:val="en-US"/>
-          </w:rPr>
-          <w:t>https://youtu.be/CSav51fVlKU</w:t>
-        </w:r>
-      </w:hyperlink>
+        <w:t>https://youtu.be/CSav51fVlKU</w:t>
+      </w:r>
+      <w:r>
+        <w:fldChar w:fldCharType="end"/>
+      </w:r>
     </w:p>
     <w:p>
       <w:pPr>
@@ -10770,7 +10900,7 @@
       <w:pPr>
         <w:pStyle w:val="Link"/>
       </w:pPr>
-      <w:hyperlink r:id="rId80" w:history="1">
+      <w:hyperlink r:id="rId69" w:history="1">
         <w:r>
           <w:rPr>
             <w:rStyle w:val="Hyperlink"/>
@@ -10812,7 +10942,7 @@
       <w:r>
         <w:t xml:space="preserve"> – Verfolgungsjagd: </w:t>
       </w:r>
-      <w:hyperlink r:id="rId81" w:history="1">
+      <w:hyperlink r:id="rId70" w:history="1">
         <w:r>
           <w:rPr>
             <w:rStyle w:val="Hyperlink"/>
@@ -10834,7 +10964,7 @@
       <w:r>
         <w:t xml:space="preserve">– Essmaschine: </w:t>
       </w:r>
-      <w:hyperlink r:id="rId82" w:history="1">
+      <w:hyperlink r:id="rId71" w:history="1">
         <w:r>
           <w:rPr>
             <w:rStyle w:val="Hyperlink"/>
@@ -10853,7 +10983,7 @@
       <w:r>
         <w:t xml:space="preserve"> – Trailer: </w:t>
       </w:r>
-      <w:hyperlink r:id="rId83" w:history="1">
+      <w:hyperlink r:id="rId72" w:history="1">
         <w:r>
           <w:rPr>
             <w:rStyle w:val="Hyperlink"/>
@@ -10872,7 +11002,7 @@
       <w:r>
         <w:t xml:space="preserve">: </w:t>
       </w:r>
-      <w:hyperlink r:id="rId84" w:history="1">
+      <w:hyperlink r:id="rId73" w:history="1">
         <w:r>
           <w:rPr>
             <w:rStyle w:val="Hyperlink"/>
@@ -10928,27 +11058,7 @@
           <w:szCs w:val="24"/>
           <w:lang w:val="fr-FR"/>
         </w:rPr>
-        <w:t xml:space="preserve">Jacques </w:t>
-      </w:r>
-      <w:proofErr w:type="gramStart"/>
-      <w:r>
-        <w:rPr>
-          <w:rFonts w:cs="Times New Roman"/>
-          <w:b/>
-          <w:szCs w:val="24"/>
-          <w:lang w:val="fr-FR"/>
-        </w:rPr>
-        <w:t>Moderne:</w:t>
-      </w:r>
-      <w:proofErr w:type="gramEnd"/>
-      <w:r>
-        <w:rPr>
-          <w:rFonts w:cs="Times New Roman"/>
-          <w:b/>
-          <w:szCs w:val="24"/>
-          <w:lang w:val="fr-FR"/>
-        </w:rPr>
-        <w:t xml:space="preserve"> Branle de Bourgogne</w:t>
+        <w:t>Jacques Moderne: Branle de Bourgogne</w:t>
       </w:r>
       <w:r>
         <w:rPr>
@@ -10973,11 +11083,19 @@
       <w:r>
         <w:t xml:space="preserve">Eine Aufnahme des </w:t>
       </w:r>
+      <w:proofErr w:type="spellStart"/>
       <w:r>
         <w:rPr>
           <w:i/>
         </w:rPr>
-        <w:t xml:space="preserve">Collegium </w:t>
+        <w:t>Collegium</w:t>
+      </w:r>
+      <w:proofErr w:type="spellEnd"/>
+      <w:r>
+        <w:rPr>
+          <w:i/>
+        </w:rPr>
+        <w:t xml:space="preserve"> </w:t>
       </w:r>
       <w:proofErr w:type="spellStart"/>
       <w:r>
@@ -10998,15 +11116,28 @@
           <w:lang w:val="en-US"/>
         </w:rPr>
       </w:pPr>
-      <w:hyperlink r:id="rId85" w:history="1">
-        <w:r>
-          <w:rPr>
-            <w:rStyle w:val="Hyperlink"/>
-            <w:lang w:val="en-US"/>
-          </w:rPr>
-          <w:t>https://youtu.be/wOM-Wp2NN1k</w:t>
-        </w:r>
-      </w:hyperlink>
+      <w:r>
+        <w:fldChar w:fldCharType="begin"/>
+      </w:r>
+      <w:r>
+        <w:rPr>
+          <w:lang w:val="en-US"/>
+        </w:rPr>
+        <w:instrText>HYPERLINK "https://youtu.be/wOM-Wp2NN1k"</w:instrText>
+      </w:r>
+      <w:r>
+        <w:fldChar w:fldCharType="separate"/>
+      </w:r>
+      <w:r>
+        <w:rPr>
+          <w:rStyle w:val="Hyperlink"/>
+          <w:lang w:val="en-US"/>
+        </w:rPr>
+        <w:t>https://youtu.be/wOM-Wp2NN1k</w:t>
+      </w:r>
+      <w:r>
+        <w:fldChar w:fldCharType="end"/>
+      </w:r>
     </w:p>
     <w:p>
       <w:pPr>
@@ -11092,7 +11223,7 @@
       <w:pPr>
         <w:pStyle w:val="Link"/>
       </w:pPr>
-      <w:hyperlink r:id="rId86" w:history="1">
+      <w:hyperlink r:id="rId74" w:history="1">
         <w:r>
           <w:rPr>
             <w:rStyle w:val="Hyperlink"/>
@@ -11167,26 +11298,18 @@
         <w:t>Eine e</w:t>
       </w:r>
       <w:r>
-        <w:t xml:space="preserve">twas </w:t>
-      </w:r>
-      <w:proofErr w:type="gramStart"/>
-      <w:r>
-        <w:t>ungew</w:t>
-      </w:r>
-      <w:r>
-        <w:t>öhnliche</w:t>
-      </w:r>
-      <w:proofErr w:type="gramEnd"/>
+        <w:t>twas ungew</w:t>
+      </w:r>
+      <w:r>
+        <w:t>öhnliche –</w:t>
+      </w:r>
+      <w:r>
+        <w:t xml:space="preserve"> weil mitunter temporeicher als gewöhnlich</w:t>
+      </w:r>
       <w:r>
         <w:t xml:space="preserve"> –</w:t>
       </w:r>
       <w:r>
-        <w:t xml:space="preserve"> weil mitunter temporeicher als gewöhnlich</w:t>
-      </w:r>
-      <w:r>
-        <w:t xml:space="preserve"> –</w:t>
-      </w:r>
-      <w:r>
         <w:t xml:space="preserve"> Einspielung des </w:t>
       </w:r>
       <w:r>
@@ -11217,7 +11340,7 @@
       <w:r>
         <w:t xml:space="preserve">Satz: </w:t>
       </w:r>
-      <w:hyperlink r:id="rId87" w:history="1">
+      <w:hyperlink r:id="rId75" w:history="1">
         <w:r>
           <w:rPr>
             <w:rStyle w:val="Hyperlink"/>
@@ -11238,7 +11361,7 @@
         </w:rPr>
         <w:t xml:space="preserve">2. Satz: </w:t>
       </w:r>
-      <w:hyperlink r:id="rId88" w:history="1">
+      <w:hyperlink r:id="rId76" w:history="1">
         <w:r>
           <w:rPr>
             <w:rStyle w:val="Hyperlink"/>
@@ -11259,7 +11382,7 @@
         </w:rPr>
         <w:t xml:space="preserve">3. Satz: </w:t>
       </w:r>
-      <w:hyperlink r:id="rId89" w:history="1">
+      <w:hyperlink r:id="rId77" w:history="1">
         <w:r>
           <w:rPr>
             <w:rStyle w:val="Hyperlink"/>
@@ -11280,7 +11403,7 @@
         </w:rPr>
         <w:t xml:space="preserve">4. Satz: </w:t>
       </w:r>
-      <w:hyperlink r:id="rId90" w:history="1">
+      <w:hyperlink r:id="rId78" w:history="1">
         <w:r>
           <w:rPr>
             <w:rStyle w:val="Hyperlink"/>
@@ -11507,7 +11630,7 @@
       <w:pPr>
         <w:pStyle w:val="Link"/>
       </w:pPr>
-      <w:hyperlink r:id="rId91" w:history="1">
+      <w:hyperlink r:id="rId79" w:history="1">
         <w:r>
           <w:rPr>
             <w:rStyle w:val="Hyperlink"/>
@@ -11617,7 +11740,7 @@
       <w:pPr>
         <w:pStyle w:val="Link"/>
       </w:pPr>
-      <w:hyperlink r:id="rId92" w:history="1">
+      <w:hyperlink r:id="rId80" w:history="1">
         <w:r>
           <w:rPr>
             <w:rStyle w:val="Hyperlink"/>
@@ -11723,7 +11846,7 @@
       <w:pPr>
         <w:pStyle w:val="Link"/>
       </w:pPr>
-      <w:hyperlink r:id="rId93" w:history="1">
+      <w:hyperlink r:id="rId81" w:history="1">
         <w:r>
           <w:rPr>
             <w:rStyle w:val="Hyperlink"/>
@@ -11814,7 +11937,7 @@
       <w:pPr>
         <w:pStyle w:val="Link"/>
       </w:pPr>
-      <w:hyperlink r:id="rId94" w:history="1">
+      <w:hyperlink r:id="rId82" w:history="1">
         <w:r>
           <w:rPr>
             <w:rStyle w:val="Hyperlink"/>
@@ -11864,25 +11987,7 @@
           <w:b/>
           <w:szCs w:val="24"/>
         </w:rPr>
-        <w:t xml:space="preserve">Engelbert Humperdinck: Halt! Hokuspokus, </w:t>
-      </w:r>
-      <w:proofErr w:type="gramStart"/>
-      <w:r>
-        <w:rPr>
-          <w:rFonts w:cs="Times New Roman"/>
-          <w:b/>
-          <w:szCs w:val="24"/>
-        </w:rPr>
-        <w:t>Hexenschuss!,</w:t>
-      </w:r>
-      <w:proofErr w:type="gramEnd"/>
-      <w:r>
-        <w:rPr>
-          <w:rFonts w:cs="Times New Roman"/>
-          <w:b/>
-          <w:szCs w:val="24"/>
-        </w:rPr>
-        <w:t xml:space="preserve"> </w:t>
+        <w:t xml:space="preserve">Engelbert Humperdinck: Halt! Hokuspokus, Hexenschuss!, </w:t>
       </w:r>
       <w:r>
         <w:rPr>
@@ -11944,7 +12049,7 @@
       <w:pPr>
         <w:pStyle w:val="Link"/>
       </w:pPr>
-      <w:hyperlink r:id="rId95" w:history="1">
+      <w:hyperlink r:id="rId83" w:history="1">
         <w:r>
           <w:rPr>
             <w:rStyle w:val="Hyperlink"/>
@@ -12017,7 +12122,7 @@
       <w:pPr>
         <w:pStyle w:val="Link"/>
       </w:pPr>
-      <w:hyperlink r:id="rId96" w:history="1">
+      <w:hyperlink r:id="rId84" w:history="1">
         <w:r>
           <w:rPr>
             <w:rStyle w:val="Hyperlink"/>
@@ -12108,7 +12213,7 @@
       <w:pPr>
         <w:pStyle w:val="Link"/>
       </w:pPr>
-      <w:hyperlink r:id="rId97" w:history="1">
+      <w:hyperlink r:id="rId85" w:history="1">
         <w:r>
           <w:rPr>
             <w:rStyle w:val="Hyperlink"/>
@@ -12160,7 +12265,7 @@
       <w:pPr>
         <w:pStyle w:val="Link"/>
       </w:pPr>
-      <w:hyperlink r:id="rId98" w:history="1">
+      <w:hyperlink r:id="rId86" w:history="1">
         <w:r>
           <w:rPr>
             <w:rStyle w:val="Hyperlink"/>
@@ -12214,7 +12319,7 @@
       <w:pPr>
         <w:pStyle w:val="Link"/>
       </w:pPr>
-      <w:hyperlink r:id="rId99" w:history="1">
+      <w:hyperlink r:id="rId87" w:history="1">
         <w:r>
           <w:rPr>
             <w:rStyle w:val="Hyperlink"/>
@@ -12227,7 +12332,7 @@
       <w:pPr>
         <w:pStyle w:val="Link"/>
       </w:pPr>
-      <w:hyperlink r:id="rId100" w:history="1">
+      <w:hyperlink r:id="rId88" w:history="1">
         <w:r>
           <w:rPr>
             <w:rStyle w:val="Hyperlink"/>
@@ -12314,7 +12419,7 @@
       <w:pPr>
         <w:pStyle w:val="Link"/>
       </w:pPr>
-      <w:hyperlink r:id="rId101" w:history="1">
+      <w:hyperlink r:id="rId89" w:history="1">
         <w:r>
           <w:rPr>
             <w:rStyle w:val="Hyperlink"/>
@@ -12340,7 +12445,7 @@
       <w:pPr>
         <w:pStyle w:val="Link"/>
       </w:pPr>
-      <w:hyperlink r:id="rId102" w:history="1">
+      <w:hyperlink r:id="rId90" w:history="1">
         <w:r>
           <w:rPr>
             <w:rStyle w:val="Hyperlink"/>
@@ -12471,7 +12576,7 @@
       <w:pPr>
         <w:pStyle w:val="Link"/>
       </w:pPr>
-      <w:hyperlink r:id="rId103" w:history="1">
+      <w:hyperlink r:id="rId91" w:history="1">
         <w:r>
           <w:rPr>
             <w:rStyle w:val="Hyperlink"/>
@@ -12486,7 +12591,7 @@
       </w:pPr>
     </w:p>
     <w:sectPr>
-      <w:headerReference w:type="default" r:id="rId104"/>
+      <w:headerReference w:type="default" r:id="rId92"/>
       <w:pgSz w:w="11900" w:h="16840"/>
       <w:pgMar w:top="1417" w:right="1417" w:bottom="1134" w:left="1417" w:header="708" w:footer="708" w:gutter="0"/>
       <w:cols w:space="720"/>
@@ -12496,7 +12601,7 @@
 </file>
 
 <file path=word/endnotes.xml><?xml version="1.0" encoding="utf-8"?>
-<w:endnotes xmlns:wpc="http://schemas.microsoft.com/office/word/2010/wordprocessingCanvas" xmlns:cx="http://schemas.microsoft.com/office/drawing/2014/chartex" xmlns:cx1="http://schemas.microsoft.com/office/drawing/2015/9/8/chartex" xmlns:cx2="http://schemas.microsoft.com/office/drawing/2015/10/21/chartex" xmlns:cx3="http://schemas.microsoft.com/office/drawing/2016/5/9/chartex" xmlns:cx4="http://schemas.microsoft.com/office/drawing/2016/5/10/chartex" xmlns:cx5="http://schemas.microsoft.com/office/drawing/2016/5/11/chartex" xmlns:cx6="http://schemas.microsoft.com/office/drawing/2016/5/12/chartex" xmlns:cx7="http://schemas.microsoft.com/office/drawing/2016/5/13/chartex" xmlns:cx8="http://schemas.microsoft.com/office/drawing/2016/5/14/chartex" xmlns:mc="http://schemas.openxmlformats.org/markup-compatibility/2006" xmlns:aink="http://schemas.microsoft.com/office/drawing/2016/ink" xmlns:am3d="http://schemas.microsoft.com/office/drawing/2017/model3d" xmlns:o="urn:schemas-microsoft-com:office:office" xmlns:r="http://schemas.openxmlformats.org/officeDocument/2006/relationships" xmlns:m="http://schemas.openxmlformats.org/officeDocument/2006/math" xmlns:v="urn:schemas-microsoft-com:vml" xmlns:wp14="http://schemas.microsoft.com/office/word/2010/wordprocessingDrawing" xmlns:wp="http://schemas.openxmlformats.org/drawingml/2006/wordprocessingDrawing" xmlns:w10="urn:schemas-microsoft-com:office:word" xmlns:w="http://schemas.openxmlformats.org/wordprocessingml/2006/main" xmlns:w14="http://schemas.microsoft.com/office/word/2010/wordml" xmlns:w15="http://schemas.microsoft.com/office/word/2012/wordml" xmlns:w16cid="http://schemas.microsoft.com/office/word/2016/wordml/cid" xmlns:w16se="http://schemas.microsoft.com/office/word/2015/wordml/symex" xmlns:wpg="http://schemas.microsoft.com/office/word/2010/wordprocessingGroup" xmlns:wpi="http://schemas.microsoft.com/office/word/2010/wordprocessingInk" xmlns:wne="http://schemas.microsoft.com/office/word/2006/wordml" xmlns:wps="http://schemas.microsoft.com/office/word/2010/wordprocessingShape" mc:Ignorable="w14 w15 w16se w16cid wp14">
+<w:endnotes xmlns:ve="http://schemas.openxmlformats.org/markup-compatibility/2006" xmlns:o="urn:schemas-microsoft-com:office:office" xmlns:r="http://schemas.openxmlformats.org/officeDocument/2006/relationships" xmlns:m="http://schemas.openxmlformats.org/officeDocument/2006/math" xmlns:v="urn:schemas-microsoft-com:vml" xmlns:wp="http://schemas.openxmlformats.org/drawingml/2006/wordprocessingDrawing" xmlns:w10="urn:schemas-microsoft-com:office:word" xmlns:w="http://schemas.openxmlformats.org/wordprocessingml/2006/main" xmlns:wne="http://schemas.microsoft.com/office/word/2006/wordml">
   <w:endnote w:type="separator" w:id="-1">
     <w:p>
       <w:r>
@@ -12515,7 +12620,7 @@
 </file>
 
 <file path=word/footnotes.xml><?xml version="1.0" encoding="utf-8"?>
-<w:footnotes xmlns:wpc="http://schemas.microsoft.com/office/word/2010/wordprocessingCanvas" xmlns:cx="http://schemas.microsoft.com/office/drawing/2014/chartex" xmlns:cx1="http://schemas.microsoft.com/office/drawing/2015/9/8/chartex" xmlns:cx2="http://schemas.microsoft.com/office/drawing/2015/10/21/chartex" xmlns:cx3="http://schemas.microsoft.com/office/drawing/2016/5/9/chartex" xmlns:cx4="http://schemas.microsoft.com/office/drawing/2016/5/10/chartex" xmlns:cx5="http://schemas.microsoft.com/office/drawing/2016/5/11/chartex" xmlns:cx6="http://schemas.microsoft.com/office/drawing/2016/5/12/chartex" xmlns:cx7="http://schemas.microsoft.com/office/drawing/2016/5/13/chartex" xmlns:cx8="http://schemas.microsoft.com/office/drawing/2016/5/14/chartex" xmlns:mc="http://schemas.openxmlformats.org/markup-compatibility/2006" xmlns:aink="http://schemas.microsoft.com/office/drawing/2016/ink" xmlns:am3d="http://schemas.microsoft.com/office/drawing/2017/model3d" xmlns:o="urn:schemas-microsoft-com:office:office" xmlns:r="http://schemas.openxmlformats.org/officeDocument/2006/relationships" xmlns:m="http://schemas.openxmlformats.org/officeDocument/2006/math" xmlns:v="urn:schemas-microsoft-com:vml" xmlns:wp14="http://schemas.microsoft.com/office/word/2010/wordprocessingDrawing" xmlns:wp="http://schemas.openxmlformats.org/drawingml/2006/wordprocessingDrawing" xmlns:w10="urn:schemas-microsoft-com:office:word" xmlns:w="http://schemas.openxmlformats.org/wordprocessingml/2006/main" xmlns:w14="http://schemas.microsoft.com/office/word/2010/wordml" xmlns:w15="http://schemas.microsoft.com/office/word/2012/wordml" xmlns:w16cid="http://schemas.microsoft.com/office/word/2016/wordml/cid" xmlns:w16se="http://schemas.microsoft.com/office/word/2015/wordml/symex" xmlns:wpg="http://schemas.microsoft.com/office/word/2010/wordprocessingGroup" xmlns:wpi="http://schemas.microsoft.com/office/word/2010/wordprocessingInk" xmlns:wne="http://schemas.microsoft.com/office/word/2006/wordml" xmlns:wps="http://schemas.microsoft.com/office/word/2010/wordprocessingShape" mc:Ignorable="w14 w15 w16se w16cid wp14">
+<w:footnotes xmlns:ve="http://schemas.openxmlformats.org/markup-compatibility/2006" xmlns:o="urn:schemas-microsoft-com:office:office" xmlns:r="http://schemas.openxmlformats.org/officeDocument/2006/relationships" xmlns:m="http://schemas.openxmlformats.org/officeDocument/2006/math" xmlns:v="urn:schemas-microsoft-com:vml" xmlns:wp="http://schemas.openxmlformats.org/drawingml/2006/wordprocessingDrawing" xmlns:w10="urn:schemas-microsoft-com:office:word" xmlns:w="http://schemas.openxmlformats.org/wordprocessingml/2006/main" xmlns:wne="http://schemas.microsoft.com/office/word/2006/wordml">
   <w:footnote w:type="separator" w:id="-1">
     <w:p>
       <w:r>
@@ -12534,7 +12639,7 @@
 </file>
 
 <file path=word/header1.xml><?xml version="1.0" encoding="utf-8"?>
-<w:hdr xmlns:wpc="http://schemas.microsoft.com/office/word/2010/wordprocessingCanvas" xmlns:cx="http://schemas.microsoft.com/office/drawing/2014/chartex" xmlns:cx1="http://schemas.microsoft.com/office/drawing/2015/9/8/chartex" xmlns:cx2="http://schemas.microsoft.com/office/drawing/2015/10/21/chartex" xmlns:cx3="http://schemas.microsoft.com/office/drawing/2016/5/9/chartex" xmlns:cx4="http://schemas.microsoft.com/office/drawing/2016/5/10/chartex" xmlns:cx5="http://schemas.microsoft.com/office/drawing/2016/5/11/chartex" xmlns:cx6="http://schemas.microsoft.com/office/drawing/2016/5/12/chartex" xmlns:cx7="http://schemas.microsoft.com/office/drawing/2016/5/13/chartex" xmlns:cx8="http://schemas.microsoft.com/office/drawing/2016/5/14/chartex" xmlns:mc="http://schemas.openxmlformats.org/markup-compatibility/2006" xmlns:aink="http://schemas.microsoft.com/office/drawing/2016/ink" xmlns:am3d="http://schemas.microsoft.com/office/drawing/2017/model3d" xmlns:o="urn:schemas-microsoft-com:office:office" xmlns:r="http://schemas.openxmlformats.org/officeDocument/2006/relationships" xmlns:m="http://schemas.openxmlformats.org/officeDocument/2006/math" xmlns:v="urn:schemas-microsoft-com:vml" xmlns:wp14="http://schemas.microsoft.com/office/word/2010/wordprocessingDrawing" xmlns:wp="http://schemas.openxmlformats.org/drawingml/2006/wordprocessingDrawing" xmlns:w10="urn:schemas-microsoft-com:office:word" xmlns:w="http://schemas.openxmlformats.org/wordprocessingml/2006/main" xmlns:w14="http://schemas.microsoft.com/office/word/2010/wordml" xmlns:w15="http://schemas.microsoft.com/office/word/2012/wordml" xmlns:w16cid="http://schemas.microsoft.com/office/word/2016/wordml/cid" xmlns:w16se="http://schemas.microsoft.com/office/word/2015/wordml/symex" xmlns:wpg="http://schemas.microsoft.com/office/word/2010/wordprocessingGroup" xmlns:wpi="http://schemas.microsoft.com/office/word/2010/wordprocessingInk" xmlns:wne="http://schemas.microsoft.com/office/word/2006/wordml" xmlns:wps="http://schemas.microsoft.com/office/word/2010/wordprocessingShape" mc:Ignorable="w14 w15 w16se w16cid wp14">
+<w:hdr xmlns:ve="http://schemas.openxmlformats.org/markup-compatibility/2006" xmlns:o="urn:schemas-microsoft-com:office:office" xmlns:r="http://schemas.openxmlformats.org/officeDocument/2006/relationships" xmlns:m="http://schemas.openxmlformats.org/officeDocument/2006/math" xmlns:v="urn:schemas-microsoft-com:vml" xmlns:wp="http://schemas.openxmlformats.org/drawingml/2006/wordprocessingDrawing" xmlns:w10="urn:schemas-microsoft-com:office:word" xmlns:w="http://schemas.openxmlformats.org/wordprocessingml/2006/main" xmlns:wne="http://schemas.microsoft.com/office/word/2006/wordml">
   <w:p>
     <w:pPr>
       <w:pStyle w:val="Kopfzeile"/>
@@ -12547,8 +12652,8 @@
 </file>
 
 <file path=word/numbering.xml><?xml version="1.0" encoding="utf-8"?>
-<w:numbering xmlns:wpc="http://schemas.microsoft.com/office/word/2010/wordprocessingCanvas" xmlns:cx="http://schemas.microsoft.com/office/drawing/2014/chartex" xmlns:cx1="http://schemas.microsoft.com/office/drawing/2015/9/8/chartex" xmlns:cx2="http://schemas.microsoft.com/office/drawing/2015/10/21/chartex" xmlns:cx3="http://schemas.microsoft.com/office/drawing/2016/5/9/chartex" xmlns:cx4="http://schemas.microsoft.com/office/drawing/2016/5/10/chartex" xmlns:cx5="http://schemas.microsoft.com/office/drawing/2016/5/11/chartex" xmlns:cx6="http://schemas.microsoft.com/office/drawing/2016/5/12/chartex" xmlns:cx7="http://schemas.microsoft.com/office/drawing/2016/5/13/chartex" xmlns:cx8="http://schemas.microsoft.com/office/drawing/2016/5/14/chartex" xmlns:mc="http://schemas.openxmlformats.org/markup-compatibility/2006" xmlns:aink="http://schemas.microsoft.com/office/drawing/2016/ink" xmlns:am3d="http://schemas.microsoft.com/office/drawing/2017/model3d" xmlns:o="urn:schemas-microsoft-com:office:office" xmlns:r="http://schemas.openxmlformats.org/officeDocument/2006/relationships" xmlns:m="http://schemas.openxmlformats.org/officeDocument/2006/math" xmlns:v="urn:schemas-microsoft-com:vml" xmlns:wp14="http://schemas.microsoft.com/office/word/2010/wordprocessingDrawing" xmlns:wp="http://schemas.openxmlformats.org/drawingml/2006/wordprocessingDrawing" xmlns:w10="urn:schemas-microsoft-com:office:word" xmlns:w="http://schemas.openxmlformats.org/wordprocessingml/2006/main" xmlns:w14="http://schemas.microsoft.com/office/word/2010/wordml" xmlns:w15="http://schemas.microsoft.com/office/word/2012/wordml" xmlns:w16cid="http://schemas.microsoft.com/office/word/2016/wordml/cid" xmlns:w16se="http://schemas.microsoft.com/office/word/2015/wordml/symex" xmlns:wpg="http://schemas.microsoft.com/office/word/2010/wordprocessingGroup" xmlns:wpi="http://schemas.microsoft.com/office/word/2010/wordprocessingInk" xmlns:wne="http://schemas.microsoft.com/office/word/2006/wordml" xmlns:wps="http://schemas.microsoft.com/office/word/2010/wordprocessingShape" mc:Ignorable="w14 w15 w16se w16cid wp14">
-  <w:abstractNum w:abstractNumId="0" w15:restartNumberingAfterBreak="0">
+<w:numbering xmlns:ve="http://schemas.openxmlformats.org/markup-compatibility/2006" xmlns:o="urn:schemas-microsoft-com:office:office" xmlns:r="http://schemas.openxmlformats.org/officeDocument/2006/relationships" xmlns:m="http://schemas.openxmlformats.org/officeDocument/2006/math" xmlns:v="urn:schemas-microsoft-com:vml" xmlns:wp="http://schemas.openxmlformats.org/drawingml/2006/wordprocessingDrawing" xmlns:w10="urn:schemas-microsoft-com:office:word" xmlns:w="http://schemas.openxmlformats.org/wordprocessingml/2006/main" xmlns:wne="http://schemas.microsoft.com/office/word/2006/wordml">
+  <w:abstractNum w:abstractNumId="0">
     <w:nsid w:val="FFFFFF7C"/>
     <w:multiLevelType w:val="singleLevel"/>
     <w:tmpl w:val="C2E2F6FC"/>
@@ -12565,7 +12670,7 @@
       </w:pPr>
     </w:lvl>
   </w:abstractNum>
-  <w:abstractNum w:abstractNumId="1" w15:restartNumberingAfterBreak="0">
+  <w:abstractNum w:abstractNumId="1">
     <w:nsid w:val="FFFFFF7D"/>
     <w:multiLevelType w:val="singleLevel"/>
     <w:tmpl w:val="5168946E"/>
@@ -12582,7 +12687,7 @@
       </w:pPr>
     </w:lvl>
   </w:abstractNum>
-  <w:abstractNum w:abstractNumId="2" w15:restartNumberingAfterBreak="0">
+  <w:abstractNum w:abstractNumId="2">
     <w:nsid w:val="FFFFFF7E"/>
     <w:multiLevelType w:val="singleLevel"/>
     <w:tmpl w:val="7E143254"/>
@@ -12599,7 +12704,7 @@
       </w:pPr>
     </w:lvl>
   </w:abstractNum>
-  <w:abstractNum w:abstractNumId="3" w15:restartNumberingAfterBreak="0">
+  <w:abstractNum w:abstractNumId="3">
     <w:nsid w:val="FFFFFF7F"/>
     <w:multiLevelType w:val="singleLevel"/>
     <w:tmpl w:val="E386245E"/>
@@ -12616,7 +12721,7 @@
       </w:pPr>
     </w:lvl>
   </w:abstractNum>
-  <w:abstractNum w:abstractNumId="4" w15:restartNumberingAfterBreak="0">
+  <w:abstractNum w:abstractNumId="4">
     <w:nsid w:val="FFFFFF80"/>
     <w:multiLevelType w:val="singleLevel"/>
     <w:tmpl w:val="FB4E99C6"/>
@@ -12636,7 +12741,7 @@
       </w:rPr>
     </w:lvl>
   </w:abstractNum>
-  <w:abstractNum w:abstractNumId="5" w15:restartNumberingAfterBreak="0">
+  <w:abstractNum w:abstractNumId="5">
     <w:nsid w:val="FFFFFF81"/>
     <w:multiLevelType w:val="singleLevel"/>
     <w:tmpl w:val="F33E21CE"/>
@@ -12656,7 +12761,7 @@
       </w:rPr>
     </w:lvl>
   </w:abstractNum>
-  <w:abstractNum w:abstractNumId="6" w15:restartNumberingAfterBreak="0">
+  <w:abstractNum w:abstractNumId="6">
     <w:nsid w:val="FFFFFF82"/>
     <w:multiLevelType w:val="singleLevel"/>
     <w:tmpl w:val="71567E0C"/>
@@ -12676,7 +12781,7 @@
       </w:rPr>
     </w:lvl>
   </w:abstractNum>
-  <w:abstractNum w:abstractNumId="7" w15:restartNumberingAfterBreak="0">
+  <w:abstractNum w:abstractNumId="7">
     <w:nsid w:val="FFFFFF83"/>
     <w:multiLevelType w:val="singleLevel"/>
     <w:tmpl w:val="58C278A2"/>
@@ -12696,7 +12801,7 @@
       </w:rPr>
     </w:lvl>
   </w:abstractNum>
-  <w:abstractNum w:abstractNumId="8" w15:restartNumberingAfterBreak="0">
+  <w:abstractNum w:abstractNumId="8">
     <w:nsid w:val="FFFFFF88"/>
     <w:multiLevelType w:val="singleLevel"/>
     <w:tmpl w:val="8AF43114"/>
@@ -12713,7 +12818,7 @@
       </w:pPr>
     </w:lvl>
   </w:abstractNum>
-  <w:abstractNum w:abstractNumId="9" w15:restartNumberingAfterBreak="0">
+  <w:abstractNum w:abstractNumId="9">
     <w:nsid w:val="FFFFFF89"/>
     <w:multiLevelType w:val="singleLevel"/>
     <w:tmpl w:val="D9FC266A"/>
@@ -12734,7 +12839,7 @@
       </w:rPr>
     </w:lvl>
   </w:abstractNum>
-  <w:abstractNum w:abstractNumId="10" w15:restartNumberingAfterBreak="0">
+  <w:abstractNum w:abstractNumId="10">
     <w:nsid w:val="FFFFFFFE"/>
     <w:multiLevelType w:val="singleLevel"/>
     <w:tmpl w:val="FFFFFFFF"/>
@@ -12747,7 +12852,7 @@
       </w:pPr>
     </w:lvl>
   </w:abstractNum>
-  <w:abstractNum w:abstractNumId="11" w15:restartNumberingAfterBreak="0">
+  <w:abstractNum w:abstractNumId="11">
     <w:nsid w:val="025F2C9B"/>
     <w:multiLevelType w:val="hybridMultilevel"/>
     <w:tmpl w:val="9A3C703C"/>
@@ -12859,7 +12964,7 @@
       </w:rPr>
     </w:lvl>
   </w:abstractNum>
-  <w:abstractNum w:abstractNumId="12" w15:restartNumberingAfterBreak="0">
+  <w:abstractNum w:abstractNumId="12">
     <w:nsid w:val="02FA58B9"/>
     <w:multiLevelType w:val="hybridMultilevel"/>
     <w:tmpl w:val="AA368080"/>
@@ -12972,7 +13077,7 @@
       </w:pPr>
     </w:lvl>
   </w:abstractNum>
-  <w:abstractNum w:abstractNumId="13" w15:restartNumberingAfterBreak="0">
+  <w:abstractNum w:abstractNumId="13">
     <w:nsid w:val="05802F10"/>
     <w:multiLevelType w:val="hybridMultilevel"/>
     <w:tmpl w:val="9B1E3D48"/>
@@ -13085,7 +13190,7 @@
       </w:rPr>
     </w:lvl>
   </w:abstractNum>
-  <w:abstractNum w:abstractNumId="14" w15:restartNumberingAfterBreak="0">
+  <w:abstractNum w:abstractNumId="14">
     <w:nsid w:val="059D14F2"/>
     <w:multiLevelType w:val="hybridMultilevel"/>
     <w:tmpl w:val="1BA6FD36"/>
@@ -13198,7 +13303,7 @@
       </w:rPr>
     </w:lvl>
   </w:abstractNum>
-  <w:abstractNum w:abstractNumId="15" w15:restartNumberingAfterBreak="0">
+  <w:abstractNum w:abstractNumId="15">
     <w:nsid w:val="09925FE5"/>
     <w:multiLevelType w:val="hybridMultilevel"/>
     <w:tmpl w:val="49B07BE6"/>
@@ -13310,7 +13415,7 @@
       </w:pPr>
     </w:lvl>
   </w:abstractNum>
-  <w:abstractNum w:abstractNumId="16" w15:restartNumberingAfterBreak="0">
+  <w:abstractNum w:abstractNumId="16">
     <w:nsid w:val="0A0C271D"/>
     <w:multiLevelType w:val="hybridMultilevel"/>
     <w:tmpl w:val="ECC4A6AC"/>
@@ -13399,7 +13504,7 @@
       </w:pPr>
     </w:lvl>
   </w:abstractNum>
-  <w:abstractNum w:abstractNumId="17" w15:restartNumberingAfterBreak="0">
+  <w:abstractNum w:abstractNumId="17">
     <w:nsid w:val="0C0C6CF2"/>
     <w:multiLevelType w:val="hybridMultilevel"/>
     <w:tmpl w:val="3BFCA502"/>
@@ -13512,7 +13617,7 @@
       </w:rPr>
     </w:lvl>
   </w:abstractNum>
-  <w:abstractNum w:abstractNumId="18" w15:restartNumberingAfterBreak="0">
+  <w:abstractNum w:abstractNumId="18">
     <w:nsid w:val="0C8E6800"/>
     <w:multiLevelType w:val="hybridMultilevel"/>
     <w:tmpl w:val="1FE4E034"/>
@@ -13624,7 +13729,7 @@
       </w:rPr>
     </w:lvl>
   </w:abstractNum>
-  <w:abstractNum w:abstractNumId="19" w15:restartNumberingAfterBreak="0">
+  <w:abstractNum w:abstractNumId="19">
     <w:nsid w:val="0D0F38CA"/>
     <w:multiLevelType w:val="hybridMultilevel"/>
     <w:tmpl w:val="BB181124"/>
@@ -13737,7 +13842,7 @@
       </w:rPr>
     </w:lvl>
   </w:abstractNum>
-  <w:abstractNum w:abstractNumId="20" w15:restartNumberingAfterBreak="0">
+  <w:abstractNum w:abstractNumId="20">
     <w:nsid w:val="113E3630"/>
     <w:multiLevelType w:val="hybridMultilevel"/>
     <w:tmpl w:val="6A829A42"/>
@@ -13851,7 +13956,7 @@
       </w:pPr>
     </w:lvl>
   </w:abstractNum>
-  <w:abstractNum w:abstractNumId="21" w15:restartNumberingAfterBreak="0">
+  <w:abstractNum w:abstractNumId="21">
     <w:nsid w:val="121C5DB0"/>
     <w:multiLevelType w:val="hybridMultilevel"/>
     <w:tmpl w:val="E8B85FEE"/>
@@ -13961,7 +14066,7 @@
       </w:pPr>
     </w:lvl>
   </w:abstractNum>
-  <w:abstractNum w:abstractNumId="22" w15:restartNumberingAfterBreak="0">
+  <w:abstractNum w:abstractNumId="22">
     <w:nsid w:val="122011EF"/>
     <w:multiLevelType w:val="hybridMultilevel"/>
     <w:tmpl w:val="0FB4F234"/>
@@ -14074,7 +14179,7 @@
       </w:pPr>
     </w:lvl>
   </w:abstractNum>
-  <w:abstractNum w:abstractNumId="23" w15:restartNumberingAfterBreak="0">
+  <w:abstractNum w:abstractNumId="23">
     <w:nsid w:val="135F641A"/>
     <w:multiLevelType w:val="hybridMultilevel"/>
     <w:tmpl w:val="20B0813C"/>
@@ -14184,7 +14289,7 @@
       </w:pPr>
     </w:lvl>
   </w:abstractNum>
-  <w:abstractNum w:abstractNumId="24" w15:restartNumberingAfterBreak="0">
+  <w:abstractNum w:abstractNumId="24">
     <w:nsid w:val="19E47266"/>
     <w:multiLevelType w:val="hybridMultilevel"/>
     <w:tmpl w:val="C3B0B768"/>
@@ -14297,7 +14402,7 @@
       </w:pPr>
     </w:lvl>
   </w:abstractNum>
-  <w:abstractNum w:abstractNumId="25" w15:restartNumberingAfterBreak="0">
+  <w:abstractNum w:abstractNumId="25">
     <w:nsid w:val="1CC971AD"/>
     <w:multiLevelType w:val="hybridMultilevel"/>
     <w:tmpl w:val="E676D5E8"/>
@@ -14410,7 +14515,7 @@
       </w:pPr>
     </w:lvl>
   </w:abstractNum>
-  <w:abstractNum w:abstractNumId="26" w15:restartNumberingAfterBreak="0">
+  <w:abstractNum w:abstractNumId="26">
     <w:nsid w:val="202E4BBB"/>
     <w:multiLevelType w:val="hybridMultilevel"/>
     <w:tmpl w:val="33B06016"/>
@@ -14523,7 +14628,7 @@
       </w:pPr>
     </w:lvl>
   </w:abstractNum>
-  <w:abstractNum w:abstractNumId="27" w15:restartNumberingAfterBreak="0">
+  <w:abstractNum w:abstractNumId="27">
     <w:nsid w:val="23E36409"/>
     <w:multiLevelType w:val="hybridMultilevel"/>
     <w:tmpl w:val="E9261910"/>
@@ -14637,7 +14742,7 @@
       </w:rPr>
     </w:lvl>
   </w:abstractNum>
-  <w:abstractNum w:abstractNumId="28" w15:restartNumberingAfterBreak="0">
+  <w:abstractNum w:abstractNumId="28">
     <w:nsid w:val="28B560F4"/>
     <w:multiLevelType w:val="hybridMultilevel"/>
     <w:tmpl w:val="ECECC636"/>
@@ -14750,7 +14855,7 @@
       </w:rPr>
     </w:lvl>
   </w:abstractNum>
-  <w:abstractNum w:abstractNumId="29" w15:restartNumberingAfterBreak="0">
+  <w:abstractNum w:abstractNumId="29">
     <w:nsid w:val="2D0A0CA6"/>
     <w:multiLevelType w:val="hybridMultilevel"/>
     <w:tmpl w:val="975663D8"/>
@@ -14863,7 +14968,7 @@
       </w:rPr>
     </w:lvl>
   </w:abstractNum>
-  <w:abstractNum w:abstractNumId="30" w15:restartNumberingAfterBreak="0">
+  <w:abstractNum w:abstractNumId="30">
     <w:nsid w:val="30782E68"/>
     <w:multiLevelType w:val="hybridMultilevel"/>
     <w:tmpl w:val="12D85228"/>
@@ -14975,7 +15080,7 @@
       </w:rPr>
     </w:lvl>
   </w:abstractNum>
-  <w:abstractNum w:abstractNumId="31" w15:restartNumberingAfterBreak="0">
+  <w:abstractNum w:abstractNumId="31">
     <w:nsid w:val="321F1E6F"/>
     <w:multiLevelType w:val="hybridMultilevel"/>
     <w:tmpl w:val="F6A0F19A"/>
@@ -15088,7 +15193,7 @@
       </w:rPr>
     </w:lvl>
   </w:abstractNum>
-  <w:abstractNum w:abstractNumId="32" w15:restartNumberingAfterBreak="0">
+  <w:abstractNum w:abstractNumId="32">
     <w:nsid w:val="33E644DD"/>
     <w:multiLevelType w:val="hybridMultilevel"/>
     <w:tmpl w:val="F21C9B4E"/>
@@ -15201,7 +15306,7 @@
       </w:pPr>
     </w:lvl>
   </w:abstractNum>
-  <w:abstractNum w:abstractNumId="33" w15:restartNumberingAfterBreak="0">
+  <w:abstractNum w:abstractNumId="33">
     <w:nsid w:val="36CE3E29"/>
     <w:multiLevelType w:val="hybridMultilevel"/>
     <w:tmpl w:val="61AC84F6"/>
@@ -15314,7 +15419,7 @@
       </w:pPr>
     </w:lvl>
   </w:abstractNum>
-  <w:abstractNum w:abstractNumId="34" w15:restartNumberingAfterBreak="0">
+  <w:abstractNum w:abstractNumId="34">
     <w:nsid w:val="37D35A8E"/>
     <w:multiLevelType w:val="hybridMultilevel"/>
     <w:tmpl w:val="38B86084"/>
@@ -15428,7 +15533,7 @@
       </w:pPr>
     </w:lvl>
   </w:abstractNum>
-  <w:abstractNum w:abstractNumId="35" w15:restartNumberingAfterBreak="0">
+  <w:abstractNum w:abstractNumId="35">
     <w:nsid w:val="3C996CDA"/>
     <w:multiLevelType w:val="hybridMultilevel"/>
     <w:tmpl w:val="72ACC754"/>
@@ -15540,7 +15645,7 @@
       </w:rPr>
     </w:lvl>
   </w:abstractNum>
-  <w:abstractNum w:abstractNumId="36" w15:restartNumberingAfterBreak="0">
+  <w:abstractNum w:abstractNumId="36">
     <w:nsid w:val="3DAE00C0"/>
     <w:multiLevelType w:val="hybridMultilevel"/>
     <w:tmpl w:val="2304BD80"/>
@@ -15652,7 +15757,7 @@
       </w:rPr>
     </w:lvl>
   </w:abstractNum>
-  <w:abstractNum w:abstractNumId="37" w15:restartNumberingAfterBreak="0">
+  <w:abstractNum w:abstractNumId="37">
     <w:nsid w:val="426F530B"/>
     <w:multiLevelType w:val="hybridMultilevel"/>
     <w:tmpl w:val="ACEE9218"/>
@@ -15764,7 +15869,7 @@
       </w:rPr>
     </w:lvl>
   </w:abstractNum>
-  <w:abstractNum w:abstractNumId="38" w15:restartNumberingAfterBreak="0">
+  <w:abstractNum w:abstractNumId="38">
     <w:nsid w:val="456F7845"/>
     <w:multiLevelType w:val="hybridMultilevel"/>
     <w:tmpl w:val="03E6E500"/>
@@ -15876,7 +15981,7 @@
       </w:rPr>
     </w:lvl>
   </w:abstractNum>
-  <w:abstractNum w:abstractNumId="39" w15:restartNumberingAfterBreak="0">
+  <w:abstractNum w:abstractNumId="39">
     <w:nsid w:val="48774603"/>
     <w:multiLevelType w:val="hybridMultilevel"/>
     <w:tmpl w:val="AB9CFA72"/>
@@ -15989,7 +16094,7 @@
       </w:pPr>
     </w:lvl>
   </w:abstractNum>
-  <w:abstractNum w:abstractNumId="40" w15:restartNumberingAfterBreak="0">
+  <w:abstractNum w:abstractNumId="40">
     <w:nsid w:val="4B4301EF"/>
     <w:multiLevelType w:val="hybridMultilevel"/>
     <w:tmpl w:val="3314F19A"/>
@@ -16101,7 +16206,7 @@
       </w:rPr>
     </w:lvl>
   </w:abstractNum>
-  <w:abstractNum w:abstractNumId="41" w15:restartNumberingAfterBreak="0">
+  <w:abstractNum w:abstractNumId="41">
     <w:nsid w:val="4C47104E"/>
     <w:multiLevelType w:val="hybridMultilevel"/>
     <w:tmpl w:val="447EF17A"/>
@@ -16214,7 +16319,7 @@
       </w:pPr>
     </w:lvl>
   </w:abstractNum>
-  <w:abstractNum w:abstractNumId="42" w15:restartNumberingAfterBreak="0">
+  <w:abstractNum w:abstractNumId="42">
     <w:nsid w:val="5088274D"/>
     <w:multiLevelType w:val="hybridMultilevel"/>
     <w:tmpl w:val="24BC92F2"/>
@@ -16303,7 +16408,7 @@
       </w:pPr>
     </w:lvl>
   </w:abstractNum>
-  <w:abstractNum w:abstractNumId="43" w15:restartNumberingAfterBreak="0">
+  <w:abstractNum w:abstractNumId="43">
     <w:nsid w:val="53551E9A"/>
     <w:multiLevelType w:val="hybridMultilevel"/>
     <w:tmpl w:val="E626DDC4"/>
@@ -16416,7 +16521,7 @@
       </w:rPr>
     </w:lvl>
   </w:abstractNum>
-  <w:abstractNum w:abstractNumId="44" w15:restartNumberingAfterBreak="0">
+  <w:abstractNum w:abstractNumId="44">
     <w:nsid w:val="546E39F0"/>
     <w:multiLevelType w:val="hybridMultilevel"/>
     <w:tmpl w:val="592203DA"/>
@@ -16528,7 +16633,7 @@
       </w:rPr>
     </w:lvl>
   </w:abstractNum>
-  <w:abstractNum w:abstractNumId="45" w15:restartNumberingAfterBreak="0">
+  <w:abstractNum w:abstractNumId="45">
     <w:nsid w:val="5A751539"/>
     <w:multiLevelType w:val="hybridMultilevel"/>
     <w:tmpl w:val="0C22C846"/>
@@ -16641,7 +16746,7 @@
       </w:rPr>
     </w:lvl>
   </w:abstractNum>
-  <w:abstractNum w:abstractNumId="46" w15:restartNumberingAfterBreak="0">
+  <w:abstractNum w:abstractNumId="46">
     <w:nsid w:val="5DAB2A4A"/>
     <w:multiLevelType w:val="hybridMultilevel"/>
     <w:tmpl w:val="27262AE8"/>
@@ -16754,7 +16859,7 @@
       </w:pPr>
     </w:lvl>
   </w:abstractNum>
-  <w:abstractNum w:abstractNumId="47" w15:restartNumberingAfterBreak="0">
+  <w:abstractNum w:abstractNumId="47">
     <w:nsid w:val="61BC2CEF"/>
     <w:multiLevelType w:val="hybridMultilevel"/>
     <w:tmpl w:val="EDE640E2"/>
@@ -16864,7 +16969,7 @@
       </w:pPr>
     </w:lvl>
   </w:abstractNum>
-  <w:abstractNum w:abstractNumId="48" w15:restartNumberingAfterBreak="0">
+  <w:abstractNum w:abstractNumId="48">
     <w:nsid w:val="628D0896"/>
     <w:multiLevelType w:val="hybridMultilevel"/>
     <w:tmpl w:val="52E20FAC"/>
@@ -16953,7 +17058,7 @@
       </w:pPr>
     </w:lvl>
   </w:abstractNum>
-  <w:abstractNum w:abstractNumId="49" w15:restartNumberingAfterBreak="0">
+  <w:abstractNum w:abstractNumId="49">
     <w:nsid w:val="638F3E01"/>
     <w:multiLevelType w:val="hybridMultilevel"/>
     <w:tmpl w:val="D6D2EF34"/>
@@ -17066,7 +17171,7 @@
       </w:rPr>
     </w:lvl>
   </w:abstractNum>
-  <w:abstractNum w:abstractNumId="50" w15:restartNumberingAfterBreak="0">
+  <w:abstractNum w:abstractNumId="50">
     <w:nsid w:val="63E511D7"/>
     <w:multiLevelType w:val="hybridMultilevel"/>
     <w:tmpl w:val="BF908554"/>
@@ -17178,7 +17283,7 @@
       </w:rPr>
     </w:lvl>
   </w:abstractNum>
-  <w:abstractNum w:abstractNumId="51" w15:restartNumberingAfterBreak="0">
+  <w:abstractNum w:abstractNumId="51">
     <w:nsid w:val="672E2646"/>
     <w:multiLevelType w:val="hybridMultilevel"/>
     <w:tmpl w:val="574A0A94"/>
@@ -17291,7 +17396,7 @@
       </w:rPr>
     </w:lvl>
   </w:abstractNum>
-  <w:abstractNum w:abstractNumId="52" w15:restartNumberingAfterBreak="0">
+  <w:abstractNum w:abstractNumId="52">
     <w:nsid w:val="678412B6"/>
     <w:multiLevelType w:val="hybridMultilevel"/>
     <w:tmpl w:val="07C21DA4"/>
@@ -17404,7 +17509,7 @@
       </w:pPr>
     </w:lvl>
   </w:abstractNum>
-  <w:abstractNum w:abstractNumId="53" w15:restartNumberingAfterBreak="0">
+  <w:abstractNum w:abstractNumId="53">
     <w:nsid w:val="69D739A6"/>
     <w:multiLevelType w:val="hybridMultilevel"/>
     <w:tmpl w:val="56E4E3CA"/>
@@ -17518,7 +17623,7 @@
       </w:rPr>
     </w:lvl>
   </w:abstractNum>
-  <w:abstractNum w:abstractNumId="54" w15:restartNumberingAfterBreak="0">
+  <w:abstractNum w:abstractNumId="54">
     <w:nsid w:val="6B3A564A"/>
     <w:multiLevelType w:val="hybridMultilevel"/>
     <w:tmpl w:val="63729546"/>
@@ -17631,7 +17736,7 @@
       </w:rPr>
     </w:lvl>
   </w:abstractNum>
-  <w:abstractNum w:abstractNumId="55" w15:restartNumberingAfterBreak="0">
+  <w:abstractNum w:abstractNumId="55">
     <w:nsid w:val="6B630FE0"/>
     <w:multiLevelType w:val="hybridMultilevel"/>
     <w:tmpl w:val="D19624AE"/>
@@ -17744,7 +17849,7 @@
       </w:pPr>
     </w:lvl>
   </w:abstractNum>
-  <w:abstractNum w:abstractNumId="56" w15:restartNumberingAfterBreak="0">
+  <w:abstractNum w:abstractNumId="56">
     <w:nsid w:val="75BF00F0"/>
     <w:multiLevelType w:val="hybridMultilevel"/>
     <w:tmpl w:val="78640278"/>
@@ -17857,7 +17962,7 @@
       </w:pPr>
     </w:lvl>
   </w:abstractNum>
-  <w:abstractNum w:abstractNumId="57" w15:restartNumberingAfterBreak="0">
+  <w:abstractNum w:abstractNumId="57">
     <w:nsid w:val="760613B1"/>
     <w:multiLevelType w:val="hybridMultilevel"/>
     <w:tmpl w:val="15CA4182"/>
@@ -17970,7 +18075,7 @@
       </w:pPr>
     </w:lvl>
   </w:abstractNum>
-  <w:abstractNum w:abstractNumId="58" w15:restartNumberingAfterBreak="0">
+  <w:abstractNum w:abstractNumId="58">
     <w:nsid w:val="78176DB4"/>
     <w:multiLevelType w:val="hybridMultilevel"/>
     <w:tmpl w:val="8FA41B40"/>
@@ -18082,7 +18187,7 @@
       </w:rPr>
     </w:lvl>
   </w:abstractNum>
-  <w:abstractNum w:abstractNumId="59" w15:restartNumberingAfterBreak="0">
+  <w:abstractNum w:abstractNumId="59">
     <w:nsid w:val="78F51782"/>
     <w:multiLevelType w:val="hybridMultilevel"/>
     <w:tmpl w:val="CC78A52C"/>
@@ -18195,7 +18300,7 @@
       </w:rPr>
     </w:lvl>
   </w:abstractNum>
-  <w:abstractNum w:abstractNumId="60" w15:restartNumberingAfterBreak="0">
+  <w:abstractNum w:abstractNumId="60">
     <w:nsid w:val="79BC02DA"/>
     <w:multiLevelType w:val="hybridMultilevel"/>
     <w:tmpl w:val="F4ACFD7A"/>
@@ -18308,7 +18413,7 @@
       </w:rPr>
     </w:lvl>
   </w:abstractNum>
-  <w:abstractNum w:abstractNumId="61" w15:restartNumberingAfterBreak="0">
+  <w:abstractNum w:abstractNumId="61">
     <w:nsid w:val="7B5654E1"/>
     <w:multiLevelType w:val="hybridMultilevel"/>
     <w:tmpl w:val="E8467BCA"/>
@@ -18420,7 +18525,7 @@
       </w:rPr>
     </w:lvl>
   </w:abstractNum>
-  <w:abstractNum w:abstractNumId="62" w15:restartNumberingAfterBreak="0">
+  <w:abstractNum w:abstractNumId="62">
     <w:nsid w:val="7E461229"/>
     <w:multiLevelType w:val="hybridMultilevel"/>
     <w:tmpl w:val="FFDC695A"/>
@@ -18533,7 +18638,7 @@
       </w:pPr>
     </w:lvl>
   </w:abstractNum>
-  <w:abstractNum w:abstractNumId="63" w15:restartNumberingAfterBreak="0">
+  <w:abstractNum w:abstractNumId="63">
     <w:nsid w:val="7EFE1D8C"/>
     <w:multiLevelType w:val="hybridMultilevel"/>
     <w:tmpl w:val="8280E9C2"/>
@@ -18646,7 +18751,7 @@
       </w:pPr>
     </w:lvl>
   </w:abstractNum>
-  <w:abstractNum w:abstractNumId="64" w15:restartNumberingAfterBreak="0">
+  <w:abstractNum w:abstractNumId="64">
     <w:nsid w:val="7FA82463"/>
     <w:multiLevelType w:val="hybridMultilevel"/>
     <w:tmpl w:val="56BE3926"/>
@@ -19528,7 +19633,7 @@
 </file>
 
 <file path=word/styles.xml><?xml version="1.0" encoding="utf-8"?>
-<w:styles xmlns:mc="http://schemas.openxmlformats.org/markup-compatibility/2006" xmlns:r="http://schemas.openxmlformats.org/officeDocument/2006/relationships" xmlns:w="http://schemas.openxmlformats.org/wordprocessingml/2006/main" xmlns:w14="http://schemas.microsoft.com/office/word/2010/wordml" xmlns:w15="http://schemas.microsoft.com/office/word/2012/wordml" xmlns:w16cid="http://schemas.microsoft.com/office/word/2016/wordml/cid" xmlns:w16se="http://schemas.microsoft.com/office/word/2015/wordml/symex" mc:Ignorable="w14 w15 w16se w16cid">
+<w:styles xmlns:r="http://schemas.openxmlformats.org/officeDocument/2006/relationships" xmlns:w="http://schemas.openxmlformats.org/wordprocessingml/2006/main">
   <w:docDefaults>
     <w:rPrDefault>
       <w:rPr>
@@ -19544,382 +19649,144 @@
       </w:pPr>
     </w:pPrDefault>
   </w:docDefaults>
-  <w:latentStyles w:defLockedState="0" w:defUIPriority="99" w:defSemiHidden="0" w:defUnhideWhenUsed="0" w:defQFormat="0" w:count="375">
-    <w:lsdException w:name="Normal" w:uiPriority="0" w:qFormat="1"/>
-    <w:lsdException w:name="heading 1" w:uiPriority="9" w:qFormat="1"/>
-    <w:lsdException w:name="heading 2" w:semiHidden="1" w:uiPriority="9" w:unhideWhenUsed="1" w:qFormat="1"/>
-    <w:lsdException w:name="heading 3" w:semiHidden="1" w:uiPriority="9" w:unhideWhenUsed="1" w:qFormat="1"/>
-    <w:lsdException w:name="heading 4" w:semiHidden="1" w:uiPriority="9" w:unhideWhenUsed="1" w:qFormat="1"/>
-    <w:lsdException w:name="heading 5" w:semiHidden="1" w:uiPriority="9" w:unhideWhenUsed="1" w:qFormat="1"/>
-    <w:lsdException w:name="heading 6" w:semiHidden="1" w:uiPriority="9" w:unhideWhenUsed="1" w:qFormat="1"/>
-    <w:lsdException w:name="heading 7" w:semiHidden="1" w:uiPriority="9" w:unhideWhenUsed="1" w:qFormat="1"/>
-    <w:lsdException w:name="heading 8" w:semiHidden="1" w:uiPriority="9" w:unhideWhenUsed="1" w:qFormat="1"/>
-    <w:lsdException w:name="heading 9" w:semiHidden="1" w:uiPriority="9" w:unhideWhenUsed="1" w:qFormat="1"/>
-    <w:lsdException w:name="index 1" w:semiHidden="1" w:unhideWhenUsed="1"/>
-    <w:lsdException w:name="index 2" w:semiHidden="1" w:unhideWhenUsed="1"/>
-    <w:lsdException w:name="index 3" w:semiHidden="1" w:unhideWhenUsed="1"/>
-    <w:lsdException w:name="index 4" w:semiHidden="1" w:unhideWhenUsed="1"/>
-    <w:lsdException w:name="index 5" w:semiHidden="1" w:unhideWhenUsed="1"/>
-    <w:lsdException w:name="index 6" w:semiHidden="1" w:unhideWhenUsed="1"/>
-    <w:lsdException w:name="index 7" w:semiHidden="1" w:unhideWhenUsed="1"/>
-    <w:lsdException w:name="index 8" w:semiHidden="1" w:unhideWhenUsed="1"/>
-    <w:lsdException w:name="index 9" w:semiHidden="1" w:unhideWhenUsed="1"/>
-    <w:lsdException w:name="toc 1" w:semiHidden="1" w:uiPriority="39" w:unhideWhenUsed="1"/>
-    <w:lsdException w:name="toc 2" w:semiHidden="1" w:uiPriority="39" w:unhideWhenUsed="1"/>
-    <w:lsdException w:name="toc 3" w:semiHidden="1" w:uiPriority="39" w:unhideWhenUsed="1"/>
-    <w:lsdException w:name="toc 4" w:semiHidden="1" w:uiPriority="39" w:unhideWhenUsed="1"/>
-    <w:lsdException w:name="toc 5" w:semiHidden="1" w:uiPriority="39" w:unhideWhenUsed="1"/>
-    <w:lsdException w:name="toc 6" w:semiHidden="1" w:uiPriority="39" w:unhideWhenUsed="1"/>
-    <w:lsdException w:name="toc 7" w:semiHidden="1" w:uiPriority="39" w:unhideWhenUsed="1"/>
-    <w:lsdException w:name="toc 8" w:semiHidden="1" w:uiPriority="39" w:unhideWhenUsed="1"/>
-    <w:lsdException w:name="toc 9" w:semiHidden="1" w:uiPriority="39" w:unhideWhenUsed="1"/>
-    <w:lsdException w:name="Normal Indent" w:semiHidden="1" w:unhideWhenUsed="1"/>
-    <w:lsdException w:name="footnote text" w:semiHidden="1" w:unhideWhenUsed="1"/>
-    <w:lsdException w:name="annotation text" w:semiHidden="1" w:unhideWhenUsed="1"/>
-    <w:lsdException w:name="header" w:semiHidden="1" w:unhideWhenUsed="1"/>
-    <w:lsdException w:name="footer" w:semiHidden="1" w:unhideWhenUsed="1"/>
-    <w:lsdException w:name="index heading" w:semiHidden="1" w:unhideWhenUsed="1"/>
-    <w:lsdException w:name="caption" w:semiHidden="1" w:uiPriority="35" w:unhideWhenUsed="1" w:qFormat="1"/>
-    <w:lsdException w:name="table of figures" w:semiHidden="1" w:unhideWhenUsed="1"/>
-    <w:lsdException w:name="envelope address" w:semiHidden="1" w:unhideWhenUsed="1"/>
-    <w:lsdException w:name="envelope return" w:semiHidden="1" w:unhideWhenUsed="1"/>
-    <w:lsdException w:name="footnote reference" w:semiHidden="1" w:unhideWhenUsed="1"/>
-    <w:lsdException w:name="annotation reference" w:semiHidden="1" w:unhideWhenUsed="1"/>
-    <w:lsdException w:name="line number" w:semiHidden="1" w:unhideWhenUsed="1"/>
-    <w:lsdException w:name="page number" w:semiHidden="1" w:unhideWhenUsed="1"/>
-    <w:lsdException w:name="endnote reference" w:semiHidden="1" w:unhideWhenUsed="1"/>
-    <w:lsdException w:name="endnote text" w:semiHidden="1" w:unhideWhenUsed="1"/>
-    <w:lsdException w:name="table of authorities" w:semiHidden="1" w:unhideWhenUsed="1"/>
-    <w:lsdException w:name="macro" w:semiHidden="1" w:unhideWhenUsed="1"/>
-    <w:lsdException w:name="toa heading" w:semiHidden="1" w:unhideWhenUsed="1"/>
-    <w:lsdException w:name="List" w:semiHidden="1" w:unhideWhenUsed="1"/>
-    <w:lsdException w:name="List Bullet" w:semiHidden="1" w:unhideWhenUsed="1"/>
-    <w:lsdException w:name="List Number" w:semiHidden="1" w:unhideWhenUsed="1"/>
-    <w:lsdException w:name="List 2" w:semiHidden="1" w:unhideWhenUsed="1"/>
-    <w:lsdException w:name="List 3" w:semiHidden="1" w:unhideWhenUsed="1"/>
-    <w:lsdException w:name="List 4" w:semiHidden="1" w:unhideWhenUsed="1"/>
-    <w:lsdException w:name="List 5" w:semiHidden="1" w:unhideWhenUsed="1"/>
-    <w:lsdException w:name="List Bullet 2" w:semiHidden="1" w:unhideWhenUsed="1"/>
-    <w:lsdException w:name="List Bullet 3" w:semiHidden="1" w:unhideWhenUsed="1"/>
-    <w:lsdException w:name="List Bullet 4" w:semiHidden="1" w:unhideWhenUsed="1"/>
-    <w:lsdException w:name="List Bullet 5" w:semiHidden="1" w:unhideWhenUsed="1"/>
-    <w:lsdException w:name="List Number 2" w:semiHidden="1" w:unhideWhenUsed="1"/>
-    <w:lsdException w:name="List Number 3" w:semiHidden="1" w:unhideWhenUsed="1"/>
-    <w:lsdException w:name="List Number 4" w:semiHidden="1" w:unhideWhenUsed="1"/>
-    <w:lsdException w:name="List Number 5" w:semiHidden="1" w:unhideWhenUsed="1"/>
-    <w:lsdException w:name="Title" w:uiPriority="10" w:qFormat="1"/>
-    <w:lsdException w:name="Closing" w:semiHidden="1" w:unhideWhenUsed="1"/>
-    <w:lsdException w:name="Signature" w:semiHidden="1" w:unhideWhenUsed="1"/>
-    <w:lsdException w:name="Default Paragraph Font" w:semiHidden="1" w:uiPriority="1" w:unhideWhenUsed="1"/>
-    <w:lsdException w:name="Body Text" w:semiHidden="1" w:unhideWhenUsed="1"/>
-    <w:lsdException w:name="Body Text Indent" w:semiHidden="1" w:unhideWhenUsed="1"/>
-    <w:lsdException w:name="List Continue" w:semiHidden="1" w:unhideWhenUsed="1"/>
-    <w:lsdException w:name="List Continue 2" w:semiHidden="1" w:unhideWhenUsed="1"/>
-    <w:lsdException w:name="List Continue 3" w:semiHidden="1" w:unhideWhenUsed="1"/>
-    <w:lsdException w:name="List Continue 4" w:semiHidden="1" w:unhideWhenUsed="1"/>
-    <w:lsdException w:name="List Continue 5" w:semiHidden="1" w:unhideWhenUsed="1"/>
-    <w:lsdException w:name="Message Header" w:semiHidden="1" w:unhideWhenUsed="1"/>
-    <w:lsdException w:name="Subtitle" w:uiPriority="11" w:qFormat="1"/>
-    <w:lsdException w:name="Salutation" w:semiHidden="1" w:unhideWhenUsed="1"/>
-    <w:lsdException w:name="Date" w:semiHidden="1" w:unhideWhenUsed="1"/>
-    <w:lsdException w:name="Body Text First Indent" w:semiHidden="1" w:unhideWhenUsed="1"/>
-    <w:lsdException w:name="Body Text First Indent 2" w:semiHidden="1" w:unhideWhenUsed="1"/>
-    <w:lsdException w:name="Note Heading" w:semiHidden="1" w:unhideWhenUsed="1"/>
-    <w:lsdException w:name="Body Text 2" w:semiHidden="1" w:unhideWhenUsed="1"/>
-    <w:lsdException w:name="Body Text 3" w:semiHidden="1" w:unhideWhenUsed="1"/>
-    <w:lsdException w:name="Body Text Indent 2" w:semiHidden="1" w:unhideWhenUsed="1"/>
-    <w:lsdException w:name="Body Text Indent 3" w:semiHidden="1" w:unhideWhenUsed="1"/>
-    <w:lsdException w:name="Block Text" w:semiHidden="1" w:unhideWhenUsed="1"/>
-    <w:lsdException w:name="Hyperlink" w:semiHidden="1" w:unhideWhenUsed="1"/>
-    <w:lsdException w:name="FollowedHyperlink" w:semiHidden="1" w:unhideWhenUsed="1"/>
-    <w:lsdException w:name="Strong" w:uiPriority="22" w:qFormat="1"/>
-    <w:lsdException w:name="Emphasis" w:uiPriority="20" w:qFormat="1"/>
-    <w:lsdException w:name="Document Map" w:semiHidden="1" w:unhideWhenUsed="1"/>
-    <w:lsdException w:name="Plain Text" w:semiHidden="1" w:unhideWhenUsed="1"/>
-    <w:lsdException w:name="E-mail Signature" w:semiHidden="1" w:unhideWhenUsed="1"/>
-    <w:lsdException w:name="HTML Top of Form" w:semiHidden="1" w:unhideWhenUsed="1"/>
-    <w:lsdException w:name="HTML Bottom of Form" w:semiHidden="1" w:unhideWhenUsed="1"/>
-    <w:lsdException w:name="Normal (Web)" w:semiHidden="1" w:unhideWhenUsed="1"/>
-    <w:lsdException w:name="HTML Acronym" w:semiHidden="1" w:unhideWhenUsed="1"/>
-    <w:lsdException w:name="HTML Address" w:semiHidden="1" w:unhideWhenUsed="1"/>
-    <w:lsdException w:name="HTML Cite" w:semiHidden="1" w:unhideWhenUsed="1"/>
-    <w:lsdException w:name="HTML Code" w:semiHidden="1" w:unhideWhenUsed="1"/>
-    <w:lsdException w:name="HTML Definition" w:semiHidden="1" w:unhideWhenUsed="1"/>
-    <w:lsdException w:name="HTML Keyboard" w:semiHidden="1" w:unhideWhenUsed="1"/>
-    <w:lsdException w:name="HTML Preformatted" w:semiHidden="1" w:unhideWhenUsed="1"/>
-    <w:lsdException w:name="HTML Sample" w:semiHidden="1" w:unhideWhenUsed="1"/>
-    <w:lsdException w:name="HTML Typewriter" w:semiHidden="1" w:unhideWhenUsed="1"/>
-    <w:lsdException w:name="HTML Variable" w:semiHidden="1" w:unhideWhenUsed="1"/>
-    <w:lsdException w:name="Normal Table" w:semiHidden="1" w:unhideWhenUsed="1"/>
-    <w:lsdException w:name="annotation subject" w:semiHidden="1" w:unhideWhenUsed="1"/>
-    <w:lsdException w:name="No List" w:semiHidden="1" w:unhideWhenUsed="1"/>
-    <w:lsdException w:name="Outline List 1" w:semiHidden="1" w:unhideWhenUsed="1"/>
-    <w:lsdException w:name="Outline List 2" w:semiHidden="1" w:unhideWhenUsed="1"/>
-    <w:lsdException w:name="Outline List 3" w:semiHidden="1" w:unhideWhenUsed="1"/>
-    <w:lsdException w:name="Table Simple 1" w:semiHidden="1" w:unhideWhenUsed="1"/>
-    <w:lsdException w:name="Table Simple 2" w:semiHidden="1" w:unhideWhenUsed="1"/>
-    <w:lsdException w:name="Table Simple 3" w:semiHidden="1" w:unhideWhenUsed="1"/>
-    <w:lsdException w:name="Table Classic 1" w:semiHidden="1" w:unhideWhenUsed="1"/>
-    <w:lsdException w:name="Table Classic 2" w:semiHidden="1" w:unhideWhenUsed="1"/>
-    <w:lsdException w:name="Table Classic 3" w:semiHidden="1" w:unhideWhenUsed="1"/>
-    <w:lsdException w:name="Table Classic 4" w:semiHidden="1" w:unhideWhenUsed="1"/>
-    <w:lsdException w:name="Table Colorful 1" w:semiHidden="1" w:unhideWhenUsed="1"/>
-    <w:lsdException w:name="Table Colorful 2" w:semiHidden="1" w:unhideWhenUsed="1"/>
-    <w:lsdException w:name="Table Colorful 3" w:semiHidden="1" w:unhideWhenUsed="1"/>
-    <w:lsdException w:name="Table Columns 1" w:semiHidden="1" w:unhideWhenUsed="1"/>
-    <w:lsdException w:name="Table Columns 2" w:semiHidden="1" w:unhideWhenUsed="1"/>
-    <w:lsdException w:name="Table Columns 3" w:semiHidden="1" w:unhideWhenUsed="1"/>
-    <w:lsdException w:name="Table Columns 4" w:semiHidden="1" w:unhideWhenUsed="1"/>
-    <w:lsdException w:name="Table Columns 5" w:semiHidden="1" w:unhideWhenUsed="1"/>
-    <w:lsdException w:name="Table Grid 1" w:semiHidden="1" w:unhideWhenUsed="1"/>
-    <w:lsdException w:name="Table Grid 2" w:semiHidden="1" w:unhideWhenUsed="1"/>
-    <w:lsdException w:name="Table Grid 3" w:semiHidden="1" w:unhideWhenUsed="1"/>
-    <w:lsdException w:name="Table Grid 4" w:semiHidden="1" w:unhideWhenUsed="1"/>
-    <w:lsdException w:name="Table Grid 5" w:semiHidden="1" w:unhideWhenUsed="1"/>
-    <w:lsdException w:name="Table Grid 6" w:semiHidden="1" w:unhideWhenUsed="1"/>
-    <w:lsdException w:name="Table Grid 7" w:semiHidden="1" w:unhideWhenUsed="1"/>
-    <w:lsdException w:name="Table Grid 8" w:semiHidden="1" w:unhideWhenUsed="1"/>
-    <w:lsdException w:name="Table List 1" w:semiHidden="1" w:unhideWhenUsed="1"/>
-    <w:lsdException w:name="Table List 2" w:semiHidden="1" w:unhideWhenUsed="1"/>
-    <w:lsdException w:name="Table List 3" w:semiHidden="1" w:unhideWhenUsed="1"/>
-    <w:lsdException w:name="Table List 4" w:semiHidden="1" w:unhideWhenUsed="1"/>
-    <w:lsdException w:name="Table List 5" w:semiHidden="1" w:unhideWhenUsed="1"/>
-    <w:lsdException w:name="Table List 6" w:semiHidden="1" w:unhideWhenUsed="1"/>
-    <w:lsdException w:name="Table List 7" w:semiHidden="1" w:unhideWhenUsed="1"/>
-    <w:lsdException w:name="Table List 8" w:semiHidden="1" w:unhideWhenUsed="1"/>
-    <w:lsdException w:name="Table 3D effects 1" w:semiHidden="1" w:unhideWhenUsed="1"/>
-    <w:lsdException w:name="Table 3D effects 2" w:semiHidden="1" w:unhideWhenUsed="1"/>
-    <w:lsdException w:name="Table 3D effects 3" w:semiHidden="1" w:unhideWhenUsed="1"/>
-    <w:lsdException w:name="Table Contemporary" w:semiHidden="1" w:unhideWhenUsed="1"/>
-    <w:lsdException w:name="Table Elegant" w:semiHidden="1" w:unhideWhenUsed="1"/>
-    <w:lsdException w:name="Table Professional" w:semiHidden="1" w:unhideWhenUsed="1"/>
-    <w:lsdException w:name="Table Subtle 1" w:semiHidden="1" w:unhideWhenUsed="1"/>
-    <w:lsdException w:name="Table Subtle 2" w:semiHidden="1" w:unhideWhenUsed="1"/>
-    <w:lsdException w:name="Table Web 1" w:semiHidden="1" w:unhideWhenUsed="1"/>
-    <w:lsdException w:name="Table Web 2" w:semiHidden="1" w:unhideWhenUsed="1"/>
-    <w:lsdException w:name="Table Web 3" w:semiHidden="1" w:unhideWhenUsed="1"/>
-    <w:lsdException w:name="Balloon Text" w:semiHidden="1" w:unhideWhenUsed="1"/>
-    <w:lsdException w:name="Table Grid" w:uiPriority="39"/>
-    <w:lsdException w:name="Table Theme" w:semiHidden="1" w:unhideWhenUsed="1"/>
-    <w:lsdException w:name="Placeholder Text" w:semiHidden="1"/>
-    <w:lsdException w:name="No Spacing" w:uiPriority="1" w:qFormat="1"/>
-    <w:lsdException w:name="Light Shading" w:uiPriority="60"/>
-    <w:lsdException w:name="Light List" w:uiPriority="61"/>
-    <w:lsdException w:name="Light Grid" w:uiPriority="62"/>
-    <w:lsdException w:name="Medium Shading 1" w:uiPriority="63"/>
-    <w:lsdException w:name="Medium Shading 2" w:uiPriority="64"/>
-    <w:lsdException w:name="Medium List 1" w:uiPriority="65"/>
-    <w:lsdException w:name="Medium List 2" w:uiPriority="66"/>
-    <w:lsdException w:name="Medium Grid 1" w:uiPriority="67"/>
-    <w:lsdException w:name="Medium Grid 2" w:uiPriority="68"/>
-    <w:lsdException w:name="Medium Grid 3" w:uiPriority="69"/>
-    <w:lsdException w:name="Dark List" w:uiPriority="70"/>
-    <w:lsdException w:name="Colorful Shading" w:uiPriority="71"/>
-    <w:lsdException w:name="Colorful List" w:uiPriority="72"/>
-    <w:lsdException w:name="Colorful Grid" w:uiPriority="73"/>
-    <w:lsdException w:name="Light Shading Accent 1" w:uiPriority="60"/>
-    <w:lsdException w:name="Light List Accent 1" w:uiPriority="61"/>
-    <w:lsdException w:name="Light Grid Accent 1" w:uiPriority="62"/>
-    <w:lsdException w:name="Medium Shading 1 Accent 1" w:uiPriority="63"/>
-    <w:lsdException w:name="Medium Shading 2 Accent 1" w:uiPriority="64"/>
-    <w:lsdException w:name="Medium List 1 Accent 1" w:uiPriority="65"/>
-    <w:lsdException w:name="Revision" w:semiHidden="1"/>
-    <w:lsdException w:name="List Paragraph" w:uiPriority="34" w:qFormat="1"/>
-    <w:lsdException w:name="Quote" w:uiPriority="29" w:qFormat="1"/>
-    <w:lsdException w:name="Intense Quote" w:uiPriority="30" w:qFormat="1"/>
-    <w:lsdException w:name="Medium List 2 Accent 1" w:uiPriority="66"/>
-    <w:lsdException w:name="Medium Grid 1 Accent 1" w:uiPriority="67"/>
-    <w:lsdException w:name="Medium Grid 2 Accent 1" w:uiPriority="68"/>
-    <w:lsdException w:name="Medium Grid 3 Accent 1" w:uiPriority="69"/>
-    <w:lsdException w:name="Dark List Accent 1" w:uiPriority="70"/>
-    <w:lsdException w:name="Colorful Shading Accent 1" w:uiPriority="71"/>
-    <w:lsdException w:name="Colorful List Accent 1" w:uiPriority="72"/>
-    <w:lsdException w:name="Colorful Grid Accent 1" w:uiPriority="73"/>
-    <w:lsdException w:name="Light Shading Accent 2" w:uiPriority="60"/>
-    <w:lsdException w:name="Light List Accent 2" w:uiPriority="61"/>
-    <w:lsdException w:name="Light Grid Accent 2" w:uiPriority="62"/>
-    <w:lsdException w:name="Medium Shading 1 Accent 2" w:uiPriority="63"/>
-    <w:lsdException w:name="Medium Shading 2 Accent 2" w:uiPriority="64"/>
-    <w:lsdException w:name="Medium List 1 Accent 2" w:uiPriority="65"/>
-    <w:lsdException w:name="Medium List 2 Accent 2" w:uiPriority="66"/>
-    <w:lsdException w:name="Medium Grid 1 Accent 2" w:uiPriority="67"/>
-    <w:lsdException w:name="Medium Grid 2 Accent 2" w:uiPriority="68"/>
-    <w:lsdException w:name="Medium Grid 3 Accent 2" w:uiPriority="69"/>
-    <w:lsdException w:name="Dark List Accent 2" w:uiPriority="70"/>
-    <w:lsdException w:name="Colorful Shading Accent 2" w:uiPriority="71"/>
-    <w:lsdException w:name="Colorful List Accent 2" w:uiPriority="72"/>
-    <w:lsdException w:name="Colorful Grid Accent 2" w:uiPriority="73"/>
-    <w:lsdException w:name="Light Shading Accent 3" w:uiPriority="60"/>
-    <w:lsdException w:name="Light List Accent 3" w:uiPriority="61"/>
-    <w:lsdException w:name="Light Grid Accent 3" w:uiPriority="62"/>
-    <w:lsdException w:name="Medium Shading 1 Accent 3" w:uiPriority="63"/>
-    <w:lsdException w:name="Medium Shading 2 Accent 3" w:uiPriority="64"/>
-    <w:lsdException w:name="Medium List 1 Accent 3" w:uiPriority="65"/>
-    <w:lsdException w:name="Medium List 2 Accent 3" w:uiPriority="66"/>
-    <w:lsdException w:name="Medium Grid 1 Accent 3" w:uiPriority="67"/>
-    <w:lsdException w:name="Medium Grid 2 Accent 3" w:uiPriority="68"/>
-    <w:lsdException w:name="Medium Grid 3 Accent 3" w:uiPriority="69"/>
-    <w:lsdException w:name="Dark List Accent 3" w:uiPriority="70"/>
-    <w:lsdException w:name="Colorful Shading Accent 3" w:uiPriority="71"/>
-    <w:lsdException w:name="Colorful List Accent 3" w:uiPriority="72"/>
-    <w:lsdException w:name="Colorful Grid Accent 3" w:uiPriority="73"/>
-    <w:lsdException w:name="Light Shading Accent 4" w:uiPriority="60"/>
-    <w:lsdException w:name="Light List Accent 4" w:uiPriority="61"/>
-    <w:lsdException w:name="Light Grid Accent 4" w:uiPriority="62"/>
-    <w:lsdException w:name="Medium Shading 1 Accent 4" w:uiPriority="63"/>
-    <w:lsdException w:name="Medium Shading 2 Accent 4" w:uiPriority="64"/>
-    <w:lsdException w:name="Medium List 1 Accent 4" w:uiPriority="65"/>
-    <w:lsdException w:name="Medium List 2 Accent 4" w:uiPriority="66"/>
-    <w:lsdException w:name="Medium Grid 1 Accent 4" w:uiPriority="67"/>
-    <w:lsdException w:name="Medium Grid 2 Accent 4" w:uiPriority="68"/>
-    <w:lsdException w:name="Medium Grid 3 Accent 4" w:uiPriority="69"/>
-    <w:lsdException w:name="Dark List Accent 4" w:uiPriority="70"/>
-    <w:lsdException w:name="Colorful Shading Accent 4" w:uiPriority="71"/>
-    <w:lsdException w:name="Colorful List Accent 4" w:uiPriority="72"/>
-    <w:lsdException w:name="Colorful Grid Accent 4" w:uiPriority="73"/>
-    <w:lsdException w:name="Light Shading Accent 5" w:uiPriority="60"/>
-    <w:lsdException w:name="Light List Accent 5" w:uiPriority="61"/>
-    <w:lsdException w:name="Light Grid Accent 5" w:uiPriority="62"/>
-    <w:lsdException w:name="Medium Shading 1 Accent 5" w:uiPriority="63"/>
-    <w:lsdException w:name="Medium Shading 2 Accent 5" w:uiPriority="64"/>
-    <w:lsdException w:name="Medium List 1 Accent 5" w:uiPriority="65"/>
-    <w:lsdException w:name="Medium List 2 Accent 5" w:uiPriority="66"/>
-    <w:lsdException w:name="Medium Grid 1 Accent 5" w:uiPriority="67"/>
-    <w:lsdException w:name="Medium Grid 2 Accent 5" w:uiPriority="68"/>
-    <w:lsdException w:name="Medium Grid 3 Accent 5" w:uiPriority="69"/>
-    <w:lsdException w:name="Dark List Accent 5" w:uiPriority="70"/>
-    <w:lsdException w:name="Colorful Shading Accent 5" w:uiPriority="71"/>
-    <w:lsdException w:name="Colorful List Accent 5" w:uiPriority="72"/>
-    <w:lsdException w:name="Colorful Grid Accent 5" w:uiPriority="73"/>
-    <w:lsdException w:name="Light Shading Accent 6" w:uiPriority="60"/>
-    <w:lsdException w:name="Light List Accent 6" w:uiPriority="61"/>
-    <w:lsdException w:name="Light Grid Accent 6" w:uiPriority="62"/>
-    <w:lsdException w:name="Medium Shading 1 Accent 6" w:uiPriority="63"/>
-    <w:lsdException w:name="Medium Shading 2 Accent 6" w:uiPriority="64"/>
-    <w:lsdException w:name="Medium List 1 Accent 6" w:uiPriority="65"/>
-    <w:lsdException w:name="Medium List 2 Accent 6" w:uiPriority="66"/>
-    <w:lsdException w:name="Medium Grid 1 Accent 6" w:uiPriority="67"/>
-    <w:lsdException w:name="Medium Grid 2 Accent 6" w:uiPriority="68"/>
-    <w:lsdException w:name="Medium Grid 3 Accent 6" w:uiPriority="69"/>
-    <w:lsdException w:name="Dark List Accent 6" w:uiPriority="70"/>
-    <w:lsdException w:name="Colorful Shading Accent 6" w:uiPriority="71"/>
-    <w:lsdException w:name="Colorful List Accent 6" w:uiPriority="72"/>
-    <w:lsdException w:name="Colorful Grid Accent 6" w:uiPriority="73"/>
-    <w:lsdException w:name="Subtle Emphasis" w:uiPriority="19" w:qFormat="1"/>
-    <w:lsdException w:name="Intense Emphasis" w:uiPriority="21" w:qFormat="1"/>
-    <w:lsdException w:name="Subtle Reference" w:uiPriority="31" w:qFormat="1"/>
-    <w:lsdException w:name="Intense Reference" w:uiPriority="32" w:qFormat="1"/>
-    <w:lsdException w:name="Book Title" w:uiPriority="33" w:qFormat="1"/>
-    <w:lsdException w:name="Bibliography" w:semiHidden="1" w:uiPriority="37" w:unhideWhenUsed="1"/>
-    <w:lsdException w:name="TOC Heading" w:semiHidden="1" w:uiPriority="39" w:unhideWhenUsed="1" w:qFormat="1"/>
-    <w:lsdException w:name="Plain Table 1" w:uiPriority="41"/>
-    <w:lsdException w:name="Plain Table 2" w:uiPriority="42"/>
-    <w:lsdException w:name="Plain Table 3" w:uiPriority="43"/>
-    <w:lsdException w:name="Plain Table 4" w:uiPriority="44"/>
-    <w:lsdException w:name="Plain Table 5" w:uiPriority="45"/>
-    <w:lsdException w:name="Grid Table Light" w:uiPriority="40"/>
-    <w:lsdException w:name="Grid Table 1 Light" w:uiPriority="46"/>
-    <w:lsdException w:name="Grid Table 2" w:uiPriority="47"/>
-    <w:lsdException w:name="Grid Table 3" w:uiPriority="48"/>
-    <w:lsdException w:name="Grid Table 4" w:uiPriority="49"/>
-    <w:lsdException w:name="Grid Table 5 Dark" w:uiPriority="50"/>
-    <w:lsdException w:name="Grid Table 6 Colorful" w:uiPriority="51"/>
-    <w:lsdException w:name="Grid Table 7 Colorful" w:uiPriority="52"/>
-    <w:lsdException w:name="Grid Table 1 Light Accent 1" w:uiPriority="46"/>
-    <w:lsdException w:name="Grid Table 2 Accent 1" w:uiPriority="47"/>
-    <w:lsdException w:name="Grid Table 3 Accent 1" w:uiPriority="48"/>
-    <w:lsdException w:name="Grid Table 4 Accent 1" w:uiPriority="49"/>
-    <w:lsdException w:name="Grid Table 5 Dark Accent 1" w:uiPriority="50"/>
-    <w:lsdException w:name="Grid Table 6 Colorful Accent 1" w:uiPriority="51"/>
-    <w:lsdException w:name="Grid Table 7 Colorful Accent 1" w:uiPriority="52"/>
-    <w:lsdException w:name="Grid Table 1 Light Accent 2" w:uiPriority="46"/>
-    <w:lsdException w:name="Grid Table 2 Accent 2" w:uiPriority="47"/>
-    <w:lsdException w:name="Grid Table 3 Accent 2" w:uiPriority="48"/>
-    <w:lsdException w:name="Grid Table 4 Accent 2" w:uiPriority="49"/>
-    <w:lsdException w:name="Grid Table 5 Dark Accent 2" w:uiPriority="50"/>
-    <w:lsdException w:name="Grid Table 6 Colorful Accent 2" w:uiPriority="51"/>
-    <w:lsdException w:name="Grid Table 7 Colorful Accent 2" w:uiPriority="52"/>
-    <w:lsdException w:name="Grid Table 1 Light Accent 3" w:uiPriority="46"/>
-    <w:lsdException w:name="Grid Table 2 Accent 3" w:uiPriority="47"/>
-    <w:lsdException w:name="Grid Table 3 Accent 3" w:uiPriority="48"/>
-    <w:lsdException w:name="Grid Table 4 Accent 3" w:uiPriority="49"/>
-    <w:lsdException w:name="Grid Table 5 Dark Accent 3" w:uiPriority="50"/>
-    <w:lsdException w:name="Grid Table 6 Colorful Accent 3" w:uiPriority="51"/>
-    <w:lsdException w:name="Grid Table 7 Colorful Accent 3" w:uiPriority="52"/>
-    <w:lsdException w:name="Grid Table 1 Light Accent 4" w:uiPriority="46"/>
-    <w:lsdException w:name="Grid Table 2 Accent 4" w:uiPriority="47"/>
-    <w:lsdException w:name="Grid Table 3 Accent 4" w:uiPriority="48"/>
-    <w:lsdException w:name="Grid Table 4 Accent 4" w:uiPriority="49"/>
-    <w:lsdException w:name="Grid Table 5 Dark Accent 4" w:uiPriority="50"/>
-    <w:lsdException w:name="Grid Table 6 Colorful Accent 4" w:uiPriority="51"/>
-    <w:lsdException w:name="Grid Table 7 Colorful Accent 4" w:uiPriority="52"/>
-    <w:lsdException w:name="Grid Table 1 Light Accent 5" w:uiPriority="46"/>
-    <w:lsdException w:name="Grid Table 2 Accent 5" w:uiPriority="47"/>
-    <w:lsdException w:name="Grid Table 3 Accent 5" w:uiPriority="48"/>
-    <w:lsdException w:name="Grid Table 4 Accent 5" w:uiPriority="49"/>
-    <w:lsdException w:name="Grid Table 5 Dark Accent 5" w:uiPriority="50"/>
-    <w:lsdException w:name="Grid Table 6 Colorful Accent 5" w:uiPriority="51"/>
-    <w:lsdException w:name="Grid Table 7 Colorful Accent 5" w:uiPriority="52"/>
-    <w:lsdException w:name="Grid Table 1 Light Accent 6" w:uiPriority="46"/>
-    <w:lsdException w:name="Grid Table 2 Accent 6" w:uiPriority="47"/>
-    <w:lsdException w:name="Grid Table 3 Accent 6" w:uiPriority="48"/>
-    <w:lsdException w:name="Grid Table 4 Accent 6" w:uiPriority="49"/>
-    <w:lsdException w:name="Grid Table 5 Dark Accent 6" w:uiPriority="50"/>
-    <w:lsdException w:name="Grid Table 6 Colorful Accent 6" w:uiPriority="51"/>
-    <w:lsdException w:name="Grid Table 7 Colorful Accent 6" w:uiPriority="52"/>
-    <w:lsdException w:name="List Table 1 Light" w:uiPriority="46"/>
-    <w:lsdException w:name="List Table 2" w:uiPriority="47"/>
-    <w:lsdException w:name="List Table 3" w:uiPriority="48"/>
-    <w:lsdException w:name="List Table 4" w:uiPriority="49"/>
-    <w:lsdException w:name="List Table 5 Dark" w:uiPriority="50"/>
-    <w:lsdException w:name="List Table 6 Colorful" w:uiPriority="51"/>
-    <w:lsdException w:name="List Table 7 Colorful" w:uiPriority="52"/>
-    <w:lsdException w:name="List Table 1 Light Accent 1" w:uiPriority="46"/>
-    <w:lsdException w:name="List Table 2 Accent 1" w:uiPriority="47"/>
-    <w:lsdException w:name="List Table 3 Accent 1" w:uiPriority="48"/>
-    <w:lsdException w:name="List Table 4 Accent 1" w:uiPriority="49"/>
-    <w:lsdException w:name="List Table 5 Dark Accent 1" w:uiPriority="50"/>
-    <w:lsdException w:name="List Table 6 Colorful Accent 1" w:uiPriority="51"/>
-    <w:lsdException w:name="List Table 7 Colorful Accent 1" w:uiPriority="52"/>
-    <w:lsdException w:name="List Table 1 Light Accent 2" w:uiPriority="46"/>
-    <w:lsdException w:name="List Table 2 Accent 2" w:uiPriority="47"/>
-    <w:lsdException w:name="List Table 3 Accent 2" w:uiPriority="48"/>
-    <w:lsdException w:name="List Table 4 Accent 2" w:uiPriority="49"/>
-    <w:lsdException w:name="List Table 5 Dark Accent 2" w:uiPriority="50"/>
-    <w:lsdException w:name="List Table 6 Colorful Accent 2" w:uiPriority="51"/>
-    <w:lsdException w:name="List Table 7 Colorful Accent 2" w:uiPriority="52"/>
-    <w:lsdException w:name="List Table 1 Light Accent 3" w:uiPriority="46"/>
-    <w:lsdException w:name="List Table 2 Accent 3" w:uiPriority="47"/>
-    <w:lsdException w:name="List Table 3 Accent 3" w:uiPriority="48"/>
-    <w:lsdException w:name="List Table 4 Accent 3" w:uiPriority="49"/>
-    <w:lsdException w:name="List Table 5 Dark Accent 3" w:uiPriority="50"/>
-    <w:lsdException w:name="List Table 6 Colorful Accent 3" w:uiPriority="51"/>
-    <w:lsdException w:name="List Table 7 Colorful Accent 3" w:uiPriority="52"/>
-    <w:lsdException w:name="List Table 1 Light Accent 4" w:uiPriority="46"/>
-    <w:lsdException w:name="List Table 2 Accent 4" w:uiPriority="47"/>
-    <w:lsdException w:name="List Table 3 Accent 4" w:uiPriority="48"/>
-    <w:lsdException w:name="List Table 4 Accent 4" w:uiPriority="49"/>
-    <w:lsdException w:name="List Table 5 Dark Accent 4" w:uiPriority="50"/>
-    <w:lsdException w:name="List Table 6 Colorful Accent 4" w:uiPriority="51"/>
-    <w:lsdException w:name="List Table 7 Colorful Accent 4" w:uiPriority="52"/>
-    <w:lsdException w:name="List Table 1 Light Accent 5" w:uiPriority="46"/>
-    <w:lsdException w:name="List Table 2 Accent 5" w:uiPriority="47"/>
-    <w:lsdException w:name="List Table 3 Accent 5" w:uiPriority="48"/>
-    <w:lsdException w:name="List Table 4 Accent 5" w:uiPriority="49"/>
-    <w:lsdException w:name="List Table 5 Dark Accent 5" w:uiPriority="50"/>
-    <w:lsdException w:name="List Table 6 Colorful Accent 5" w:uiPriority="51"/>
-    <w:lsdException w:name="List Table 7 Colorful Accent 5" w:uiPriority="52"/>
-    <w:lsdException w:name="List Table 1 Light Accent 6" w:uiPriority="46"/>
-    <w:lsdException w:name="List Table 2 Accent 6" w:uiPriority="47"/>
-    <w:lsdException w:name="List Table 3 Accent 6" w:uiPriority="48"/>
-    <w:lsdException w:name="List Table 4 Accent 6" w:uiPriority="49"/>
-    <w:lsdException w:name="List Table 5 Dark Accent 6" w:uiPriority="50"/>
-    <w:lsdException w:name="List Table 6 Colorful Accent 6" w:uiPriority="51"/>
-    <w:lsdException w:name="List Table 7 Colorful Accent 6" w:uiPriority="52"/>
-    <w:lsdException w:name="Mention" w:semiHidden="1" w:unhideWhenUsed="1"/>
-    <w:lsdException w:name="Smart Hyperlink" w:semiHidden="1" w:unhideWhenUsed="1"/>
-    <w:lsdException w:name="Hashtag" w:semiHidden="1" w:unhideWhenUsed="1"/>
-    <w:lsdException w:name="Unresolved Mention" w:semiHidden="1" w:unhideWhenUsed="1"/>
+  <w:latentStyles w:defLockedState="0" w:defUIPriority="99" w:defSemiHidden="1" w:defUnhideWhenUsed="1" w:defQFormat="0" w:count="267">
+    <w:lsdException w:name="Normal" w:semiHidden="0" w:uiPriority="0" w:unhideWhenUsed="0" w:qFormat="1"/>
+    <w:lsdException w:name="heading 1" w:semiHidden="0" w:uiPriority="9" w:unhideWhenUsed="0" w:qFormat="1"/>
+    <w:lsdException w:name="heading 2" w:uiPriority="9" w:qFormat="1"/>
+    <w:lsdException w:name="heading 3" w:uiPriority="9" w:qFormat="1"/>
+    <w:lsdException w:name="heading 4" w:uiPriority="9" w:qFormat="1"/>
+    <w:lsdException w:name="heading 5" w:uiPriority="9" w:qFormat="1"/>
+    <w:lsdException w:name="heading 6" w:uiPriority="9" w:qFormat="1"/>
+    <w:lsdException w:name="heading 7" w:uiPriority="9" w:qFormat="1"/>
+    <w:lsdException w:name="heading 8" w:uiPriority="9" w:qFormat="1"/>
+    <w:lsdException w:name="heading 9" w:uiPriority="9" w:qFormat="1"/>
+    <w:lsdException w:name="toc 1" w:uiPriority="39"/>
+    <w:lsdException w:name="toc 2" w:uiPriority="39"/>
+    <w:lsdException w:name="toc 3" w:uiPriority="39"/>
+    <w:lsdException w:name="toc 4" w:uiPriority="39"/>
+    <w:lsdException w:name="toc 5" w:uiPriority="39"/>
+    <w:lsdException w:name="toc 6" w:uiPriority="39"/>
+    <w:lsdException w:name="toc 7" w:uiPriority="39"/>
+    <w:lsdException w:name="toc 8" w:uiPriority="39"/>
+    <w:lsdException w:name="toc 9" w:uiPriority="39"/>
+    <w:lsdException w:name="caption" w:uiPriority="35" w:qFormat="1"/>
+    <w:lsdException w:name="Title" w:semiHidden="0" w:uiPriority="10" w:unhideWhenUsed="0" w:qFormat="1"/>
+    <w:lsdException w:name="Default Paragraph Font" w:uiPriority="1"/>
+    <w:lsdException w:name="Subtitle" w:semiHidden="0" w:uiPriority="11" w:unhideWhenUsed="0" w:qFormat="1"/>
+    <w:lsdException w:name="Strong" w:semiHidden="0" w:uiPriority="22" w:unhideWhenUsed="0" w:qFormat="1"/>
+    <w:lsdException w:name="Emphasis" w:semiHidden="0" w:uiPriority="20" w:unhideWhenUsed="0" w:qFormat="1"/>
+    <w:lsdException w:name="Table Grid" w:semiHidden="0" w:uiPriority="39" w:unhideWhenUsed="0"/>
+    <w:lsdException w:name="Placeholder Text" w:unhideWhenUsed="0"/>
+    <w:lsdException w:name="No Spacing" w:semiHidden="0" w:uiPriority="1" w:unhideWhenUsed="0" w:qFormat="1"/>
+    <w:lsdException w:name="Light Shading" w:semiHidden="0" w:uiPriority="60" w:unhideWhenUsed="0"/>
+    <w:lsdException w:name="Light List" w:semiHidden="0" w:uiPriority="61" w:unhideWhenUsed="0"/>
+    <w:lsdException w:name="Light Grid" w:semiHidden="0" w:uiPriority="62" w:unhideWhenUsed="0"/>
+    <w:lsdException w:name="Medium Shading 1" w:semiHidden="0" w:uiPriority="63" w:unhideWhenUsed="0"/>
+    <w:lsdException w:name="Medium Shading 2" w:semiHidden="0" w:uiPriority="64" w:unhideWhenUsed="0"/>
+    <w:lsdException w:name="Medium List 1" w:semiHidden="0" w:uiPriority="65" w:unhideWhenUsed="0"/>
+    <w:lsdException w:name="Medium List 2" w:semiHidden="0" w:uiPriority="66" w:unhideWhenUsed="0"/>
+    <w:lsdException w:name="Medium Grid 1" w:semiHidden="0" w:uiPriority="67" w:unhideWhenUsed="0"/>
+    <w:lsdException w:name="Medium Grid 2" w:semiHidden="0" w:uiPriority="68" w:unhideWhenUsed="0"/>
+    <w:lsdException w:name="Medium Grid 3" w:semiHidden="0" w:uiPriority="69" w:unhideWhenUsed="0"/>
+    <w:lsdException w:name="Dark List" w:semiHidden="0" w:uiPriority="70" w:unhideWhenUsed="0"/>
+    <w:lsdException w:name="Colorful Shading" w:semiHidden="0" w:uiPriority="71" w:unhideWhenUsed="0"/>
+    <w:lsdException w:name="Colorful List" w:semiHidden="0" w:uiPriority="72" w:unhideWhenUsed="0"/>
+    <w:lsdException w:name="Colorful Grid" w:semiHidden="0" w:uiPriority="73" w:unhideWhenUsed="0"/>
+    <w:lsdException w:name="Light Shading Accent 1" w:semiHidden="0" w:uiPriority="60" w:unhideWhenUsed="0"/>
+    <w:lsdException w:name="Light List Accent 1" w:semiHidden="0" w:uiPriority="61" w:unhideWhenUsed="0"/>
+    <w:lsdException w:name="Light Grid Accent 1" w:semiHidden="0" w:uiPriority="62" w:unhideWhenUsed="0"/>
+    <w:lsdException w:name="Medium Shading 1 Accent 1" w:semiHidden="0" w:uiPriority="63" w:unhideWhenUsed="0"/>
+    <w:lsdException w:name="Medium Shading 2 Accent 1" w:semiHidden="0" w:uiPriority="64" w:unhideWhenUsed="0"/>
+    <w:lsdException w:name="Medium List 1 Accent 1" w:semiHidden="0" w:uiPriority="65" w:unhideWhenUsed="0"/>
+    <w:lsdException w:name="Revision" w:unhideWhenUsed="0"/>
+    <w:lsdException w:name="List Paragraph" w:semiHidden="0" w:uiPriority="34" w:unhideWhenUsed="0" w:qFormat="1"/>
+    <w:lsdException w:name="Quote" w:semiHidden="0" w:uiPriority="29" w:unhideWhenUsed="0" w:qFormat="1"/>
+    <w:lsdException w:name="Intense Quote" w:semiHidden="0" w:uiPriority="30" w:unhideWhenUsed="0" w:qFormat="1"/>
+    <w:lsdException w:name="Medium List 2 Accent 1" w:semiHidden="0" w:uiPriority="66" w:unhideWhenUsed="0"/>
+    <w:lsdException w:name="Medium Grid 1 Accent 1" w:semiHidden="0" w:uiPriority="67" w:unhideWhenUsed="0"/>
+    <w:lsdException w:name="Medium Grid 2 Accent 1" w:semiHidden="0" w:uiPriority="68" w:unhideWhenUsed="0"/>
+    <w:lsdException w:name="Medium Grid 3 Accent 1" w:semiHidden="0" w:uiPriority="69" w:unhideWhenUsed="0"/>
+    <w:lsdException w:name="Dark List Accent 1" w:semiHidden="0" w:uiPriority="70" w:unhideWhenUsed="0"/>
+    <w:lsdException w:name="Colorful Shading Accent 1" w:semiHidden="0" w:uiPriority="71" w:unhideWhenUsed="0"/>
+    <w:lsdException w:name="Colorful List Accent 1" w:semiHidden="0" w:uiPriority="72" w:unhideWhenUsed="0"/>
+    <w:lsdException w:name="Colorful Grid Accent 1" w:semiHidden="0" w:uiPriority="73" w:unhideWhenUsed="0"/>
+    <w:lsdException w:name="Light Shading Accent 2" w:semiHidden="0" w:uiPriority="60" w:unhideWhenUsed="0"/>
+    <w:lsdException w:name="Light List Accent 2" w:semiHidden="0" w:uiPriority="61" w:unhideWhenUsed="0"/>
+    <w:lsdException w:name="Light Grid Accent 2" w:semiHidden="0" w:uiPriority="62" w:unhideWhenUsed="0"/>
+    <w:lsdException w:name="Medium Shading 1 Accent 2" w:semiHidden="0" w:uiPriority="63" w:unhideWhenUsed="0"/>
+    <w:lsdException w:name="Medium Shading 2 Accent 2" w:semiHidden="0" w:uiPriority="64" w:unhideWhenUsed="0"/>
+    <w:lsdException w:name="Medium List 1 Accent 2" w:semiHidden="0" w:uiPriority="65" w:unhideWhenUsed="0"/>
+    <w:lsdException w:name="Medium List 2 Accent 2" w:semiHidden="0" w:uiPriority="66" w:unhideWhenUsed="0"/>
+    <w:lsdException w:name="Medium Grid 1 Accent 2" w:semiHidden="0" w:uiPriority="67" w:unhideWhenUsed="0"/>
+    <w:lsdException w:name="Medium Grid 2 Accent 2" w:semiHidden="0" w:uiPriority="68" w:unhideWhenUsed="0"/>
+    <w:lsdException w:name="Medium Grid 3 Accent 2" w:semiHidden="0" w:uiPriority="69" w:unhideWhenUsed="0"/>
+    <w:lsdException w:name="Dark List Accent 2" w:semiHidden="0" w:uiPriority="70" w:unhideWhenUsed="0"/>
+    <w:lsdException w:name="Colorful Shading Accent 2" w:semiHidden="0" w:uiPriority="71" w:unhideWhenUsed="0"/>
+    <w:lsdException w:name="Colorful List Accent 2" w:semiHidden="0" w:uiPriority="72" w:unhideWhenUsed="0"/>
+    <w:lsdException w:name="Colorful Grid Accent 2" w:semiHidden="0" w:uiPriority="73" w:unhideWhenUsed="0"/>
+    <w:lsdException w:name="Light Shading Accent 3" w:semiHidden="0" w:uiPriority="60" w:unhideWhenUsed="0"/>
+    <w:lsdException w:name="Light List Accent 3" w:semiHidden="0" w:uiPriority="61" w:unhideWhenUsed="0"/>
+    <w:lsdException w:name="Light Grid Accent 3" w:semiHidden="0" w:uiPriority="62" w:unhideWhenUsed="0"/>
+    <w:lsdException w:name="Medium Shading 1 Accent 3" w:semiHidden="0" w:uiPriority="63" w:unhideWhenUsed="0"/>
+    <w:lsdException w:name="Medium Shading 2 Accent 3" w:semiHidden="0" w:uiPriority="64" w:unhideWhenUsed="0"/>
+    <w:lsdException w:name="Medium List 1 Accent 3" w:semiHidden="0" w:uiPriority="65" w:unhideWhenUsed="0"/>
+    <w:lsdException w:name="Medium List 2 Accent 3" w:semiHidden="0" w:uiPriority="66" w:unhideWhenUsed="0"/>
+    <w:lsdException w:name="Medium Grid 1 Accent 3" w:semiHidden="0" w:uiPriority="67" w:unhideWhenUsed="0"/>
+    <w:lsdException w:name="Medium Grid 2 Accent 3" w:semiHidden="0" w:uiPriority="68" w:unhideWhenUsed="0"/>
+    <w:lsdException w:name="Medium Grid 3 Accent 3" w:semiHidden="0" w:uiPriority="69" w:unhideWhenUsed="0"/>
+    <w:lsdException w:name="Dark List Accent 3" w:semiHidden="0" w:uiPriority="70" w:unhideWhenUsed="0"/>
+    <w:lsdException w:name="Colorful Shading Accent 3" w:semiHidden="0" w:uiPriority="71" w:unhideWhenUsed="0"/>
+    <w:lsdException w:name="Colorful List Accent 3" w:semiHidden="0" w:uiPriority="72" w:unhideWhenUsed="0"/>
+    <w:lsdException w:name="Colorful Grid Accent 3" w:semiHidden="0" w:uiPriority="73" w:unhideWhenUsed="0"/>
+    <w:lsdException w:name="Light Shading Accent 4" w:semiHidden="0" w:uiPriority="60" w:unhideWhenUsed="0"/>
+    <w:lsdException w:name="Light List Accent 4" w:semiHidden="0" w:uiPriority="61" w:unhideWhenUsed="0"/>
+    <w:lsdException w:name="Light Grid Accent 4" w:semiHidden="0" w:uiPriority="62" w:unhideWhenUsed="0"/>
+    <w:lsdException w:name="Medium Shading 1 Accent 4" w:semiHidden="0" w:uiPriority="63" w:unhideWhenUsed="0"/>
+    <w:lsdException w:name="Medium Shading 2 Accent 4" w:semiHidden="0" w:uiPriority="64" w:unhideWhenUsed="0"/>
+    <w:lsdException w:name="Medium List 1 Accent 4" w:semiHidden="0" w:uiPriority="65" w:unhideWhenUsed="0"/>
+    <w:lsdException w:name="Medium List 2 Accent 4" w:semiHidden="0" w:uiPriority="66" w:unhideWhenUsed="0"/>
+    <w:lsdException w:name="Medium Grid 1 Accent 4" w:semiHidden="0" w:uiPriority="67" w:unhideWhenUsed="0"/>
+    <w:lsdException w:name="Medium Grid 2 Accent 4" w:semiHidden="0" w:uiPriority="68" w:unhideWhenUsed="0"/>
+    <w:lsdException w:name="Medium Grid 3 Accent 4" w:semiHidden="0" w:uiPriority="69" w:unhideWhenUsed="0"/>
+    <w:lsdException w:name="Dark List Accent 4" w:semiHidden="0" w:uiPriority="70" w:unhideWhenUsed="0"/>
+    <w:lsdException w:name="Colorful Shading Accent 4" w:semiHidden="0" w:uiPriority="71" w:unhideWhenUsed="0"/>
+    <w:lsdException w:name="Colorful List Accent 4" w:semiHidden="0" w:uiPriority="72" w:unhideWhenUsed="0"/>
+    <w:lsdException w:name="Colorful Grid Accent 4" w:semiHidden="0" w:uiPriority="73" w:unhideWhenUsed="0"/>
+    <w:lsdException w:name="Light Shading Accent 5" w:semiHidden="0" w:uiPriority="60" w:unhideWhenUsed="0"/>
+    <w:lsdException w:name="Light List Accent 5" w:semiHidden="0" w:uiPriority="61" w:unhideWhenUsed="0"/>
+    <w:lsdException w:name="Light Grid Accent 5" w:semiHidden="0" w:uiPriority="62" w:unhideWhenUsed="0"/>
+    <w:lsdException w:name="Medium Shading 1 Accent 5" w:semiHidden="0" w:uiPriority="63" w:unhideWhenUsed="0"/>
+    <w:lsdException w:name="Medium Shading 2 Accent 5" w:semiHidden="0" w:uiPriority="64" w:unhideWhenUsed="0"/>
+    <w:lsdException w:name="Medium List 1 Accent 5" w:semiHidden="0" w:uiPriority="65" w:unhideWhenUsed="0"/>
+    <w:lsdException w:name="Medium List 2 Accent 5" w:semiHidden="0" w:uiPriority="66" w:unhideWhenUsed="0"/>
+    <w:lsdException w:name="Medium Grid 1 Accent 5" w:semiHidden="0" w:uiPriority="67" w:unhideWhenUsed="0"/>
+    <w:lsdException w:name="Medium Grid 2 Accent 5" w:semiHidden="0" w:uiPriority="68" w:unhideWhenUsed="0"/>
+    <w:lsdException w:name="Medium Grid 3 Accent 5" w:semiHidden="0" w:uiPriority="69" w:unhideWhenUsed="0"/>
+    <w:lsdException w:name="Dark List Accent 5" w:semiHidden="0" w:uiPriority="70" w:unhideWhenUsed="0"/>
+    <w:lsdException w:name="Colorful Shading Accent 5" w:semiHidden="0" w:uiPriority="71" w:unhideWhenUsed="0"/>
+    <w:lsdException w:name="Colorful List Accent 5" w:semiHidden="0" w:uiPriority="72" w:unhideWhenUsed="0"/>
+    <w:lsdException w:name="Colorful Grid Accent 5" w:semiHidden="0" w:uiPriority="73" w:unhideWhenUsed="0"/>
+    <w:lsdException w:name="Light Shading Accent 6" w:semiHidden="0" w:uiPriority="60" w:unhideWhenUsed="0"/>
+    <w:lsdException w:name="Light List Accent 6" w:semiHidden="0" w:uiPriority="61" w:unhideWhenUsed="0"/>
+    <w:lsdException w:name="Light Grid Accent 6" w:semiHidden="0" w:uiPriority="62" w:unhideWhenUsed="0"/>
+    <w:lsdException w:name="Medium Shading 1 Accent 6" w:semiHidden="0" w:uiPriority="63" w:unhideWhenUsed="0"/>
+    <w:lsdException w:name="Medium Shading 2 Accent 6" w:semiHidden="0" w:uiPriority="64" w:unhideWhenUsed="0"/>
+    <w:lsdException w:name="Medium List 1 Accent 6" w:semiHidden="0" w:uiPriority="65" w:unhideWhenUsed="0"/>
+    <w:lsdException w:name="Medium List 2 Accent 6" w:semiHidden="0" w:uiPriority="66" w:unhideWhenUsed="0"/>
+    <w:lsdException w:name="Medium Grid 1 Accent 6" w:semiHidden="0" w:uiPriority="67" w:unhideWhenUsed="0"/>
+    <w:lsdException w:name="Medium Grid 2 Accent 6" w:semiHidden="0" w:uiPriority="68" w:unhideWhenUsed="0"/>
+    <w:lsdException w:name="Medium Grid 3 Accent 6" w:semiHidden="0" w:uiPriority="69" w:unhideWhenUsed="0"/>
+    <w:lsdException w:name="Dark List Accent 6" w:semiHidden="0" w:uiPriority="70" w:unhideWhenUsed="0"/>
+    <w:lsdException w:name="Colorful Shading Accent 6" w:semiHidden="0" w:uiPriority="71" w:unhideWhenUsed="0"/>
+    <w:lsdException w:name="Colorful List Accent 6" w:semiHidden="0" w:uiPriority="72" w:unhideWhenUsed="0"/>
+    <w:lsdException w:name="Colorful Grid Accent 6" w:semiHidden="0" w:uiPriority="73" w:unhideWhenUsed="0"/>
+    <w:lsdException w:name="Subtle Emphasis" w:semiHidden="0" w:uiPriority="19" w:unhideWhenUsed="0" w:qFormat="1"/>
+    <w:lsdException w:name="Intense Emphasis" w:semiHidden="0" w:uiPriority="21" w:unhideWhenUsed="0" w:qFormat="1"/>
+    <w:lsdException w:name="Subtle Reference" w:semiHidden="0" w:uiPriority="31" w:unhideWhenUsed="0" w:qFormat="1"/>
+    <w:lsdException w:name="Intense Reference" w:semiHidden="0" w:uiPriority="32" w:unhideWhenUsed="0" w:qFormat="1"/>
+    <w:lsdException w:name="Book Title" w:semiHidden="0" w:uiPriority="33" w:unhideWhenUsed="0" w:qFormat="1"/>
+    <w:lsdException w:name="Bibliography" w:uiPriority="37"/>
+    <w:lsdException w:name="TOC Heading" w:uiPriority="39" w:qFormat="1"/>
   </w:latentStyles>
   <w:style w:type="paragraph" w:default="1" w:styleId="Standard">
     <w:name w:val="Normal"/>
@@ -20083,6 +19950,7 @@
     <w:uiPriority w:val="99"/>
     <w:semiHidden/>
     <w:unhideWhenUsed/>
+    <w:qFormat/>
     <w:tblPr>
       <w:tblInd w:w="0" w:type="dxa"/>
       <w:tblCellMar>
@@ -20153,7 +20021,7 @@
       <w:contextualSpacing/>
     </w:pPr>
   </w:style>
-  <w:style w:type="table" w:styleId="Tabellenraster">
+  <w:style w:type="table" w:styleId="Tabellengitternetz">
     <w:name w:val="Table Grid"/>
     <w:basedOn w:val="NormaleTabelle"/>
     <w:uiPriority w:val="39"/>
@@ -20162,6 +20030,7 @@
       <w:spacing w:after="0" w:line="240" w:lineRule="auto"/>
     </w:pPr>
     <w:tblPr>
+      <w:tblInd w:w="0" w:type="dxa"/>
       <w:tblBorders>
         <w:top w:val="single" w:sz="4" w:space="0" w:color="auto"/>
         <w:left w:val="single" w:sz="4" w:space="0" w:color="auto"/>
@@ -20170,6 +20039,12 @@
         <w:insideH w:val="single" w:sz="4" w:space="0" w:color="auto"/>
         <w:insideV w:val="single" w:sz="4" w:space="0" w:color="auto"/>
       </w:tblBorders>
+      <w:tblCellMar>
+        <w:top w:w="0" w:type="dxa"/>
+        <w:left w:w="108" w:type="dxa"/>
+        <w:bottom w:w="0" w:type="dxa"/>
+        <w:right w:w="108" w:type="dxa"/>
+      </w:tblCellMar>
     </w:tblPr>
   </w:style>
   <w:style w:type="paragraph" w:styleId="Sprechblasentext">
@@ -20385,7 +20260,7 @@
       <w:szCs w:val="20"/>
     </w:rPr>
   </w:style>
-  <w:style w:type="character" w:styleId="BesuchterLink">
+  <w:style w:type="character" w:styleId="BesuchterHyperlink">
     <w:name w:val="FollowedHyperlink"/>
     <w:basedOn w:val="Absatz-Standardschriftart"/>
     <w:uiPriority w:val="99"/>
@@ -20762,7 +20637,7 @@
     <w:basedOn w:val="Absatz-Standardschriftart"/>
     <w:rsid w:val="00154004"/>
   </w:style>
-  <w:style w:type="character" w:styleId="NichtaufgelsteErwhnung">
+  <w:style w:type="character" w:customStyle="1" w:styleId="UnresolvedMention">
     <w:name w:val="Unresolved Mention"/>
     <w:basedOn w:val="Absatz-Standardschriftart"/>
     <w:uiPriority w:val="99"/>
@@ -21079,7 +20954,7 @@
   <a:extraClrSchemeLst/>
   <a:extLst>
     <a:ext uri="{05A4C25C-085E-4340-85A3-A5531E510DB2}">
-      <thm15:themeFamily xmlns:thm15="http://schemas.microsoft.com/office/thememl/2012/main" name="Office Theme" id="{62F939B6-93AF-4DB8-9C6B-D6C7DFDC589F}" vid="{4A3C46E8-61CC-4603-A589-7422A47A8E4A}"/>
+      <thm15:themeFamily xmlns:thm15="http://schemas.microsoft.com/office/thememl/2012/main" xmlns="" name="Office Theme" id="{62F939B6-93AF-4DB8-9C6B-D6C7DFDC589F}" vid="{4A3C46E8-61CC-4603-A589-7422A47A8E4A}"/>
     </a:ext>
   </a:extLst>
 </a:theme>
@@ -21090,7 +20965,7 @@
 </file>
 
 <file path=customXml/itemProps1.xml><?xml version="1.0" encoding="utf-8"?>
-<ds:datastoreItem xmlns:ds="http://schemas.openxmlformats.org/officeDocument/2006/customXml" ds:itemID="{2A3F074F-6A52-4B21-8C48-BDB1A6EC0CDB}">
+<ds:datastoreItem xmlns:ds="http://schemas.openxmlformats.org/officeDocument/2006/customXml" ds:itemID="{D6695127-6D8F-477C-B97F-228D00C9B5CF}">
   <ds:schemaRefs>
     <ds:schemaRef ds:uri="http://schemas.openxmlformats.org/officeDocument/2006/bibliography"/>
   </ds:schemaRefs>
